--- a/lab6/lab6.docx
+++ b/lab6/lab6.docx
@@ -827,7 +827,998 @@
           <w:sz w:val="24"/>
           <w:szCs w:val="24"/>
         </w:rPr>
-        <w:t>Ожидаемый результат</w:t>
+        <w:t>Код программы</w:t>
+      </w:r>
+    </w:p>
+    <w:p>
+      <w:pPr>
+        <w:rPr>
+          <w:rFonts w:cstheme="minorHAnsi"/>
+          <w:bCs/>
+          <w:sz w:val="24"/>
+          <w:szCs w:val="24"/>
+        </w:rPr>
+      </w:pPr>
+      <w:r>
+        <w:rPr>
+          <w:rFonts w:cstheme="minorHAnsi"/>
+          <w:bCs/>
+          <w:sz w:val="24"/>
+          <w:szCs w:val="24"/>
+        </w:rPr>
+        <w:t>Non_Present_Access Equ 00010011b ; Байт прав доступа, P=0 (для варианта 5)</w:t>
+      </w:r>
+    </w:p>
+    <w:p>
+      <w:pPr>
+        <w:rPr>
+          <w:rFonts w:cstheme="minorHAnsi"/>
+          <w:bCs/>
+          <w:sz w:val="24"/>
+          <w:szCs w:val="24"/>
+        </w:rPr>
+      </w:pPr>
+      <w:r>
+        <w:rPr>
+          <w:rFonts w:cstheme="minorHAnsi"/>
+          <w:bCs/>
+          <w:sz w:val="24"/>
+          <w:szCs w:val="24"/>
+        </w:rPr>
+        <w:t>; --- Вставка для варианта 5 ---</w:t>
+      </w:r>
+    </w:p>
+    <w:p>
+      <w:pPr>
+        <w:rPr>
+          <w:rFonts w:cstheme="minorHAnsi"/>
+          <w:bCs/>
+          <w:sz w:val="24"/>
+          <w:szCs w:val="24"/>
+        </w:rPr>
+      </w:pPr>
+      <w:r>
+        <w:rPr>
+          <w:rFonts w:cstheme="minorHAnsi"/>
+          <w:bCs/>
+          <w:sz w:val="24"/>
+          <w:szCs w:val="24"/>
+        </w:rPr>
+        <w:t>; Дескриптор для проверки особой ситуации 11</w:t>
+      </w:r>
+    </w:p>
+    <w:p>
+      <w:pPr>
+        <w:rPr>
+          <w:rFonts w:cstheme="minorHAnsi"/>
+          <w:bCs/>
+          <w:sz w:val="24"/>
+          <w:szCs w:val="24"/>
+        </w:rPr>
+      </w:pPr>
+      <w:r>
+        <w:rPr>
+          <w:rFonts w:cstheme="minorHAnsi"/>
+          <w:bCs/>
+          <w:sz w:val="24"/>
+          <w:szCs w:val="24"/>
+        </w:rPr>
+        <w:t>Np_Seg EQU $-gdt ; Селектор неприсутствующего сегмента</w:t>
+      </w:r>
+    </w:p>
+    <w:p>
+      <w:pPr>
+        <w:rPr>
+          <w:rFonts w:cstheme="minorHAnsi"/>
+          <w:bCs/>
+          <w:sz w:val="24"/>
+          <w:szCs w:val="24"/>
+          <w:lang w:val="en-US"/>
+        </w:rPr>
+      </w:pPr>
+      <w:r>
+        <w:rPr>
+          <w:rFonts w:cstheme="minorHAnsi"/>
+          <w:bCs/>
+          <w:sz w:val="24"/>
+          <w:szCs w:val="24"/>
+          <w:lang w:val="en-US"/>
+        </w:rPr>
+        <w:t xml:space="preserve">Gdt_NP Gdt_Descriptor&lt;1000h,0,0,Non_Present_Access,&gt; </w:t>
+      </w:r>
+    </w:p>
+    <w:p>
+      <w:pPr>
+        <w:rPr>
+          <w:rFonts w:cstheme="minorHAnsi"/>
+          <w:bCs/>
+          <w:sz w:val="24"/>
+          <w:szCs w:val="24"/>
+        </w:rPr>
+      </w:pPr>
+      <w:r>
+        <w:rPr>
+          <w:rFonts w:cstheme="minorHAnsi"/>
+          <w:bCs/>
+          <w:sz w:val="24"/>
+          <w:szCs w:val="24"/>
+        </w:rPr>
+        <w:t>; --- Конец вставки ---</w:t>
+      </w:r>
+    </w:p>
+    <w:p>
+      <w:pPr>
+        <w:rPr>
+          <w:rFonts w:cstheme="minorHAnsi"/>
+          <w:bCs/>
+          <w:sz w:val="24"/>
+          <w:szCs w:val="24"/>
+        </w:rPr>
+      </w:pPr>
+    </w:p>
+    <w:p>
+      <w:pPr>
+        <w:rPr>
+          <w:rFonts w:cstheme="minorHAnsi"/>
+          <w:bCs/>
+          <w:sz w:val="24"/>
+          <w:szCs w:val="24"/>
+        </w:rPr>
+      </w:pPr>
+      <w:r>
+        <w:rPr>
+          <w:rFonts w:cstheme="minorHAnsi"/>
+          <w:bCs/>
+          <w:sz w:val="24"/>
+          <w:szCs w:val="24"/>
+        </w:rPr>
+        <w:t>; --- Модификация для варианта 5 ---</w:t>
+      </w:r>
+    </w:p>
+    <w:p>
+      <w:pPr>
+        <w:rPr>
+          <w:rFonts w:cstheme="minorHAnsi"/>
+          <w:bCs/>
+          <w:sz w:val="24"/>
+          <w:szCs w:val="24"/>
+        </w:rPr>
+      </w:pPr>
+      <w:r>
+        <w:rPr>
+          <w:rFonts w:cstheme="minorHAnsi"/>
+          <w:bCs/>
+          <w:sz w:val="24"/>
+          <w:szCs w:val="24"/>
+        </w:rPr>
+        <w:t>ex11_proc:</w:t>
+      </w:r>
+    </w:p>
+    <w:p>
+      <w:pPr>
+        <w:rPr>
+          <w:rFonts w:cstheme="minorHAnsi"/>
+          <w:bCs/>
+          <w:sz w:val="24"/>
+          <w:szCs w:val="24"/>
+        </w:rPr>
+      </w:pPr>
+      <w:r>
+        <w:rPr>
+          <w:rFonts w:cstheme="minorHAnsi"/>
+          <w:bCs/>
+          <w:sz w:val="24"/>
+          <w:szCs w:val="24"/>
+        </w:rPr>
+        <w:t xml:space="preserve">    pusha       ; Сохранить все регистры</w:t>
+      </w:r>
+    </w:p>
+    <w:p>
+      <w:pPr>
+        <w:rPr>
+          <w:rFonts w:cstheme="minorHAnsi"/>
+          <w:bCs/>
+          <w:sz w:val="24"/>
+          <w:szCs w:val="24"/>
+        </w:rPr>
+      </w:pPr>
+      <w:r>
+        <w:rPr>
+          <w:rFonts w:cstheme="minorHAnsi"/>
+          <w:bCs/>
+          <w:sz w:val="24"/>
+          <w:szCs w:val="24"/>
+        </w:rPr>
+        <w:t xml:space="preserve">    push ds</w:t>
+      </w:r>
+    </w:p>
+    <w:p>
+      <w:pPr>
+        <w:rPr>
+          <w:rFonts w:cstheme="minorHAnsi"/>
+          <w:bCs/>
+          <w:sz w:val="24"/>
+          <w:szCs w:val="24"/>
+        </w:rPr>
+      </w:pPr>
+      <w:r>
+        <w:rPr>
+          <w:rFonts w:cstheme="minorHAnsi"/>
+          <w:bCs/>
+          <w:sz w:val="24"/>
+          <w:szCs w:val="24"/>
+        </w:rPr>
+        <w:t xml:space="preserve">    push es</w:t>
+      </w:r>
+    </w:p>
+    <w:p>
+      <w:pPr>
+        <w:rPr>
+          <w:rFonts w:cstheme="minorHAnsi"/>
+          <w:bCs/>
+          <w:sz w:val="24"/>
+          <w:szCs w:val="24"/>
+        </w:rPr>
+      </w:pPr>
+    </w:p>
+    <w:p>
+      <w:pPr>
+        <w:rPr>
+          <w:rFonts w:cstheme="minorHAnsi"/>
+          <w:bCs/>
+          <w:sz w:val="24"/>
+          <w:szCs w:val="24"/>
+        </w:rPr>
+      </w:pPr>
+      <w:r>
+        <w:rPr>
+          <w:rFonts w:cstheme="minorHAnsi"/>
+          <w:bCs/>
+          <w:sz w:val="24"/>
+          <w:szCs w:val="24"/>
+        </w:rPr>
+        <w:t xml:space="preserve">    mov ax, Cs_Data   ; Установить DS на наш сегмент данных</w:t>
+      </w:r>
+    </w:p>
+    <w:p>
+      <w:pPr>
+        <w:rPr>
+          <w:rFonts w:cstheme="minorHAnsi"/>
+          <w:bCs/>
+          <w:sz w:val="24"/>
+          <w:szCs w:val="24"/>
+        </w:rPr>
+      </w:pPr>
+      <w:r>
+        <w:rPr>
+          <w:rFonts w:cstheme="minorHAnsi"/>
+          <w:bCs/>
+          <w:sz w:val="24"/>
+          <w:szCs w:val="24"/>
+        </w:rPr>
+        <w:t xml:space="preserve">    mov ds, ax</w:t>
+      </w:r>
+    </w:p>
+    <w:p>
+      <w:pPr>
+        <w:rPr>
+          <w:rFonts w:cstheme="minorHAnsi"/>
+          <w:bCs/>
+          <w:sz w:val="24"/>
+          <w:szCs w:val="24"/>
+        </w:rPr>
+      </w:pPr>
+    </w:p>
+    <w:p>
+      <w:pPr>
+        <w:rPr>
+          <w:rFonts w:cstheme="minorHAnsi"/>
+          <w:bCs/>
+          <w:sz w:val="24"/>
+          <w:szCs w:val="24"/>
+        </w:rPr>
+      </w:pPr>
+      <w:r>
+        <w:rPr>
+          <w:rFonts w:cstheme="minorHAnsi"/>
+          <w:bCs/>
+          <w:sz w:val="24"/>
+          <w:szCs w:val="24"/>
+        </w:rPr>
+        <w:t xml:space="preserve">    push Video_Desc ; Установить ES на видеопамять</w:t>
+      </w:r>
+    </w:p>
+    <w:p>
+      <w:pPr>
+        <w:rPr>
+          <w:rFonts w:cstheme="minorHAnsi"/>
+          <w:bCs/>
+          <w:sz w:val="24"/>
+          <w:szCs w:val="24"/>
+        </w:rPr>
+      </w:pPr>
+      <w:r>
+        <w:rPr>
+          <w:rFonts w:cstheme="minorHAnsi"/>
+          <w:bCs/>
+          <w:sz w:val="24"/>
+          <w:szCs w:val="24"/>
+        </w:rPr>
+        <w:t xml:space="preserve">    pop es</w:t>
+      </w:r>
+    </w:p>
+    <w:p>
+      <w:pPr>
+        <w:rPr>
+          <w:rFonts w:cstheme="minorHAnsi"/>
+          <w:bCs/>
+          <w:sz w:val="24"/>
+          <w:szCs w:val="24"/>
+        </w:rPr>
+      </w:pPr>
+    </w:p>
+    <w:p>
+      <w:pPr>
+        <w:rPr>
+          <w:rFonts w:cstheme="minorHAnsi"/>
+          <w:bCs/>
+          <w:sz w:val="24"/>
+          <w:szCs w:val="24"/>
+        </w:rPr>
+      </w:pPr>
+      <w:r>
+        <w:rPr>
+          <w:rFonts w:cstheme="minorHAnsi"/>
+          <w:bCs/>
+          <w:sz w:val="24"/>
+          <w:szCs w:val="24"/>
+        </w:rPr>
+        <w:t xml:space="preserve">    ; Вывод сообщения в строку 10, колонку 10</w:t>
+      </w:r>
+    </w:p>
+    <w:p>
+      <w:pPr>
+        <w:rPr>
+          <w:rFonts w:cstheme="minorHAnsi"/>
+          <w:bCs/>
+          <w:sz w:val="24"/>
+          <w:szCs w:val="24"/>
+          <w:lang w:val="en-US"/>
+        </w:rPr>
+      </w:pPr>
+      <w:r>
+        <w:rPr>
+          <w:rFonts w:cstheme="minorHAnsi"/>
+          <w:bCs/>
+          <w:sz w:val="24"/>
+          <w:szCs w:val="24"/>
+        </w:rPr>
+        <w:t xml:space="preserve">    </w:t>
+      </w:r>
+      <w:r>
+        <w:rPr>
+          <w:rFonts w:cstheme="minorHAnsi"/>
+          <w:bCs/>
+          <w:sz w:val="24"/>
+          <w:szCs w:val="24"/>
+          <w:lang w:val="en-US"/>
+        </w:rPr>
+        <w:t>xor di, di</w:t>
+      </w:r>
+    </w:p>
+    <w:p>
+      <w:pPr>
+        <w:rPr>
+          <w:rFonts w:cstheme="minorHAnsi"/>
+          <w:bCs/>
+          <w:sz w:val="24"/>
+          <w:szCs w:val="24"/>
+          <w:lang w:val="en-US"/>
+        </w:rPr>
+      </w:pPr>
+      <w:r>
+        <w:rPr>
+          <w:rFonts w:cstheme="minorHAnsi"/>
+          <w:bCs/>
+          <w:sz w:val="24"/>
+          <w:szCs w:val="24"/>
+          <w:lang w:val="en-US"/>
+        </w:rPr>
+        <w:t xml:space="preserve">    mov ax, 10      ; </w:t>
+      </w:r>
+      <w:r>
+        <w:rPr>
+          <w:rFonts w:cstheme="minorHAnsi"/>
+          <w:bCs/>
+          <w:sz w:val="24"/>
+          <w:szCs w:val="24"/>
+        </w:rPr>
+        <w:t>Строка</w:t>
+      </w:r>
+      <w:r>
+        <w:rPr>
+          <w:rFonts w:cstheme="minorHAnsi"/>
+          <w:bCs/>
+          <w:sz w:val="24"/>
+          <w:szCs w:val="24"/>
+          <w:lang w:val="en-US"/>
+        </w:rPr>
+        <w:t xml:space="preserve"> 10</w:t>
+      </w:r>
+    </w:p>
+    <w:p>
+      <w:pPr>
+        <w:rPr>
+          <w:rFonts w:cstheme="minorHAnsi"/>
+          <w:bCs/>
+          <w:sz w:val="24"/>
+          <w:szCs w:val="24"/>
+        </w:rPr>
+      </w:pPr>
+      <w:r>
+        <w:rPr>
+          <w:rFonts w:cstheme="minorHAnsi"/>
+          <w:bCs/>
+          <w:sz w:val="24"/>
+          <w:szCs w:val="24"/>
+          <w:lang w:val="en-US"/>
+        </w:rPr>
+        <w:t xml:space="preserve">    </w:t>
+      </w:r>
+      <w:r>
+        <w:rPr>
+          <w:rFonts w:cstheme="minorHAnsi"/>
+          <w:bCs/>
+          <w:sz w:val="24"/>
+          <w:szCs w:val="24"/>
+        </w:rPr>
+        <w:t>imul ax, 160d   ; * 160 байт в строке</w:t>
+      </w:r>
+    </w:p>
+    <w:p>
+      <w:pPr>
+        <w:rPr>
+          <w:rFonts w:cstheme="minorHAnsi"/>
+          <w:bCs/>
+          <w:sz w:val="24"/>
+          <w:szCs w:val="24"/>
+        </w:rPr>
+      </w:pPr>
+      <w:r>
+        <w:rPr>
+          <w:rFonts w:cstheme="minorHAnsi"/>
+          <w:bCs/>
+          <w:sz w:val="24"/>
+          <w:szCs w:val="24"/>
+        </w:rPr>
+        <w:t xml:space="preserve">    mov di, ax</w:t>
+      </w:r>
+    </w:p>
+    <w:p>
+      <w:pPr>
+        <w:rPr>
+          <w:rFonts w:cstheme="minorHAnsi"/>
+          <w:bCs/>
+          <w:sz w:val="24"/>
+          <w:szCs w:val="24"/>
+        </w:rPr>
+      </w:pPr>
+      <w:r>
+        <w:rPr>
+          <w:rFonts w:cstheme="minorHAnsi"/>
+          <w:bCs/>
+          <w:sz w:val="24"/>
+          <w:szCs w:val="24"/>
+        </w:rPr>
+        <w:t xml:space="preserve">    add di, 20      ; + (10 * 2) = колонка 10</w:t>
+      </w:r>
+    </w:p>
+    <w:p>
+      <w:pPr>
+        <w:rPr>
+          <w:rFonts w:cstheme="minorHAnsi"/>
+          <w:bCs/>
+          <w:sz w:val="24"/>
+          <w:szCs w:val="24"/>
+        </w:rPr>
+      </w:pPr>
+    </w:p>
+    <w:p>
+      <w:pPr>
+        <w:rPr>
+          <w:rFonts w:cstheme="minorHAnsi"/>
+          <w:bCs/>
+          <w:sz w:val="24"/>
+          <w:szCs w:val="24"/>
+        </w:rPr>
+      </w:pPr>
+      <w:r>
+        <w:rPr>
+          <w:rFonts w:cstheme="minorHAnsi"/>
+          <w:bCs/>
+          <w:sz w:val="24"/>
+          <w:szCs w:val="24"/>
+        </w:rPr>
+        <w:t xml:space="preserve">    lea bx, Ex11_Mess ; Адрес сообщения</w:t>
+      </w:r>
+    </w:p>
+    <w:p>
+      <w:pPr>
+        <w:rPr>
+          <w:rFonts w:cstheme="minorHAnsi"/>
+          <w:bCs/>
+          <w:sz w:val="24"/>
+          <w:szCs w:val="24"/>
+        </w:rPr>
+      </w:pPr>
+      <w:r>
+        <w:rPr>
+          <w:rFonts w:cstheme="minorHAnsi"/>
+          <w:bCs/>
+          <w:sz w:val="24"/>
+          <w:szCs w:val="24"/>
+        </w:rPr>
+        <w:t>m11:</w:t>
+      </w:r>
+    </w:p>
+    <w:p>
+      <w:pPr>
+        <w:rPr>
+          <w:rFonts w:cstheme="minorHAnsi"/>
+          <w:bCs/>
+          <w:sz w:val="24"/>
+          <w:szCs w:val="24"/>
+        </w:rPr>
+      </w:pPr>
+      <w:r>
+        <w:rPr>
+          <w:rFonts w:cstheme="minorHAnsi"/>
+          <w:bCs/>
+          <w:sz w:val="24"/>
+          <w:szCs w:val="24"/>
+        </w:rPr>
+        <w:t xml:space="preserve">    mov al, [bx]</w:t>
+      </w:r>
+    </w:p>
+    <w:p>
+      <w:pPr>
+        <w:rPr>
+          <w:rFonts w:cstheme="minorHAnsi"/>
+          <w:bCs/>
+          <w:sz w:val="24"/>
+          <w:szCs w:val="24"/>
+        </w:rPr>
+      </w:pPr>
+      <w:r>
+        <w:rPr>
+          <w:rFonts w:cstheme="minorHAnsi"/>
+          <w:bCs/>
+          <w:sz w:val="24"/>
+          <w:szCs w:val="24"/>
+        </w:rPr>
+        <w:t xml:space="preserve">    cmp al, '$'     ; Конец строки?</w:t>
+      </w:r>
+    </w:p>
+    <w:p>
+      <w:pPr>
+        <w:rPr>
+          <w:rFonts w:cstheme="minorHAnsi"/>
+          <w:bCs/>
+          <w:sz w:val="24"/>
+          <w:szCs w:val="24"/>
+        </w:rPr>
+      </w:pPr>
+      <w:r>
+        <w:rPr>
+          <w:rFonts w:cstheme="minorHAnsi"/>
+          <w:bCs/>
+          <w:sz w:val="24"/>
+          <w:szCs w:val="24"/>
+        </w:rPr>
+        <w:t xml:space="preserve">    jz Ex11_Done</w:t>
+      </w:r>
+    </w:p>
+    <w:p>
+      <w:pPr>
+        <w:rPr>
+          <w:rFonts w:cstheme="minorHAnsi"/>
+          <w:bCs/>
+          <w:sz w:val="24"/>
+          <w:szCs w:val="24"/>
+        </w:rPr>
+      </w:pPr>
+      <w:r>
+        <w:rPr>
+          <w:rFonts w:cstheme="minorHAnsi"/>
+          <w:bCs/>
+          <w:sz w:val="24"/>
+          <w:szCs w:val="24"/>
+        </w:rPr>
+        <w:t xml:space="preserve">    mov ah, 0Ch     ; Ярко-красный на черном</w:t>
+      </w:r>
+    </w:p>
+    <w:p>
+      <w:pPr>
+        <w:rPr>
+          <w:rFonts w:cstheme="minorHAnsi"/>
+          <w:bCs/>
+          <w:sz w:val="24"/>
+          <w:szCs w:val="24"/>
+        </w:rPr>
+      </w:pPr>
+      <w:r>
+        <w:rPr>
+          <w:rFonts w:cstheme="minorHAnsi"/>
+          <w:bCs/>
+          <w:sz w:val="24"/>
+          <w:szCs w:val="24"/>
+        </w:rPr>
+        <w:t xml:space="preserve">    stosw           ; Записать символ и атрибут</w:t>
+      </w:r>
+    </w:p>
+    <w:p>
+      <w:pPr>
+        <w:rPr>
+          <w:rFonts w:cstheme="minorHAnsi"/>
+          <w:bCs/>
+          <w:sz w:val="24"/>
+          <w:szCs w:val="24"/>
+        </w:rPr>
+      </w:pPr>
+      <w:r>
+        <w:rPr>
+          <w:rFonts w:cstheme="minorHAnsi"/>
+          <w:bCs/>
+          <w:sz w:val="24"/>
+          <w:szCs w:val="24"/>
+        </w:rPr>
+        <w:t xml:space="preserve">    inc bx</w:t>
+      </w:r>
+    </w:p>
+    <w:p>
+      <w:pPr>
+        <w:rPr>
+          <w:rFonts w:cstheme="minorHAnsi"/>
+          <w:bCs/>
+          <w:sz w:val="24"/>
+          <w:szCs w:val="24"/>
+          <w:lang w:val="en-US"/>
+        </w:rPr>
+      </w:pPr>
+      <w:r>
+        <w:rPr>
+          <w:rFonts w:cstheme="minorHAnsi"/>
+          <w:bCs/>
+          <w:sz w:val="24"/>
+          <w:szCs w:val="24"/>
+        </w:rPr>
+        <w:t xml:space="preserve">    </w:t>
+      </w:r>
+      <w:r>
+        <w:rPr>
+          <w:rFonts w:cstheme="minorHAnsi"/>
+          <w:bCs/>
+          <w:sz w:val="24"/>
+          <w:szCs w:val="24"/>
+          <w:lang w:val="en-US"/>
+        </w:rPr>
+        <w:t>jmp short m11</w:t>
+      </w:r>
+    </w:p>
+    <w:p>
+      <w:pPr>
+        <w:rPr>
+          <w:rFonts w:cstheme="minorHAnsi"/>
+          <w:bCs/>
+          <w:sz w:val="24"/>
+          <w:szCs w:val="24"/>
+          <w:lang w:val="en-US"/>
+        </w:rPr>
+      </w:pPr>
+    </w:p>
+    <w:p>
+      <w:pPr>
+        <w:rPr>
+          <w:rFonts w:cstheme="minorHAnsi"/>
+          <w:bCs/>
+          <w:sz w:val="24"/>
+          <w:szCs w:val="24"/>
+          <w:lang w:val="en-US"/>
+        </w:rPr>
+      </w:pPr>
+      <w:r>
+        <w:rPr>
+          <w:rFonts w:cstheme="minorHAnsi"/>
+          <w:bCs/>
+          <w:sz w:val="24"/>
+          <w:szCs w:val="24"/>
+          <w:lang w:val="en-US"/>
+        </w:rPr>
+        <w:t>Ex11_Done:</w:t>
+      </w:r>
+    </w:p>
+    <w:p>
+      <w:pPr>
+        <w:rPr>
+          <w:rFonts w:cstheme="minorHAnsi"/>
+          <w:bCs/>
+          <w:sz w:val="24"/>
+          <w:szCs w:val="24"/>
+        </w:rPr>
+      </w:pPr>
+      <w:r>
+        <w:rPr>
+          <w:rFonts w:cstheme="minorHAnsi"/>
+          <w:bCs/>
+          <w:sz w:val="24"/>
+          <w:szCs w:val="24"/>
+          <w:lang w:val="en-US"/>
+        </w:rPr>
+        <w:t xml:space="preserve">    </w:t>
+      </w:r>
+      <w:r>
+        <w:rPr>
+          <w:rFonts w:cstheme="minorHAnsi"/>
+          <w:bCs/>
+          <w:sz w:val="24"/>
+          <w:szCs w:val="24"/>
+        </w:rPr>
+        <w:t>hlt             ; Остановить процессор. iret вызовет бесконечный цикл.</w:t>
+      </w:r>
+    </w:p>
+    <w:p>
+      <w:pPr>
+        <w:rPr>
+          <w:rFonts w:cstheme="minorHAnsi"/>
+          <w:bCs/>
+          <w:sz w:val="24"/>
+          <w:szCs w:val="24"/>
+        </w:rPr>
+      </w:pPr>
+      <w:r>
+        <w:rPr>
+          <w:rFonts w:cstheme="minorHAnsi"/>
+          <w:bCs/>
+          <w:sz w:val="24"/>
+          <w:szCs w:val="24"/>
+        </w:rPr>
+        <w:t xml:space="preserve">    </w:t>
+      </w:r>
+    </w:p>
+    <w:p>
+      <w:pPr>
+        <w:rPr>
+          <w:rFonts w:cstheme="minorHAnsi"/>
+          <w:bCs/>
+          <w:sz w:val="24"/>
+          <w:szCs w:val="24"/>
+          <w:lang w:val="en-US"/>
+        </w:rPr>
+      </w:pPr>
+      <w:r>
+        <w:rPr>
+          <w:rFonts w:cstheme="minorHAnsi"/>
+          <w:bCs/>
+          <w:sz w:val="24"/>
+          <w:szCs w:val="24"/>
+        </w:rPr>
+        <w:t xml:space="preserve">    </w:t>
+      </w:r>
+      <w:r>
+        <w:rPr>
+          <w:rFonts w:cstheme="minorHAnsi"/>
+          <w:bCs/>
+          <w:sz w:val="24"/>
+          <w:szCs w:val="24"/>
+          <w:lang w:val="en-US"/>
+        </w:rPr>
+        <w:t>pop es</w:t>
+      </w:r>
+    </w:p>
+    <w:p>
+      <w:pPr>
+        <w:rPr>
+          <w:rFonts w:cstheme="minorHAnsi"/>
+          <w:bCs/>
+          <w:sz w:val="24"/>
+          <w:szCs w:val="24"/>
+          <w:lang w:val="en-US"/>
+        </w:rPr>
+      </w:pPr>
+      <w:r>
+        <w:rPr>
+          <w:rFonts w:cstheme="minorHAnsi"/>
+          <w:bCs/>
+          <w:sz w:val="24"/>
+          <w:szCs w:val="24"/>
+          <w:lang w:val="en-US"/>
+        </w:rPr>
+        <w:t xml:space="preserve">    pop ds</w:t>
+      </w:r>
+    </w:p>
+    <w:p>
+      <w:pPr>
+        <w:rPr>
+          <w:rFonts w:cstheme="minorHAnsi"/>
+          <w:bCs/>
+          <w:sz w:val="24"/>
+          <w:szCs w:val="24"/>
+          <w:lang w:val="en-US"/>
+        </w:rPr>
+      </w:pPr>
+      <w:r>
+        <w:rPr>
+          <w:rFonts w:cstheme="minorHAnsi"/>
+          <w:bCs/>
+          <w:sz w:val="24"/>
+          <w:szCs w:val="24"/>
+          <w:lang w:val="en-US"/>
+        </w:rPr>
+        <w:t xml:space="preserve">    popa</w:t>
+      </w:r>
+    </w:p>
+    <w:p>
+      <w:pPr>
+        <w:rPr>
+          <w:rFonts w:cstheme="minorHAnsi"/>
+          <w:bCs/>
+          <w:sz w:val="24"/>
+          <w:szCs w:val="24"/>
+          <w:lang w:val="en-US"/>
+        </w:rPr>
+      </w:pPr>
+      <w:r>
+        <w:rPr>
+          <w:rFonts w:cstheme="minorHAnsi"/>
+          <w:bCs/>
+          <w:sz w:val="24"/>
+          <w:szCs w:val="24"/>
+          <w:lang w:val="en-US"/>
+        </w:rPr>
+        <w:t xml:space="preserve">    iret</w:t>
+      </w:r>
+    </w:p>
+    <w:p>
+      <w:pPr>
+        <w:rPr>
+          <w:rFonts w:cstheme="minorHAnsi"/>
+          <w:bCs/>
+          <w:sz w:val="24"/>
+          <w:szCs w:val="24"/>
+        </w:rPr>
+      </w:pPr>
+      <w:r>
+        <w:rPr>
+          <w:rFonts w:cstheme="minorHAnsi"/>
+          <w:bCs/>
+          <w:sz w:val="24"/>
+          <w:szCs w:val="24"/>
+        </w:rPr>
+        <w:t>; --- Конец модификации ---</w:t>
+      </w:r>
+    </w:p>
+    <w:p>
+      <w:pPr>
+        <w:rPr>
+          <w:rFonts w:cstheme="minorHAnsi"/>
+          <w:bCs/>
+          <w:sz w:val="24"/>
+          <w:szCs w:val="24"/>
+        </w:rPr>
+      </w:pPr>
+    </w:p>
+    <w:p>
+      <w:pPr>
+        <w:rPr>
+          <w:rFonts w:cstheme="minorHAnsi"/>
+          <w:bCs/>
+          <w:sz w:val="24"/>
+          <w:szCs w:val="24"/>
+        </w:rPr>
+      </w:pPr>
+      <w:r>
+        <w:rPr>
+          <w:rFonts w:cstheme="minorHAnsi"/>
+          <w:bCs/>
+          <w:sz w:val="24"/>
+          <w:szCs w:val="24"/>
+        </w:rPr>
+        <w:t xml:space="preserve">    ; --- Вставка для варианта 5 ---</w:t>
+      </w:r>
+    </w:p>
+    <w:p>
+      <w:pPr>
+        <w:rPr>
+          <w:rFonts w:cstheme="minorHAnsi"/>
+          <w:bCs/>
+          <w:sz w:val="24"/>
+          <w:szCs w:val="24"/>
+        </w:rPr>
+      </w:pPr>
+      <w:r>
+        <w:rPr>
+          <w:rFonts w:cstheme="minorHAnsi"/>
+          <w:bCs/>
+          <w:sz w:val="24"/>
+          <w:szCs w:val="24"/>
+        </w:rPr>
+        <w:t xml:space="preserve">    ; Попытка доступа к неприсутствующему сегменту</w:t>
+      </w:r>
+    </w:p>
+    <w:p>
+      <w:pPr>
+        <w:rPr>
+          <w:rFonts w:cstheme="minorHAnsi"/>
+          <w:bCs/>
+          <w:sz w:val="24"/>
+          <w:szCs w:val="24"/>
+        </w:rPr>
+      </w:pPr>
+      <w:r>
+        <w:rPr>
+          <w:rFonts w:cstheme="minorHAnsi"/>
+          <w:bCs/>
+          <w:sz w:val="24"/>
+          <w:szCs w:val="24"/>
+        </w:rPr>
+        <w:t xml:space="preserve">    ; для генерации особой ситуации 11</w:t>
+      </w:r>
+    </w:p>
+    <w:p>
+      <w:pPr>
+        <w:rPr>
+          <w:rFonts w:cstheme="minorHAnsi"/>
+          <w:bCs/>
+          <w:sz w:val="24"/>
+          <w:szCs w:val="24"/>
+        </w:rPr>
+      </w:pPr>
+      <w:r>
+        <w:rPr>
+          <w:rFonts w:cstheme="minorHAnsi"/>
+          <w:bCs/>
+          <w:sz w:val="24"/>
+          <w:szCs w:val="24"/>
+        </w:rPr>
+        <w:t xml:space="preserve">    mov ax, Np_Seg  ; Загружаем селектор неприсутствующего сегмента</w:t>
+      </w:r>
+    </w:p>
+    <w:p>
+      <w:pPr>
+        <w:rPr>
+          <w:rFonts w:cstheme="minorHAnsi"/>
+          <w:bCs/>
+          <w:sz w:val="24"/>
+          <w:szCs w:val="24"/>
+        </w:rPr>
+      </w:pPr>
+      <w:r>
+        <w:rPr>
+          <w:rFonts w:cstheme="minorHAnsi"/>
+          <w:bCs/>
+          <w:sz w:val="24"/>
+          <w:szCs w:val="24"/>
+        </w:rPr>
+        <w:t xml:space="preserve">    mov es, ax      ; Эта команда вызовет Exception 11</w:t>
+      </w:r>
+    </w:p>
+    <w:p>
+      <w:pPr>
+        <w:rPr>
+          <w:rFonts w:cstheme="minorHAnsi"/>
+          <w:bCs/>
+          <w:sz w:val="24"/>
+          <w:szCs w:val="24"/>
+        </w:rPr>
+      </w:pPr>
+      <w:r>
+        <w:rPr>
+          <w:rFonts w:cstheme="minorHAnsi"/>
+          <w:bCs/>
+          <w:sz w:val="24"/>
+          <w:szCs w:val="24"/>
+        </w:rPr>
+        <w:t xml:space="preserve">    ; --- Конец вставки ---</w:t>
       </w:r>
     </w:p>
     <w:p>
@@ -839,15 +1830,3328 @@
           <w:szCs w:val="24"/>
         </w:rPr>
       </w:pPr>
-      <w:r>
+    </w:p>
+    <w:p>
+      <w:pPr>
+        <w:rPr>
+          <w:rFonts w:cstheme="minorHAnsi"/>
+          <w:bCs/>
+          <w:sz w:val="24"/>
+          <w:szCs w:val="24"/>
+        </w:rPr>
+      </w:pPr>
+      <w:r>
+        <w:rPr>
+          <w:rFonts w:cstheme="minorHAnsi"/>
+          <w:bCs/>
+          <w:sz w:val="24"/>
+          <w:szCs w:val="24"/>
+        </w:rPr>
+        <w:pict w14:anchorId="046C20FA">
+          <v:rect id="_x0000_i1061" style="width:0;height:1.5pt" o:hralign="center" o:hrstd="t" o:hr="t" fillcolor="#a0a0a0" stroked="f"/>
+        </w:pict>
+      </w:r>
+    </w:p>
+    <w:p>
+      <w:pPr>
         <w:rPr>
           <w:rFonts w:cstheme="minorHAnsi"/>
           <w:b/>
-          <w:sz w:val="24"/>
-          <w:szCs w:val="24"/>
-        </w:rPr>
-        <w:t>Код программы и подпрограммы</w:t>
-      </w:r>
+          <w:bCs/>
+          <w:sz w:val="24"/>
+          <w:szCs w:val="24"/>
+        </w:rPr>
+      </w:pPr>
+      <w:r>
+        <w:rPr>
+          <w:rFonts w:cstheme="minorHAnsi"/>
+          <w:b/>
+          <w:bCs/>
+          <w:sz w:val="24"/>
+          <w:szCs w:val="24"/>
+        </w:rPr>
+        <w:t>1. Что такое дескриптор сегмента, какие поля он имеет?</w:t>
+      </w:r>
+    </w:p>
+    <w:p>
+      <w:pPr>
+        <w:rPr>
+          <w:rFonts w:cstheme="minorHAnsi"/>
+          <w:bCs/>
+          <w:sz w:val="24"/>
+          <w:szCs w:val="24"/>
+        </w:rPr>
+      </w:pPr>
+      <w:r>
+        <w:rPr>
+          <w:rFonts w:cstheme="minorHAnsi"/>
+          <w:b/>
+          <w:bCs/>
+          <w:sz w:val="24"/>
+          <w:szCs w:val="24"/>
+        </w:rPr>
+        <w:t>Дескриптор сегмента</w:t>
+      </w:r>
+      <w:r>
+        <w:rPr>
+          <w:rFonts w:cstheme="minorHAnsi"/>
+          <w:bCs/>
+          <w:sz w:val="24"/>
+          <w:szCs w:val="24"/>
+        </w:rPr>
+        <w:t xml:space="preserve"> — это 8-байтная структура данных, которая характеризует каждый сегмент памяти в системе</w:t>
+      </w:r>
+      <w:r>
+        <w:rPr>
+          <w:rFonts w:cstheme="minorHAnsi"/>
+          <w:bCs/>
+          <w:sz w:val="24"/>
+          <w:szCs w:val="24"/>
+          <w:vertAlign w:val="superscript"/>
+        </w:rPr>
+        <w:t>1</w:t>
+      </w:r>
+      <w:r>
+        <w:rPr>
+          <w:rFonts w:cstheme="minorHAnsi"/>
+          <w:bCs/>
+          <w:sz w:val="24"/>
+          <w:szCs w:val="24"/>
+        </w:rPr>
+        <w:t>. Он сообщает процессору размер и расположение сегмента в памяти, а также управляющую информацию и информацию о состоянии сегмента</w:t>
+      </w:r>
+      <w:r>
+        <w:rPr>
+          <w:rFonts w:cstheme="minorHAnsi"/>
+          <w:bCs/>
+          <w:sz w:val="24"/>
+          <w:szCs w:val="24"/>
+          <w:vertAlign w:val="superscript"/>
+        </w:rPr>
+        <w:t>2</w:t>
+      </w:r>
+      <w:r>
+        <w:rPr>
+          <w:rFonts w:cstheme="minorHAnsi"/>
+          <w:bCs/>
+          <w:sz w:val="24"/>
+          <w:szCs w:val="24"/>
+        </w:rPr>
+        <w:t>.</w:t>
+      </w:r>
+    </w:p>
+    <w:p>
+      <w:pPr>
+        <w:rPr>
+          <w:rFonts w:cstheme="minorHAnsi"/>
+          <w:bCs/>
+          <w:sz w:val="24"/>
+          <w:szCs w:val="24"/>
+        </w:rPr>
+      </w:pPr>
+      <w:r>
+        <w:rPr>
+          <w:rFonts w:cstheme="minorHAnsi"/>
+          <w:b/>
+          <w:bCs/>
+          <w:sz w:val="24"/>
+          <w:szCs w:val="24"/>
+        </w:rPr>
+        <w:t>Основные поля дескриптора (для 32-битного процессора 80386):</w:t>
+      </w:r>
+    </w:p>
+    <w:p>
+      <w:pPr>
+        <w:numPr>
+          <w:ilvl w:val="0"/>
+          <w:numId w:val="30"/>
+        </w:numPr>
+        <w:rPr>
+          <w:rFonts w:cstheme="minorHAnsi"/>
+          <w:bCs/>
+          <w:sz w:val="24"/>
+          <w:szCs w:val="24"/>
+        </w:rPr>
+      </w:pPr>
+      <w:r>
+        <w:rPr>
+          <w:rFonts w:cstheme="minorHAnsi"/>
+          <w:b/>
+          <w:bCs/>
+          <w:sz w:val="24"/>
+          <w:szCs w:val="24"/>
+        </w:rPr>
+        <w:t>Базовый адрес (Base):</w:t>
+      </w:r>
+      <w:r>
+        <w:rPr>
+          <w:rFonts w:cstheme="minorHAnsi"/>
+          <w:bCs/>
+          <w:sz w:val="24"/>
+          <w:szCs w:val="24"/>
+        </w:rPr>
+        <w:t xml:space="preserve"> Определяет расположение сегмента в пределах 4-гигабайтного физического адресного пространства</w:t>
+      </w:r>
+      <w:r>
+        <w:rPr>
+          <w:rFonts w:cstheme="minorHAnsi"/>
+          <w:bCs/>
+          <w:sz w:val="24"/>
+          <w:szCs w:val="24"/>
+          <w:vertAlign w:val="superscript"/>
+        </w:rPr>
+        <w:t>3</w:t>
+      </w:r>
+      <w:r>
+        <w:rPr>
+          <w:rFonts w:cstheme="minorHAnsi"/>
+          <w:bCs/>
+          <w:sz w:val="24"/>
+          <w:szCs w:val="24"/>
+        </w:rPr>
+        <w:t>.</w:t>
+      </w:r>
+    </w:p>
+    <w:p>
+      <w:pPr>
+        <w:numPr>
+          <w:ilvl w:val="0"/>
+          <w:numId w:val="30"/>
+        </w:numPr>
+        <w:rPr>
+          <w:rFonts w:cstheme="minorHAnsi"/>
+          <w:bCs/>
+          <w:sz w:val="24"/>
+          <w:szCs w:val="24"/>
+        </w:rPr>
+      </w:pPr>
+      <w:r>
+        <w:rPr>
+          <w:rFonts w:cstheme="minorHAnsi"/>
+          <w:b/>
+          <w:bCs/>
+          <w:sz w:val="24"/>
+          <w:szCs w:val="24"/>
+        </w:rPr>
+        <w:t>Граница сегмента (Предел) (Limit):</w:t>
+      </w:r>
+      <w:r>
+        <w:rPr>
+          <w:rFonts w:cstheme="minorHAnsi"/>
+          <w:bCs/>
+          <w:sz w:val="24"/>
+          <w:szCs w:val="24"/>
+        </w:rPr>
+        <w:t xml:space="preserve"> Определяет размер сегмента</w:t>
+      </w:r>
+      <w:r>
+        <w:rPr>
+          <w:rFonts w:cstheme="minorHAnsi"/>
+          <w:bCs/>
+          <w:sz w:val="24"/>
+          <w:szCs w:val="24"/>
+          <w:vertAlign w:val="superscript"/>
+        </w:rPr>
+        <w:t>4</w:t>
+      </w:r>
+      <w:r>
+        <w:rPr>
+          <w:rFonts w:cstheme="minorHAnsi"/>
+          <w:bCs/>
+          <w:sz w:val="24"/>
+          <w:szCs w:val="24"/>
+        </w:rPr>
+        <w:t>.</w:t>
+      </w:r>
+    </w:p>
+    <w:p>
+      <w:pPr>
+        <w:numPr>
+          <w:ilvl w:val="0"/>
+          <w:numId w:val="30"/>
+        </w:numPr>
+        <w:rPr>
+          <w:rFonts w:cstheme="minorHAnsi"/>
+          <w:bCs/>
+          <w:sz w:val="24"/>
+          <w:szCs w:val="24"/>
+        </w:rPr>
+      </w:pPr>
+      <w:r>
+        <w:rPr>
+          <w:rFonts w:cstheme="minorHAnsi"/>
+          <w:b/>
+          <w:bCs/>
+          <w:sz w:val="24"/>
+          <w:szCs w:val="24"/>
+        </w:rPr>
+        <w:t>G (Грануляция):</w:t>
+      </w:r>
+      <w:r>
+        <w:rPr>
+          <w:rFonts w:cstheme="minorHAnsi"/>
+          <w:bCs/>
+          <w:sz w:val="24"/>
+          <w:szCs w:val="24"/>
+        </w:rPr>
+        <w:t xml:space="preserve"> Если установлен, размер сегмента измеряется в страницах (блоках 4 Кбайт); если очищен — в байтах</w:t>
+      </w:r>
+      <w:r>
+        <w:rPr>
+          <w:rFonts w:cstheme="minorHAnsi"/>
+          <w:bCs/>
+          <w:sz w:val="24"/>
+          <w:szCs w:val="24"/>
+          <w:vertAlign w:val="superscript"/>
+        </w:rPr>
+        <w:t>5555</w:t>
+      </w:r>
+      <w:r>
+        <w:rPr>
+          <w:rFonts w:cstheme="minorHAnsi"/>
+          <w:bCs/>
+          <w:sz w:val="24"/>
+          <w:szCs w:val="24"/>
+        </w:rPr>
+        <w:t>.</w:t>
+      </w:r>
+    </w:p>
+    <w:p>
+      <w:pPr>
+        <w:numPr>
+          <w:ilvl w:val="0"/>
+          <w:numId w:val="30"/>
+        </w:numPr>
+        <w:rPr>
+          <w:rFonts w:cstheme="minorHAnsi"/>
+          <w:bCs/>
+          <w:sz w:val="24"/>
+          <w:szCs w:val="24"/>
+        </w:rPr>
+      </w:pPr>
+      <w:r>
+        <w:rPr>
+          <w:rFonts w:cstheme="minorHAnsi"/>
+          <w:b/>
+          <w:bCs/>
+          <w:sz w:val="24"/>
+          <w:szCs w:val="24"/>
+        </w:rPr>
+        <w:t>P (Присутствие сегмента):</w:t>
+      </w:r>
+      <w:r>
+        <w:rPr>
+          <w:rFonts w:cstheme="minorHAnsi"/>
+          <w:bCs/>
+          <w:sz w:val="24"/>
+          <w:szCs w:val="24"/>
+        </w:rPr>
+        <w:t xml:space="preserve"> Если бит очищен, процессор генерирует особую ситуацию 11 ("сегмент не присутствует") при загрузке селектора данного дескриптора</w:t>
+      </w:r>
+      <w:r>
+        <w:rPr>
+          <w:rFonts w:cstheme="minorHAnsi"/>
+          <w:bCs/>
+          <w:sz w:val="24"/>
+          <w:szCs w:val="24"/>
+          <w:vertAlign w:val="superscript"/>
+        </w:rPr>
+        <w:t>6</w:t>
+      </w:r>
+      <w:r>
+        <w:rPr>
+          <w:rFonts w:cstheme="minorHAnsi"/>
+          <w:bCs/>
+          <w:sz w:val="24"/>
+          <w:szCs w:val="24"/>
+        </w:rPr>
+        <w:t>.</w:t>
+      </w:r>
+    </w:p>
+    <w:p>
+      <w:pPr>
+        <w:numPr>
+          <w:ilvl w:val="0"/>
+          <w:numId w:val="30"/>
+        </w:numPr>
+        <w:rPr>
+          <w:rFonts w:cstheme="minorHAnsi"/>
+          <w:bCs/>
+          <w:sz w:val="24"/>
+          <w:szCs w:val="24"/>
+        </w:rPr>
+      </w:pPr>
+      <w:r>
+        <w:rPr>
+          <w:rFonts w:cstheme="minorHAnsi"/>
+          <w:b/>
+          <w:bCs/>
+          <w:sz w:val="24"/>
+          <w:szCs w:val="24"/>
+        </w:rPr>
+        <w:t>DPL (Descriptor Privilege Level):</w:t>
+      </w:r>
+      <w:r>
+        <w:rPr>
+          <w:rFonts w:cstheme="minorHAnsi"/>
+          <w:bCs/>
+          <w:sz w:val="24"/>
+          <w:szCs w:val="24"/>
+        </w:rPr>
+        <w:t xml:space="preserve"> Определяет уровень привилегированности сегмента</w:t>
+      </w:r>
+      <w:r>
+        <w:rPr>
+          <w:rFonts w:cstheme="minorHAnsi"/>
+          <w:bCs/>
+          <w:sz w:val="24"/>
+          <w:szCs w:val="24"/>
+          <w:vertAlign w:val="superscript"/>
+        </w:rPr>
+        <w:t>7</w:t>
+      </w:r>
+      <w:r>
+        <w:rPr>
+          <w:rFonts w:cstheme="minorHAnsi"/>
+          <w:bCs/>
+          <w:sz w:val="24"/>
+          <w:szCs w:val="24"/>
+        </w:rPr>
+        <w:t>.</w:t>
+      </w:r>
+    </w:p>
+    <w:p>
+      <w:pPr>
+        <w:numPr>
+          <w:ilvl w:val="0"/>
+          <w:numId w:val="30"/>
+        </w:numPr>
+        <w:rPr>
+          <w:rFonts w:cstheme="minorHAnsi"/>
+          <w:bCs/>
+          <w:sz w:val="24"/>
+          <w:szCs w:val="24"/>
+        </w:rPr>
+      </w:pPr>
+      <w:r>
+        <w:rPr>
+          <w:rFonts w:cstheme="minorHAnsi"/>
+          <w:b/>
+          <w:bCs/>
+          <w:sz w:val="24"/>
+          <w:szCs w:val="24"/>
+        </w:rPr>
+        <w:t>S (Системный сегмент):</w:t>
+      </w:r>
+      <w:r>
+        <w:rPr>
+          <w:rFonts w:cstheme="minorHAnsi"/>
+          <w:bCs/>
+          <w:sz w:val="24"/>
+          <w:szCs w:val="24"/>
+        </w:rPr>
+        <w:t xml:space="preserve"> Установлен в 1 для прикладных сегментов (кода или данных); 0 описывает системный объект</w:t>
+      </w:r>
+      <w:r>
+        <w:rPr>
+          <w:rFonts w:cstheme="minorHAnsi"/>
+          <w:bCs/>
+          <w:sz w:val="24"/>
+          <w:szCs w:val="24"/>
+          <w:vertAlign w:val="superscript"/>
+        </w:rPr>
+        <w:t>8</w:t>
+      </w:r>
+      <w:r>
+        <w:rPr>
+          <w:rFonts w:cstheme="minorHAnsi"/>
+          <w:bCs/>
+          <w:sz w:val="24"/>
+          <w:szCs w:val="24"/>
+        </w:rPr>
+        <w:t>.</w:t>
+      </w:r>
+    </w:p>
+    <w:p>
+      <w:pPr>
+        <w:numPr>
+          <w:ilvl w:val="0"/>
+          <w:numId w:val="30"/>
+        </w:numPr>
+        <w:rPr>
+          <w:rFonts w:cstheme="minorHAnsi"/>
+          <w:bCs/>
+          <w:sz w:val="24"/>
+          <w:szCs w:val="24"/>
+        </w:rPr>
+      </w:pPr>
+      <w:r>
+        <w:rPr>
+          <w:rFonts w:cstheme="minorHAnsi"/>
+          <w:b/>
+          <w:bCs/>
+          <w:sz w:val="24"/>
+          <w:szCs w:val="24"/>
+        </w:rPr>
+        <w:t>ТҮРЕ (Тип сегмента):</w:t>
+      </w:r>
+      <w:r>
+        <w:rPr>
+          <w:rFonts w:cstheme="minorHAnsi"/>
+          <w:bCs/>
+          <w:sz w:val="24"/>
+          <w:szCs w:val="24"/>
+        </w:rPr>
+        <w:t xml:space="preserve"> Задает тип доступа, разрешенного к сегменту (например, чтение и запись, только выполнение)</w:t>
+      </w:r>
+      <w:r>
+        <w:rPr>
+          <w:rFonts w:cstheme="minorHAnsi"/>
+          <w:bCs/>
+          <w:sz w:val="24"/>
+          <w:szCs w:val="24"/>
+          <w:vertAlign w:val="superscript"/>
+        </w:rPr>
+        <w:t>9999</w:t>
+      </w:r>
+      <w:r>
+        <w:rPr>
+          <w:rFonts w:cstheme="minorHAnsi"/>
+          <w:bCs/>
+          <w:sz w:val="24"/>
+          <w:szCs w:val="24"/>
+        </w:rPr>
+        <w:t>.</w:t>
+      </w:r>
+    </w:p>
+    <w:p>
+      <w:pPr>
+        <w:numPr>
+          <w:ilvl w:val="0"/>
+          <w:numId w:val="30"/>
+        </w:numPr>
+        <w:rPr>
+          <w:rFonts w:cstheme="minorHAnsi"/>
+          <w:bCs/>
+          <w:sz w:val="24"/>
+          <w:szCs w:val="24"/>
+        </w:rPr>
+      </w:pPr>
+      <w:r>
+        <w:rPr>
+          <w:rFonts w:cstheme="minorHAnsi"/>
+          <w:b/>
+          <w:bCs/>
+          <w:sz w:val="24"/>
+          <w:szCs w:val="24"/>
+        </w:rPr>
+        <w:t>A (Бит обращения к сегменту):</w:t>
+      </w:r>
+      <w:r>
+        <w:rPr>
+          <w:rFonts w:cstheme="minorHAnsi"/>
+          <w:bCs/>
+          <w:sz w:val="24"/>
+          <w:szCs w:val="24"/>
+        </w:rPr>
+        <w:t xml:space="preserve"> Устанавливается процессором при обращении к сегменту</w:t>
+      </w:r>
+      <w:r>
+        <w:rPr>
+          <w:rFonts w:cstheme="minorHAnsi"/>
+          <w:bCs/>
+          <w:sz w:val="24"/>
+          <w:szCs w:val="24"/>
+          <w:vertAlign w:val="superscript"/>
+        </w:rPr>
+        <w:t>10</w:t>
+      </w:r>
+      <w:r>
+        <w:rPr>
+          <w:rFonts w:cstheme="minorHAnsi"/>
+          <w:bCs/>
+          <w:sz w:val="24"/>
+          <w:szCs w:val="24"/>
+        </w:rPr>
+        <w:t>.</w:t>
+      </w:r>
+    </w:p>
+    <w:p>
+      <w:pPr>
+        <w:numPr>
+          <w:ilvl w:val="0"/>
+          <w:numId w:val="30"/>
+        </w:numPr>
+        <w:rPr>
+          <w:rFonts w:cstheme="minorHAnsi"/>
+          <w:bCs/>
+          <w:sz w:val="24"/>
+          <w:szCs w:val="24"/>
+        </w:rPr>
+      </w:pPr>
+      <w:r>
+        <w:rPr>
+          <w:rFonts w:cstheme="minorHAnsi"/>
+          <w:b/>
+          <w:bCs/>
+          <w:sz w:val="24"/>
+          <w:szCs w:val="24"/>
+        </w:rPr>
+        <w:t>D (Размер по умолчанию):</w:t>
+      </w:r>
+      <w:r>
+        <w:rPr>
+          <w:rFonts w:cstheme="minorHAnsi"/>
+          <w:bCs/>
+          <w:sz w:val="24"/>
+          <w:szCs w:val="24"/>
+        </w:rPr>
+        <w:t xml:space="preserve"> Указывает длину операндов и исполнительных адресов сегмента (16- или 32-разрядный размер)</w:t>
+      </w:r>
+      <w:r>
+        <w:rPr>
+          <w:rFonts w:cstheme="minorHAnsi"/>
+          <w:bCs/>
+          <w:sz w:val="24"/>
+          <w:szCs w:val="24"/>
+          <w:vertAlign w:val="superscript"/>
+        </w:rPr>
+        <w:t>11111111</w:t>
+      </w:r>
+      <w:r>
+        <w:rPr>
+          <w:rFonts w:cstheme="minorHAnsi"/>
+          <w:bCs/>
+          <w:sz w:val="24"/>
+          <w:szCs w:val="24"/>
+        </w:rPr>
+        <w:t>.</w:t>
+      </w:r>
+    </w:p>
+    <w:p>
+      <w:pPr>
+        <w:rPr>
+          <w:rFonts w:cstheme="minorHAnsi"/>
+          <w:bCs/>
+          <w:sz w:val="24"/>
+          <w:szCs w:val="24"/>
+        </w:rPr>
+      </w:pPr>
+      <w:r>
+        <w:rPr>
+          <w:rFonts w:cstheme="minorHAnsi"/>
+          <w:bCs/>
+          <w:sz w:val="24"/>
+          <w:szCs w:val="24"/>
+        </w:rPr>
+        <w:pict w14:anchorId="4339C0B5">
+          <v:rect id="_x0000_i1062" style="width:0;height:1.5pt" o:hralign="center" o:hrstd="t" o:hr="t" fillcolor="#a0a0a0" stroked="f"/>
+        </w:pict>
+      </w:r>
+    </w:p>
+    <w:p>
+      <w:pPr>
+        <w:rPr>
+          <w:rFonts w:cstheme="minorHAnsi"/>
+          <w:b/>
+          <w:bCs/>
+          <w:sz w:val="24"/>
+          <w:szCs w:val="24"/>
+        </w:rPr>
+      </w:pPr>
+      <w:r>
+        <w:rPr>
+          <w:rFonts w:cstheme="minorHAnsi"/>
+          <w:b/>
+          <w:bCs/>
+          <w:sz w:val="24"/>
+          <w:szCs w:val="24"/>
+        </w:rPr>
+        <w:t>2. Назовите типы дескрипторных таблиц и различие между ними.</w:t>
+      </w:r>
+    </w:p>
+    <w:p>
+      <w:pPr>
+        <w:rPr>
+          <w:rFonts w:cstheme="minorHAnsi"/>
+          <w:bCs/>
+          <w:sz w:val="24"/>
+          <w:szCs w:val="24"/>
+        </w:rPr>
+      </w:pPr>
+      <w:r>
+        <w:rPr>
+          <w:rFonts w:cstheme="minorHAnsi"/>
+          <w:bCs/>
+          <w:sz w:val="24"/>
+          <w:szCs w:val="24"/>
+        </w:rPr>
+        <w:t>Существует три типа дескрипторных таблиц</w:t>
+      </w:r>
+      <w:r>
+        <w:rPr>
+          <w:rFonts w:cstheme="minorHAnsi"/>
+          <w:bCs/>
+          <w:sz w:val="24"/>
+          <w:szCs w:val="24"/>
+          <w:vertAlign w:val="superscript"/>
+        </w:rPr>
+        <w:t>12</w:t>
+      </w:r>
+      <w:r>
+        <w:rPr>
+          <w:rFonts w:cstheme="minorHAnsi"/>
+          <w:bCs/>
+          <w:sz w:val="24"/>
+          <w:szCs w:val="24"/>
+        </w:rPr>
+        <w:t>:</w:t>
+      </w:r>
+    </w:p>
+    <w:p>
+      <w:pPr>
+        <w:numPr>
+          <w:ilvl w:val="0"/>
+          <w:numId w:val="31"/>
+        </w:numPr>
+        <w:rPr>
+          <w:rFonts w:cstheme="minorHAnsi"/>
+          <w:bCs/>
+          <w:sz w:val="24"/>
+          <w:szCs w:val="24"/>
+        </w:rPr>
+      </w:pPr>
+      <w:r>
+        <w:rPr>
+          <w:rFonts w:cstheme="minorHAnsi"/>
+          <w:b/>
+          <w:bCs/>
+          <w:sz w:val="24"/>
+          <w:szCs w:val="24"/>
+        </w:rPr>
+        <w:lastRenderedPageBreak/>
+        <w:t>Глобальная дескрипторная таблица (GDT):</w:t>
+      </w:r>
+    </w:p>
+    <w:p>
+      <w:pPr>
+        <w:numPr>
+          <w:ilvl w:val="1"/>
+          <w:numId w:val="31"/>
+        </w:numPr>
+        <w:rPr>
+          <w:rFonts w:cstheme="minorHAnsi"/>
+          <w:bCs/>
+          <w:sz w:val="24"/>
+          <w:szCs w:val="24"/>
+        </w:rPr>
+      </w:pPr>
+      <w:r>
+        <w:rPr>
+          <w:rFonts w:cstheme="minorHAnsi"/>
+          <w:bCs/>
+          <w:sz w:val="24"/>
+          <w:szCs w:val="24"/>
+        </w:rPr>
+        <w:t xml:space="preserve">Является основной </w:t>
+      </w:r>
+      <w:r>
+        <w:rPr>
+          <w:rFonts w:cstheme="minorHAnsi"/>
+          <w:b/>
+          <w:bCs/>
+          <w:sz w:val="24"/>
+          <w:szCs w:val="24"/>
+        </w:rPr>
+        <w:t>общесистемной</w:t>
+      </w:r>
+      <w:r>
+        <w:rPr>
+          <w:rFonts w:cstheme="minorHAnsi"/>
+          <w:bCs/>
+          <w:sz w:val="24"/>
+          <w:szCs w:val="24"/>
+        </w:rPr>
+        <w:t xml:space="preserve"> таблицей</w:t>
+      </w:r>
+      <w:r>
+        <w:rPr>
+          <w:rFonts w:cstheme="minorHAnsi"/>
+          <w:bCs/>
+          <w:sz w:val="24"/>
+          <w:szCs w:val="24"/>
+          <w:vertAlign w:val="superscript"/>
+        </w:rPr>
+        <w:t>13</w:t>
+      </w:r>
+      <w:r>
+        <w:rPr>
+          <w:rFonts w:cstheme="minorHAnsi"/>
+          <w:bCs/>
+          <w:sz w:val="24"/>
+          <w:szCs w:val="24"/>
+        </w:rPr>
+        <w:t>.</w:t>
+      </w:r>
+    </w:p>
+    <w:p>
+      <w:pPr>
+        <w:numPr>
+          <w:ilvl w:val="1"/>
+          <w:numId w:val="31"/>
+        </w:numPr>
+        <w:rPr>
+          <w:rFonts w:cstheme="minorHAnsi"/>
+          <w:bCs/>
+          <w:sz w:val="24"/>
+          <w:szCs w:val="24"/>
+        </w:rPr>
+      </w:pPr>
+      <w:r>
+        <w:rPr>
+          <w:rFonts w:cstheme="minorHAnsi"/>
+          <w:bCs/>
+          <w:sz w:val="24"/>
+          <w:szCs w:val="24"/>
+        </w:rPr>
+        <w:t xml:space="preserve">Может использоваться </w:t>
+      </w:r>
+      <w:r>
+        <w:rPr>
+          <w:rFonts w:cstheme="minorHAnsi"/>
+          <w:b/>
+          <w:bCs/>
+          <w:sz w:val="24"/>
+          <w:szCs w:val="24"/>
+        </w:rPr>
+        <w:t>всеми</w:t>
+      </w:r>
+      <w:r>
+        <w:rPr>
+          <w:rFonts w:cstheme="minorHAnsi"/>
+          <w:bCs/>
+          <w:sz w:val="24"/>
+          <w:szCs w:val="24"/>
+        </w:rPr>
+        <w:t xml:space="preserve"> программами</w:t>
+      </w:r>
+      <w:r>
+        <w:rPr>
+          <w:rFonts w:cstheme="minorHAnsi"/>
+          <w:bCs/>
+          <w:sz w:val="24"/>
+          <w:szCs w:val="24"/>
+          <w:vertAlign w:val="superscript"/>
+        </w:rPr>
+        <w:t>14</w:t>
+      </w:r>
+      <w:r>
+        <w:rPr>
+          <w:rFonts w:cstheme="minorHAnsi"/>
+          <w:bCs/>
+          <w:sz w:val="24"/>
+          <w:szCs w:val="24"/>
+        </w:rPr>
+        <w:t>.</w:t>
+      </w:r>
+    </w:p>
+    <w:p>
+      <w:pPr>
+        <w:numPr>
+          <w:ilvl w:val="1"/>
+          <w:numId w:val="31"/>
+        </w:numPr>
+        <w:rPr>
+          <w:rFonts w:cstheme="minorHAnsi"/>
+          <w:bCs/>
+          <w:sz w:val="24"/>
+          <w:szCs w:val="24"/>
+        </w:rPr>
+      </w:pPr>
+      <w:r>
+        <w:rPr>
+          <w:rFonts w:cstheme="minorHAnsi"/>
+          <w:bCs/>
+          <w:sz w:val="24"/>
+          <w:szCs w:val="24"/>
+        </w:rPr>
+        <w:t>Первый дескриптор в таблице GDT не используется процессором</w:t>
+      </w:r>
+      <w:r>
+        <w:rPr>
+          <w:rFonts w:cstheme="minorHAnsi"/>
+          <w:bCs/>
+          <w:sz w:val="24"/>
+          <w:szCs w:val="24"/>
+          <w:vertAlign w:val="superscript"/>
+        </w:rPr>
+        <w:t>15</w:t>
+      </w:r>
+      <w:r>
+        <w:rPr>
+          <w:rFonts w:cstheme="minorHAnsi"/>
+          <w:bCs/>
+          <w:sz w:val="24"/>
+          <w:szCs w:val="24"/>
+        </w:rPr>
+        <w:t>.</w:t>
+      </w:r>
+    </w:p>
+    <w:p>
+      <w:pPr>
+        <w:numPr>
+          <w:ilvl w:val="0"/>
+          <w:numId w:val="31"/>
+        </w:numPr>
+        <w:rPr>
+          <w:rFonts w:cstheme="minorHAnsi"/>
+          <w:bCs/>
+          <w:sz w:val="24"/>
+          <w:szCs w:val="24"/>
+        </w:rPr>
+      </w:pPr>
+      <w:r>
+        <w:rPr>
+          <w:rFonts w:cstheme="minorHAnsi"/>
+          <w:b/>
+          <w:bCs/>
+          <w:sz w:val="24"/>
+          <w:szCs w:val="24"/>
+        </w:rPr>
+        <w:t>Локальная дескрипторная таблица (LDT):</w:t>
+      </w:r>
+    </w:p>
+    <w:p>
+      <w:pPr>
+        <w:numPr>
+          <w:ilvl w:val="1"/>
+          <w:numId w:val="31"/>
+        </w:numPr>
+        <w:rPr>
+          <w:rFonts w:cstheme="minorHAnsi"/>
+          <w:bCs/>
+          <w:sz w:val="24"/>
+          <w:szCs w:val="24"/>
+        </w:rPr>
+      </w:pPr>
+      <w:r>
+        <w:rPr>
+          <w:rFonts w:cstheme="minorHAnsi"/>
+          <w:bCs/>
+          <w:sz w:val="24"/>
+          <w:szCs w:val="24"/>
+        </w:rPr>
+        <w:t xml:space="preserve">Строится для </w:t>
+      </w:r>
+      <w:r>
+        <w:rPr>
+          <w:rFonts w:cstheme="minorHAnsi"/>
+          <w:b/>
+          <w:bCs/>
+          <w:sz w:val="24"/>
+          <w:szCs w:val="24"/>
+        </w:rPr>
+        <w:t>каждой задачи</w:t>
+      </w:r>
+      <w:r>
+        <w:rPr>
+          <w:rFonts w:cstheme="minorHAnsi"/>
+          <w:bCs/>
+          <w:sz w:val="24"/>
+          <w:szCs w:val="24"/>
+        </w:rPr>
+        <w:t xml:space="preserve"> в мультизадачной системе</w:t>
+      </w:r>
+      <w:r>
+        <w:rPr>
+          <w:rFonts w:cstheme="minorHAnsi"/>
+          <w:bCs/>
+          <w:sz w:val="24"/>
+          <w:szCs w:val="24"/>
+          <w:vertAlign w:val="superscript"/>
+        </w:rPr>
+        <w:t>16</w:t>
+      </w:r>
+      <w:r>
+        <w:rPr>
+          <w:rFonts w:cstheme="minorHAnsi"/>
+          <w:bCs/>
+          <w:sz w:val="24"/>
+          <w:szCs w:val="24"/>
+        </w:rPr>
+        <w:t>.</w:t>
+      </w:r>
+    </w:p>
+    <w:p>
+      <w:pPr>
+        <w:numPr>
+          <w:ilvl w:val="1"/>
+          <w:numId w:val="31"/>
+        </w:numPr>
+        <w:rPr>
+          <w:rFonts w:cstheme="minorHAnsi"/>
+          <w:bCs/>
+          <w:sz w:val="24"/>
+          <w:szCs w:val="24"/>
+        </w:rPr>
+      </w:pPr>
+      <w:r>
+        <w:rPr>
+          <w:rFonts w:cstheme="minorHAnsi"/>
+          <w:bCs/>
+          <w:sz w:val="24"/>
+          <w:szCs w:val="24"/>
+        </w:rPr>
+        <w:t xml:space="preserve">Определяет сегменты, доступные </w:t>
+      </w:r>
+      <w:r>
+        <w:rPr>
+          <w:rFonts w:cstheme="minorHAnsi"/>
+          <w:b/>
+          <w:bCs/>
+          <w:sz w:val="24"/>
+          <w:szCs w:val="24"/>
+        </w:rPr>
+        <w:t>только этой конкретной задаче</w:t>
+      </w:r>
+      <w:r>
+        <w:rPr>
+          <w:rFonts w:cstheme="minorHAnsi"/>
+          <w:bCs/>
+          <w:sz w:val="24"/>
+          <w:szCs w:val="24"/>
+          <w:vertAlign w:val="superscript"/>
+        </w:rPr>
+        <w:t>17</w:t>
+      </w:r>
+      <w:r>
+        <w:rPr>
+          <w:rFonts w:cstheme="minorHAnsi"/>
+          <w:bCs/>
+          <w:sz w:val="24"/>
+          <w:szCs w:val="24"/>
+        </w:rPr>
+        <w:t>.</w:t>
+      </w:r>
+    </w:p>
+    <w:p>
+      <w:pPr>
+        <w:numPr>
+          <w:ilvl w:val="0"/>
+          <w:numId w:val="31"/>
+        </w:numPr>
+        <w:rPr>
+          <w:rFonts w:cstheme="minorHAnsi"/>
+          <w:bCs/>
+          <w:sz w:val="24"/>
+          <w:szCs w:val="24"/>
+        </w:rPr>
+      </w:pPr>
+      <w:r>
+        <w:rPr>
+          <w:rFonts w:cstheme="minorHAnsi"/>
+          <w:b/>
+          <w:bCs/>
+          <w:sz w:val="24"/>
+          <w:szCs w:val="24"/>
+        </w:rPr>
+        <w:t>Таблица дескрипторов прерываний (IDT):</w:t>
+      </w:r>
+    </w:p>
+    <w:p>
+      <w:pPr>
+        <w:numPr>
+          <w:ilvl w:val="1"/>
+          <w:numId w:val="31"/>
+        </w:numPr>
+        <w:rPr>
+          <w:rFonts w:cstheme="minorHAnsi"/>
+          <w:bCs/>
+          <w:sz w:val="24"/>
+          <w:szCs w:val="24"/>
+        </w:rPr>
+      </w:pPr>
+      <w:r>
+        <w:rPr>
+          <w:rFonts w:cstheme="minorHAnsi"/>
+          <w:bCs/>
+          <w:sz w:val="24"/>
+          <w:szCs w:val="24"/>
+        </w:rPr>
+        <w:t xml:space="preserve">Является </w:t>
+      </w:r>
+      <w:r>
+        <w:rPr>
+          <w:rFonts w:cstheme="minorHAnsi"/>
+          <w:b/>
+          <w:bCs/>
+          <w:sz w:val="24"/>
+          <w:szCs w:val="24"/>
+        </w:rPr>
+        <w:t>общесистемной</w:t>
+      </w:r>
+      <w:r>
+        <w:rPr>
+          <w:rFonts w:cstheme="minorHAnsi"/>
+          <w:bCs/>
+          <w:sz w:val="24"/>
+          <w:szCs w:val="24"/>
+        </w:rPr>
+        <w:t xml:space="preserve"> таблицей</w:t>
+      </w:r>
+      <w:r>
+        <w:rPr>
+          <w:rFonts w:cstheme="minorHAnsi"/>
+          <w:bCs/>
+          <w:sz w:val="24"/>
+          <w:szCs w:val="24"/>
+          <w:vertAlign w:val="superscript"/>
+        </w:rPr>
+        <w:t>1818</w:t>
+      </w:r>
+      <w:r>
+        <w:rPr>
+          <w:rFonts w:cstheme="minorHAnsi"/>
+          <w:bCs/>
+          <w:sz w:val="24"/>
+          <w:szCs w:val="24"/>
+        </w:rPr>
+        <w:t>.</w:t>
+      </w:r>
+    </w:p>
+    <w:p>
+      <w:pPr>
+        <w:numPr>
+          <w:ilvl w:val="1"/>
+          <w:numId w:val="31"/>
+        </w:numPr>
+        <w:rPr>
+          <w:rFonts w:cstheme="minorHAnsi"/>
+          <w:bCs/>
+          <w:sz w:val="24"/>
+          <w:szCs w:val="24"/>
+        </w:rPr>
+      </w:pPr>
+      <w:r>
+        <w:rPr>
+          <w:rFonts w:cstheme="minorHAnsi"/>
+          <w:bCs/>
+          <w:sz w:val="24"/>
+          <w:szCs w:val="24"/>
+        </w:rPr>
+        <w:t xml:space="preserve">Содержит дескрипторы специальных системных объектов — </w:t>
+      </w:r>
+      <w:r>
+        <w:rPr>
+          <w:rFonts w:cstheme="minorHAnsi"/>
+          <w:b/>
+          <w:bCs/>
+          <w:sz w:val="24"/>
+          <w:szCs w:val="24"/>
+        </w:rPr>
+        <w:t>шлюзов (gate)</w:t>
+      </w:r>
+      <w:r>
+        <w:rPr>
+          <w:rFonts w:cstheme="minorHAnsi"/>
+          <w:bCs/>
+          <w:sz w:val="24"/>
+          <w:szCs w:val="24"/>
+        </w:rPr>
+        <w:t>, которые определяют точки входа процедур обработки прерываний и особых ситуаций</w:t>
+      </w:r>
+      <w:r>
+        <w:rPr>
+          <w:rFonts w:cstheme="minorHAnsi"/>
+          <w:bCs/>
+          <w:sz w:val="24"/>
+          <w:szCs w:val="24"/>
+          <w:vertAlign w:val="superscript"/>
+        </w:rPr>
+        <w:t>1919</w:t>
+      </w:r>
+      <w:r>
+        <w:rPr>
+          <w:rFonts w:cstheme="minorHAnsi"/>
+          <w:bCs/>
+          <w:sz w:val="24"/>
+          <w:szCs w:val="24"/>
+        </w:rPr>
+        <w:t>.</w:t>
+      </w:r>
+    </w:p>
+    <w:p>
+      <w:pPr>
+        <w:numPr>
+          <w:ilvl w:val="1"/>
+          <w:numId w:val="31"/>
+        </w:numPr>
+        <w:rPr>
+          <w:rFonts w:cstheme="minorHAnsi"/>
+          <w:bCs/>
+          <w:sz w:val="24"/>
+          <w:szCs w:val="24"/>
+        </w:rPr>
+      </w:pPr>
+      <w:r>
+        <w:rPr>
+          <w:rFonts w:cstheme="minorHAnsi"/>
+          <w:bCs/>
+          <w:sz w:val="24"/>
+          <w:szCs w:val="24"/>
+        </w:rPr>
+        <w:t>Служит заменой таблицы векторов прерываний процессора 8086</w:t>
+      </w:r>
+      <w:r>
+        <w:rPr>
+          <w:rFonts w:cstheme="minorHAnsi"/>
+          <w:bCs/>
+          <w:sz w:val="24"/>
+          <w:szCs w:val="24"/>
+          <w:vertAlign w:val="superscript"/>
+        </w:rPr>
+        <w:t>20</w:t>
+      </w:r>
+      <w:r>
+        <w:rPr>
+          <w:rFonts w:cstheme="minorHAnsi"/>
+          <w:bCs/>
+          <w:sz w:val="24"/>
+          <w:szCs w:val="24"/>
+        </w:rPr>
+        <w:t>.</w:t>
+      </w:r>
+    </w:p>
+    <w:p>
+      <w:pPr>
+        <w:numPr>
+          <w:ilvl w:val="1"/>
+          <w:numId w:val="31"/>
+        </w:numPr>
+        <w:rPr>
+          <w:rFonts w:cstheme="minorHAnsi"/>
+          <w:bCs/>
+          <w:sz w:val="24"/>
+          <w:szCs w:val="24"/>
+        </w:rPr>
+      </w:pPr>
+      <w:r>
+        <w:rPr>
+          <w:rFonts w:cstheme="minorHAnsi"/>
+          <w:bCs/>
+          <w:sz w:val="24"/>
+          <w:szCs w:val="24"/>
+        </w:rPr>
+        <w:t>В отличие от GDT, первый элемент таблицы IDT содержит действительный дескриптор</w:t>
+      </w:r>
+      <w:r>
+        <w:rPr>
+          <w:rFonts w:cstheme="minorHAnsi"/>
+          <w:bCs/>
+          <w:sz w:val="24"/>
+          <w:szCs w:val="24"/>
+          <w:vertAlign w:val="superscript"/>
+        </w:rPr>
+        <w:t>21</w:t>
+      </w:r>
+      <w:r>
+        <w:rPr>
+          <w:rFonts w:cstheme="minorHAnsi"/>
+          <w:bCs/>
+          <w:sz w:val="24"/>
+          <w:szCs w:val="24"/>
+        </w:rPr>
+        <w:t>.</w:t>
+      </w:r>
+    </w:p>
+    <w:p>
+      <w:pPr>
+        <w:rPr>
+          <w:rFonts w:cstheme="minorHAnsi"/>
+          <w:bCs/>
+          <w:sz w:val="24"/>
+          <w:szCs w:val="24"/>
+        </w:rPr>
+      </w:pPr>
+      <w:r>
+        <w:rPr>
+          <w:rFonts w:cstheme="minorHAnsi"/>
+          <w:bCs/>
+          <w:sz w:val="24"/>
+          <w:szCs w:val="24"/>
+        </w:rPr>
+        <w:t>Таблицы GDT и LDT могут содержать до 8192 ($2^{13}$) дескрипторов, а IDT — не более 256</w:t>
+      </w:r>
+      <w:r>
+        <w:rPr>
+          <w:rFonts w:cstheme="minorHAnsi"/>
+          <w:bCs/>
+          <w:sz w:val="24"/>
+          <w:szCs w:val="24"/>
+          <w:vertAlign w:val="superscript"/>
+        </w:rPr>
+        <w:t>222222</w:t>
+      </w:r>
+      <w:r>
+        <w:rPr>
+          <w:rFonts w:cstheme="minorHAnsi"/>
+          <w:bCs/>
+          <w:sz w:val="24"/>
+          <w:szCs w:val="24"/>
+        </w:rPr>
+        <w:t>.</w:t>
+      </w:r>
+    </w:p>
+    <w:p>
+      <w:pPr>
+        <w:rPr>
+          <w:rFonts w:cstheme="minorHAnsi"/>
+          <w:bCs/>
+          <w:sz w:val="24"/>
+          <w:szCs w:val="24"/>
+        </w:rPr>
+      </w:pPr>
+      <w:r>
+        <w:rPr>
+          <w:rFonts w:cstheme="minorHAnsi"/>
+          <w:bCs/>
+          <w:sz w:val="24"/>
+          <w:szCs w:val="24"/>
+        </w:rPr>
+        <w:pict w14:anchorId="19A2A7D6">
+          <v:rect id="_x0000_i1063" style="width:0;height:1.5pt" o:hralign="center" o:hrstd="t" o:hr="t" fillcolor="#a0a0a0" stroked="f"/>
+        </w:pict>
+      </w:r>
+    </w:p>
+    <w:p>
+      <w:pPr>
+        <w:rPr>
+          <w:rFonts w:cstheme="minorHAnsi"/>
+          <w:b/>
+          <w:bCs/>
+          <w:sz w:val="24"/>
+          <w:szCs w:val="24"/>
+        </w:rPr>
+      </w:pPr>
+      <w:r>
+        <w:rPr>
+          <w:rFonts w:cstheme="minorHAnsi"/>
+          <w:b/>
+          <w:bCs/>
+          <w:sz w:val="24"/>
+          <w:szCs w:val="24"/>
+        </w:rPr>
+        <w:t>3. Каково назначение полей селектора сегмента?</w:t>
+      </w:r>
+    </w:p>
+    <w:p>
+      <w:pPr>
+        <w:rPr>
+          <w:rFonts w:cstheme="minorHAnsi"/>
+          <w:bCs/>
+          <w:sz w:val="24"/>
+          <w:szCs w:val="24"/>
+        </w:rPr>
+      </w:pPr>
+      <w:r>
+        <w:rPr>
+          <w:rFonts w:cstheme="minorHAnsi"/>
+          <w:bCs/>
+          <w:sz w:val="24"/>
+          <w:szCs w:val="24"/>
+        </w:rPr>
+        <w:t xml:space="preserve">Содержимое сегментного регистра называется </w:t>
+      </w:r>
+      <w:r>
+        <w:rPr>
+          <w:rFonts w:cstheme="minorHAnsi"/>
+          <w:b/>
+          <w:bCs/>
+          <w:sz w:val="24"/>
+          <w:szCs w:val="24"/>
+        </w:rPr>
+        <w:t>селектором</w:t>
+      </w:r>
+      <w:r>
+        <w:rPr>
+          <w:rFonts w:cstheme="minorHAnsi"/>
+          <w:bCs/>
+          <w:sz w:val="24"/>
+          <w:szCs w:val="24"/>
+          <w:vertAlign w:val="superscript"/>
+        </w:rPr>
+        <w:t>23</w:t>
+      </w:r>
+      <w:r>
+        <w:rPr>
+          <w:rFonts w:cstheme="minorHAnsi"/>
+          <w:bCs/>
+          <w:sz w:val="24"/>
+          <w:szCs w:val="24"/>
+        </w:rPr>
+        <w:t>. Селектор сегмента (16 бит) имеет следующие поля</w:t>
+      </w:r>
+      <w:r>
+        <w:rPr>
+          <w:rFonts w:cstheme="minorHAnsi"/>
+          <w:bCs/>
+          <w:sz w:val="24"/>
+          <w:szCs w:val="24"/>
+          <w:vertAlign w:val="superscript"/>
+        </w:rPr>
+        <w:t>24</w:t>
+      </w:r>
+      <w:r>
+        <w:rPr>
+          <w:rFonts w:cstheme="minorHAnsi"/>
+          <w:bCs/>
+          <w:sz w:val="24"/>
+          <w:szCs w:val="24"/>
+        </w:rPr>
+        <w:t>:</w:t>
+      </w:r>
+    </w:p>
+    <w:p>
+      <w:pPr>
+        <w:numPr>
+          <w:ilvl w:val="0"/>
+          <w:numId w:val="32"/>
+        </w:numPr>
+        <w:rPr>
+          <w:rFonts w:cstheme="minorHAnsi"/>
+          <w:bCs/>
+          <w:sz w:val="24"/>
+          <w:szCs w:val="24"/>
+        </w:rPr>
+      </w:pPr>
+      <w:r>
+        <w:rPr>
+          <w:rFonts w:cstheme="minorHAnsi"/>
+          <w:b/>
+          <w:bCs/>
+          <w:sz w:val="24"/>
+          <w:szCs w:val="24"/>
+        </w:rPr>
+        <w:t>Индекс (Index):</w:t>
+      </w:r>
+      <w:r>
+        <w:rPr>
+          <w:rFonts w:cstheme="minorHAnsi"/>
+          <w:bCs/>
+          <w:sz w:val="24"/>
+          <w:szCs w:val="24"/>
+        </w:rPr>
+        <w:t xml:space="preserve"> Выбирает один из 8192 дескрипторов в дескрипторной таблице</w:t>
+      </w:r>
+      <w:r>
+        <w:rPr>
+          <w:rFonts w:cstheme="minorHAnsi"/>
+          <w:bCs/>
+          <w:sz w:val="24"/>
+          <w:szCs w:val="24"/>
+          <w:vertAlign w:val="superscript"/>
+        </w:rPr>
+        <w:t>25</w:t>
+      </w:r>
+      <w:r>
+        <w:rPr>
+          <w:rFonts w:cstheme="minorHAnsi"/>
+          <w:bCs/>
+          <w:sz w:val="24"/>
+          <w:szCs w:val="24"/>
+        </w:rPr>
+        <w:t>.</w:t>
+      </w:r>
+    </w:p>
+    <w:p>
+      <w:pPr>
+        <w:numPr>
+          <w:ilvl w:val="0"/>
+          <w:numId w:val="32"/>
+        </w:numPr>
+        <w:rPr>
+          <w:rFonts w:cstheme="minorHAnsi"/>
+          <w:bCs/>
+          <w:sz w:val="24"/>
+          <w:szCs w:val="24"/>
+        </w:rPr>
+      </w:pPr>
+      <w:r>
+        <w:rPr>
+          <w:rFonts w:cstheme="minorHAnsi"/>
+          <w:b/>
+          <w:bCs/>
+          <w:sz w:val="24"/>
+          <w:szCs w:val="24"/>
+        </w:rPr>
+        <w:t>TI (Table Indicator) — Индикатор таблицы:</w:t>
+      </w:r>
+      <w:r>
+        <w:rPr>
+          <w:rFonts w:cstheme="minorHAnsi"/>
+          <w:bCs/>
+          <w:sz w:val="24"/>
+          <w:szCs w:val="24"/>
+        </w:rPr>
+        <w:t xml:space="preserve"> Задает используемую дескрипторную таблицу</w:t>
+      </w:r>
+      <w:r>
+        <w:rPr>
+          <w:rFonts w:cstheme="minorHAnsi"/>
+          <w:bCs/>
+          <w:sz w:val="24"/>
+          <w:szCs w:val="24"/>
+          <w:vertAlign w:val="superscript"/>
+        </w:rPr>
+        <w:t>26</w:t>
+      </w:r>
+      <w:r>
+        <w:rPr>
+          <w:rFonts w:cstheme="minorHAnsi"/>
+          <w:bCs/>
+          <w:sz w:val="24"/>
+          <w:szCs w:val="24"/>
+        </w:rPr>
+        <w:t>:</w:t>
+      </w:r>
+    </w:p>
+    <w:p>
+      <w:pPr>
+        <w:numPr>
+          <w:ilvl w:val="1"/>
+          <w:numId w:val="32"/>
+        </w:numPr>
+        <w:rPr>
+          <w:rFonts w:cstheme="minorHAnsi"/>
+          <w:bCs/>
+          <w:sz w:val="24"/>
+          <w:szCs w:val="24"/>
+        </w:rPr>
+      </w:pPr>
+      <w:r>
+        <w:rPr>
+          <w:rFonts w:cstheme="minorHAnsi"/>
+          <w:bCs/>
+          <w:sz w:val="24"/>
+          <w:szCs w:val="24"/>
+        </w:rPr>
+        <w:t xml:space="preserve">TI = 0: Дескриптор выбирается из </w:t>
+      </w:r>
+      <w:r>
+        <w:rPr>
+          <w:rFonts w:cstheme="minorHAnsi"/>
+          <w:b/>
+          <w:bCs/>
+          <w:sz w:val="24"/>
+          <w:szCs w:val="24"/>
+        </w:rPr>
+        <w:t>GDT</w:t>
+      </w:r>
+      <w:r>
+        <w:rPr>
+          <w:rFonts w:cstheme="minorHAnsi"/>
+          <w:bCs/>
+          <w:sz w:val="24"/>
+          <w:szCs w:val="24"/>
+          <w:vertAlign w:val="superscript"/>
+        </w:rPr>
+        <w:t>27</w:t>
+      </w:r>
+      <w:r>
+        <w:rPr>
+          <w:rFonts w:cstheme="minorHAnsi"/>
+          <w:bCs/>
+          <w:sz w:val="24"/>
+          <w:szCs w:val="24"/>
+        </w:rPr>
+        <w:t>.</w:t>
+      </w:r>
+    </w:p>
+    <w:p>
+      <w:pPr>
+        <w:numPr>
+          <w:ilvl w:val="1"/>
+          <w:numId w:val="32"/>
+        </w:numPr>
+        <w:rPr>
+          <w:rFonts w:cstheme="minorHAnsi"/>
+          <w:bCs/>
+          <w:sz w:val="24"/>
+          <w:szCs w:val="24"/>
+        </w:rPr>
+      </w:pPr>
+      <w:r>
+        <w:rPr>
+          <w:rFonts w:cstheme="minorHAnsi"/>
+          <w:bCs/>
+          <w:sz w:val="24"/>
+          <w:szCs w:val="24"/>
+        </w:rPr>
+        <w:t xml:space="preserve">TI = 1: Дескриптор выбирается из текущей </w:t>
+      </w:r>
+      <w:r>
+        <w:rPr>
+          <w:rFonts w:cstheme="minorHAnsi"/>
+          <w:b/>
+          <w:bCs/>
+          <w:sz w:val="24"/>
+          <w:szCs w:val="24"/>
+        </w:rPr>
+        <w:t>LDT</w:t>
+      </w:r>
+      <w:r>
+        <w:rPr>
+          <w:rFonts w:cstheme="minorHAnsi"/>
+          <w:bCs/>
+          <w:sz w:val="24"/>
+          <w:szCs w:val="24"/>
+          <w:vertAlign w:val="superscript"/>
+        </w:rPr>
+        <w:t>28</w:t>
+      </w:r>
+      <w:r>
+        <w:rPr>
+          <w:rFonts w:cstheme="minorHAnsi"/>
+          <w:bCs/>
+          <w:sz w:val="24"/>
+          <w:szCs w:val="24"/>
+        </w:rPr>
+        <w:t>.</w:t>
+      </w:r>
+    </w:p>
+    <w:p>
+      <w:pPr>
+        <w:numPr>
+          <w:ilvl w:val="0"/>
+          <w:numId w:val="32"/>
+        </w:numPr>
+        <w:rPr>
+          <w:rFonts w:cstheme="minorHAnsi"/>
+          <w:bCs/>
+          <w:sz w:val="24"/>
+          <w:szCs w:val="24"/>
+        </w:rPr>
+      </w:pPr>
+      <w:r>
+        <w:rPr>
+          <w:rFonts w:cstheme="minorHAnsi"/>
+          <w:b/>
+          <w:bCs/>
+          <w:sz w:val="24"/>
+          <w:szCs w:val="24"/>
+        </w:rPr>
+        <w:t>RPL (Requested Privilege Level) — Запрошенный уровень привилегий:</w:t>
+      </w:r>
+      <w:r>
+        <w:rPr>
+          <w:rFonts w:cstheme="minorHAnsi"/>
+          <w:bCs/>
+          <w:sz w:val="24"/>
+          <w:szCs w:val="24"/>
+        </w:rPr>
+        <w:t xml:space="preserve"> Используется для управления доступом</w:t>
+      </w:r>
+      <w:r>
+        <w:rPr>
+          <w:rFonts w:cstheme="minorHAnsi"/>
+          <w:bCs/>
+          <w:sz w:val="24"/>
+          <w:szCs w:val="24"/>
+          <w:vertAlign w:val="superscript"/>
+        </w:rPr>
+        <w:t>29</w:t>
+      </w:r>
+      <w:r>
+        <w:rPr>
+          <w:rFonts w:cstheme="minorHAnsi"/>
+          <w:bCs/>
+          <w:sz w:val="24"/>
+          <w:szCs w:val="24"/>
+        </w:rPr>
+        <w:t>. Если содержит более низкий уровень привилегий, чем у программы, он переопределяет уровень привилегий программы, и доступ к памяти происходит с меньшим уровнем привилегий</w:t>
+      </w:r>
+      <w:r>
+        <w:rPr>
+          <w:rFonts w:cstheme="minorHAnsi"/>
+          <w:bCs/>
+          <w:sz w:val="24"/>
+          <w:szCs w:val="24"/>
+          <w:vertAlign w:val="superscript"/>
+        </w:rPr>
+        <w:t>30</w:t>
+      </w:r>
+      <w:r>
+        <w:rPr>
+          <w:rFonts w:cstheme="minorHAnsi"/>
+          <w:bCs/>
+          <w:sz w:val="24"/>
+          <w:szCs w:val="24"/>
+        </w:rPr>
+        <w:t>.</w:t>
+      </w:r>
+    </w:p>
+    <w:p>
+      <w:pPr>
+        <w:rPr>
+          <w:rFonts w:cstheme="minorHAnsi"/>
+          <w:bCs/>
+          <w:sz w:val="24"/>
+          <w:szCs w:val="24"/>
+        </w:rPr>
+      </w:pPr>
+      <w:r>
+        <w:rPr>
+          <w:rFonts w:cstheme="minorHAnsi"/>
+          <w:bCs/>
+          <w:sz w:val="24"/>
+          <w:szCs w:val="24"/>
+        </w:rPr>
+        <w:pict w14:anchorId="100D8C8B">
+          <v:rect id="_x0000_i1064" style="width:0;height:1.5pt" o:hralign="center" o:hrstd="t" o:hr="t" fillcolor="#a0a0a0" stroked="f"/>
+        </w:pict>
+      </w:r>
+    </w:p>
+    <w:p>
+      <w:pPr>
+        <w:rPr>
+          <w:rFonts w:cstheme="minorHAnsi"/>
+          <w:b/>
+          <w:bCs/>
+          <w:sz w:val="24"/>
+          <w:szCs w:val="24"/>
+        </w:rPr>
+      </w:pPr>
+      <w:r>
+        <w:rPr>
+          <w:rFonts w:cstheme="minorHAnsi"/>
+          <w:b/>
+          <w:bCs/>
+          <w:sz w:val="24"/>
+          <w:szCs w:val="24"/>
+        </w:rPr>
+        <w:t>4. Какие бывают типы системных дескрипторов и их назначение?</w:t>
+      </w:r>
+    </w:p>
+    <w:p>
+      <w:pPr>
+        <w:rPr>
+          <w:rFonts w:cstheme="minorHAnsi"/>
+          <w:bCs/>
+          <w:sz w:val="24"/>
+          <w:szCs w:val="24"/>
+        </w:rPr>
+      </w:pPr>
+      <w:r>
+        <w:rPr>
+          <w:rFonts w:cstheme="minorHAnsi"/>
+          <w:bCs/>
+          <w:sz w:val="24"/>
+          <w:szCs w:val="24"/>
+        </w:rPr>
+        <w:t>Системные дескрипторы используются для управления задачами, особыми ситуациями и прерываниями</w:t>
+      </w:r>
+      <w:r>
+        <w:rPr>
+          <w:rFonts w:cstheme="minorHAnsi"/>
+          <w:bCs/>
+          <w:sz w:val="24"/>
+          <w:szCs w:val="24"/>
+          <w:vertAlign w:val="superscript"/>
+        </w:rPr>
+        <w:t>31</w:t>
+      </w:r>
+      <w:r>
+        <w:rPr>
+          <w:rFonts w:cstheme="minorHAnsi"/>
+          <w:bCs/>
+          <w:sz w:val="24"/>
+          <w:szCs w:val="24"/>
+        </w:rPr>
+        <w:t>. Их тип определяется 4-битовым полем TYPE</w:t>
+      </w:r>
+      <w:r>
+        <w:rPr>
+          <w:rFonts w:cstheme="minorHAnsi"/>
+          <w:bCs/>
+          <w:sz w:val="24"/>
+          <w:szCs w:val="24"/>
+          <w:vertAlign w:val="superscript"/>
+        </w:rPr>
+        <w:t>32</w:t>
+      </w:r>
+      <w:r>
+        <w:rPr>
+          <w:rFonts w:cstheme="minorHAnsi"/>
+          <w:bCs/>
+          <w:sz w:val="24"/>
+          <w:szCs w:val="24"/>
+        </w:rPr>
+        <w:t>.</w:t>
+      </w:r>
+    </w:p>
+    <w:p>
+      <w:pPr>
+        <w:rPr>
+          <w:rFonts w:cstheme="minorHAnsi"/>
+          <w:bCs/>
+          <w:sz w:val="24"/>
+          <w:szCs w:val="24"/>
+        </w:rPr>
+      </w:pPr>
+      <w:r>
+        <w:rPr>
+          <w:rFonts w:cstheme="minorHAnsi"/>
+          <w:bCs/>
+          <w:sz w:val="24"/>
+          <w:szCs w:val="24"/>
+        </w:rPr>
+        <w:lastRenderedPageBreak/>
+        <w:t>Основные типы системных дескрипторов</w:t>
+      </w:r>
+      <w:r>
+        <w:rPr>
+          <w:rFonts w:cstheme="minorHAnsi"/>
+          <w:bCs/>
+          <w:sz w:val="24"/>
+          <w:szCs w:val="24"/>
+          <w:vertAlign w:val="superscript"/>
+        </w:rPr>
+        <w:t>33</w:t>
+      </w:r>
+      <w:r>
+        <w:rPr>
+          <w:rFonts w:cstheme="minorHAnsi"/>
+          <w:bCs/>
+          <w:sz w:val="24"/>
+          <w:szCs w:val="24"/>
+        </w:rPr>
+        <w:t>:</w:t>
+      </w:r>
+    </w:p>
+    <w:tbl>
+      <w:tblPr>
+        <w:tblW w:w="0" w:type="auto"/>
+        <w:tblCellSpacing w:w="15" w:type="dxa"/>
+        <w:tblCellMar>
+          <w:top w:w="15" w:type="dxa"/>
+          <w:left w:w="15" w:type="dxa"/>
+          <w:bottom w:w="15" w:type="dxa"/>
+          <w:right w:w="15" w:type="dxa"/>
+        </w:tblCellMar>
+        <w:tblLook w:val="04A0" w:firstRow="1" w:lastRow="0" w:firstColumn="1" w:lastColumn="0" w:noHBand="0" w:noVBand="1"/>
+      </w:tblPr>
+      <w:tblGrid>
+        <w:gridCol w:w="1045"/>
+        <w:gridCol w:w="2354"/>
+        <w:gridCol w:w="7051"/>
+      </w:tblGrid>
+      <w:tr>
+        <w:trPr>
+          <w:tblHeader/>
+          <w:tblCellSpacing w:w="15" w:type="dxa"/>
+        </w:trPr>
+        <w:tc>
+          <w:tcPr>
+            <w:tcW w:w="0" w:type="auto"/>
+            <w:tcBorders>
+              <w:top w:val="single" w:sz="6" w:space="0" w:color="auto"/>
+              <w:left w:val="single" w:sz="6" w:space="0" w:color="auto"/>
+              <w:bottom w:val="single" w:sz="6" w:space="0" w:color="auto"/>
+              <w:right w:val="single" w:sz="6" w:space="0" w:color="auto"/>
+            </w:tcBorders>
+            <w:vAlign w:val="center"/>
+            <w:hideMark/>
+          </w:tcPr>
+          <w:p>
+            <w:pPr>
+              <w:rPr>
+                <w:rFonts w:cstheme="minorHAnsi"/>
+                <w:bCs/>
+                <w:sz w:val="24"/>
+                <w:szCs w:val="24"/>
+              </w:rPr>
+            </w:pPr>
+            <w:r>
+              <w:rPr>
+                <w:rFonts w:cstheme="minorHAnsi"/>
+                <w:b/>
+                <w:bCs/>
+                <w:sz w:val="24"/>
+                <w:szCs w:val="24"/>
+              </w:rPr>
+              <w:t>TYPE (4-бит)</w:t>
+            </w:r>
+          </w:p>
+        </w:tc>
+        <w:tc>
+          <w:tcPr>
+            <w:tcW w:w="0" w:type="auto"/>
+            <w:tcBorders>
+              <w:top w:val="single" w:sz="6" w:space="0" w:color="auto"/>
+              <w:left w:val="single" w:sz="6" w:space="0" w:color="auto"/>
+              <w:bottom w:val="single" w:sz="6" w:space="0" w:color="auto"/>
+              <w:right w:val="single" w:sz="6" w:space="0" w:color="auto"/>
+            </w:tcBorders>
+            <w:vAlign w:val="center"/>
+            <w:hideMark/>
+          </w:tcPr>
+          <w:p>
+            <w:pPr>
+              <w:rPr>
+                <w:rFonts w:cstheme="minorHAnsi"/>
+                <w:bCs/>
+                <w:sz w:val="24"/>
+                <w:szCs w:val="24"/>
+              </w:rPr>
+            </w:pPr>
+            <w:r>
+              <w:rPr>
+                <w:rFonts w:cstheme="minorHAnsi"/>
+                <w:b/>
+                <w:bCs/>
+                <w:sz w:val="24"/>
+                <w:szCs w:val="24"/>
+              </w:rPr>
+              <w:t>Тип объекта</w:t>
+            </w:r>
+          </w:p>
+        </w:tc>
+        <w:tc>
+          <w:tcPr>
+            <w:tcW w:w="0" w:type="auto"/>
+            <w:tcBorders>
+              <w:top w:val="single" w:sz="6" w:space="0" w:color="auto"/>
+              <w:left w:val="single" w:sz="6" w:space="0" w:color="auto"/>
+              <w:bottom w:val="single" w:sz="6" w:space="0" w:color="auto"/>
+              <w:right w:val="single" w:sz="6" w:space="0" w:color="auto"/>
+            </w:tcBorders>
+            <w:vAlign w:val="center"/>
+            <w:hideMark/>
+          </w:tcPr>
+          <w:p>
+            <w:pPr>
+              <w:rPr>
+                <w:rFonts w:cstheme="minorHAnsi"/>
+                <w:bCs/>
+                <w:sz w:val="24"/>
+                <w:szCs w:val="24"/>
+              </w:rPr>
+            </w:pPr>
+            <w:r>
+              <w:rPr>
+                <w:rFonts w:cstheme="minorHAnsi"/>
+                <w:b/>
+                <w:bCs/>
+                <w:sz w:val="24"/>
+                <w:szCs w:val="24"/>
+              </w:rPr>
+              <w:t>Назначение (по тексту)</w:t>
+            </w:r>
+          </w:p>
+        </w:tc>
+      </w:tr>
+      <w:tr>
+        <w:trPr>
+          <w:tblCellSpacing w:w="15" w:type="dxa"/>
+        </w:trPr>
+        <w:tc>
+          <w:tcPr>
+            <w:tcW w:w="0" w:type="auto"/>
+            <w:tcBorders>
+              <w:top w:val="single" w:sz="6" w:space="0" w:color="auto"/>
+              <w:left w:val="single" w:sz="6" w:space="0" w:color="auto"/>
+              <w:bottom w:val="single" w:sz="6" w:space="0" w:color="auto"/>
+              <w:right w:val="single" w:sz="6" w:space="0" w:color="auto"/>
+            </w:tcBorders>
+            <w:vAlign w:val="center"/>
+            <w:hideMark/>
+          </w:tcPr>
+          <w:p>
+            <w:pPr>
+              <w:rPr>
+                <w:rFonts w:cstheme="minorHAnsi"/>
+                <w:bCs/>
+                <w:sz w:val="24"/>
+                <w:szCs w:val="24"/>
+              </w:rPr>
+            </w:pPr>
+            <w:r>
+              <w:rPr>
+                <w:rFonts w:cstheme="minorHAnsi"/>
+                <w:b/>
+                <w:bCs/>
+                <w:sz w:val="24"/>
+                <w:szCs w:val="24"/>
+              </w:rPr>
+              <w:t>0001b, 1001b</w:t>
+            </w:r>
+          </w:p>
+        </w:tc>
+        <w:tc>
+          <w:tcPr>
+            <w:tcW w:w="0" w:type="auto"/>
+            <w:tcBorders>
+              <w:top w:val="single" w:sz="6" w:space="0" w:color="auto"/>
+              <w:left w:val="single" w:sz="6" w:space="0" w:color="auto"/>
+              <w:bottom w:val="single" w:sz="6" w:space="0" w:color="auto"/>
+              <w:right w:val="single" w:sz="6" w:space="0" w:color="auto"/>
+            </w:tcBorders>
+            <w:vAlign w:val="center"/>
+            <w:hideMark/>
+          </w:tcPr>
+          <w:p>
+            <w:pPr>
+              <w:rPr>
+                <w:rFonts w:cstheme="minorHAnsi"/>
+                <w:bCs/>
+                <w:sz w:val="24"/>
+                <w:szCs w:val="24"/>
+              </w:rPr>
+            </w:pPr>
+            <w:r>
+              <w:rPr>
+                <w:rFonts w:cstheme="minorHAnsi"/>
+                <w:bCs/>
+                <w:sz w:val="24"/>
+                <w:szCs w:val="24"/>
+              </w:rPr>
+              <w:t>Доступный TSS (80286/80386)</w:t>
+            </w:r>
+          </w:p>
+        </w:tc>
+        <w:tc>
+          <w:tcPr>
+            <w:tcW w:w="0" w:type="auto"/>
+            <w:tcBorders>
+              <w:top w:val="single" w:sz="6" w:space="0" w:color="auto"/>
+              <w:left w:val="single" w:sz="6" w:space="0" w:color="auto"/>
+              <w:bottom w:val="single" w:sz="6" w:space="0" w:color="auto"/>
+              <w:right w:val="single" w:sz="6" w:space="0" w:color="auto"/>
+            </w:tcBorders>
+            <w:vAlign w:val="center"/>
+            <w:hideMark/>
+          </w:tcPr>
+          <w:p>
+            <w:pPr>
+              <w:rPr>
+                <w:rFonts w:cstheme="minorHAnsi"/>
+                <w:bCs/>
+                <w:sz w:val="24"/>
+                <w:szCs w:val="24"/>
+              </w:rPr>
+            </w:pPr>
+            <w:r>
+              <w:rPr>
+                <w:rFonts w:cstheme="minorHAnsi"/>
+                <w:bCs/>
+                <w:sz w:val="24"/>
+                <w:szCs w:val="24"/>
+              </w:rPr>
+              <w:t>Определяет текущий сегмент состояния задачи (TSS)</w:t>
+            </w:r>
+            <w:r>
+              <w:rPr>
+                <w:rFonts w:cstheme="minorHAnsi"/>
+                <w:bCs/>
+                <w:sz w:val="24"/>
+                <w:szCs w:val="24"/>
+                <w:vertAlign w:val="superscript"/>
+              </w:rPr>
+              <w:t>34</w:t>
+            </w:r>
+            <w:r>
+              <w:rPr>
+                <w:rFonts w:cstheme="minorHAnsi"/>
+                <w:bCs/>
+                <w:sz w:val="24"/>
+                <w:szCs w:val="24"/>
+              </w:rPr>
+              <w:t>.</w:t>
+            </w:r>
+          </w:p>
+        </w:tc>
+      </w:tr>
+      <w:tr>
+        <w:trPr>
+          <w:tblCellSpacing w:w="15" w:type="dxa"/>
+        </w:trPr>
+        <w:tc>
+          <w:tcPr>
+            <w:tcW w:w="0" w:type="auto"/>
+            <w:tcBorders>
+              <w:top w:val="single" w:sz="6" w:space="0" w:color="auto"/>
+              <w:left w:val="single" w:sz="6" w:space="0" w:color="auto"/>
+              <w:bottom w:val="single" w:sz="6" w:space="0" w:color="auto"/>
+              <w:right w:val="single" w:sz="6" w:space="0" w:color="auto"/>
+            </w:tcBorders>
+            <w:vAlign w:val="center"/>
+            <w:hideMark/>
+          </w:tcPr>
+          <w:p>
+            <w:pPr>
+              <w:rPr>
+                <w:rFonts w:cstheme="minorHAnsi"/>
+                <w:bCs/>
+                <w:sz w:val="24"/>
+                <w:szCs w:val="24"/>
+              </w:rPr>
+            </w:pPr>
+            <w:r>
+              <w:rPr>
+                <w:rFonts w:cstheme="minorHAnsi"/>
+                <w:b/>
+                <w:bCs/>
+                <w:sz w:val="24"/>
+                <w:szCs w:val="24"/>
+              </w:rPr>
+              <w:t>0010b, 1011b</w:t>
+            </w:r>
+          </w:p>
+        </w:tc>
+        <w:tc>
+          <w:tcPr>
+            <w:tcW w:w="0" w:type="auto"/>
+            <w:tcBorders>
+              <w:top w:val="single" w:sz="6" w:space="0" w:color="auto"/>
+              <w:left w:val="single" w:sz="6" w:space="0" w:color="auto"/>
+              <w:bottom w:val="single" w:sz="6" w:space="0" w:color="auto"/>
+              <w:right w:val="single" w:sz="6" w:space="0" w:color="auto"/>
+            </w:tcBorders>
+            <w:vAlign w:val="center"/>
+            <w:hideMark/>
+          </w:tcPr>
+          <w:p>
+            <w:pPr>
+              <w:rPr>
+                <w:rFonts w:cstheme="minorHAnsi"/>
+                <w:bCs/>
+                <w:sz w:val="24"/>
+                <w:szCs w:val="24"/>
+              </w:rPr>
+            </w:pPr>
+            <w:r>
+              <w:rPr>
+                <w:rFonts w:cstheme="minorHAnsi"/>
+                <w:bCs/>
+                <w:sz w:val="24"/>
+                <w:szCs w:val="24"/>
+              </w:rPr>
+              <w:t>Занятый TSS (80286/80386)</w:t>
+            </w:r>
+          </w:p>
+        </w:tc>
+        <w:tc>
+          <w:tcPr>
+            <w:tcW w:w="0" w:type="auto"/>
+            <w:tcBorders>
+              <w:top w:val="single" w:sz="6" w:space="0" w:color="auto"/>
+              <w:left w:val="single" w:sz="6" w:space="0" w:color="auto"/>
+              <w:bottom w:val="single" w:sz="6" w:space="0" w:color="auto"/>
+              <w:right w:val="single" w:sz="6" w:space="0" w:color="auto"/>
+            </w:tcBorders>
+            <w:vAlign w:val="center"/>
+            <w:hideMark/>
+          </w:tcPr>
+          <w:p>
+            <w:pPr>
+              <w:rPr>
+                <w:rFonts w:cstheme="minorHAnsi"/>
+                <w:bCs/>
+                <w:sz w:val="24"/>
+                <w:szCs w:val="24"/>
+              </w:rPr>
+            </w:pPr>
+            <w:r>
+              <w:rPr>
+                <w:rFonts w:cstheme="minorHAnsi"/>
+                <w:bCs/>
+                <w:sz w:val="24"/>
+                <w:szCs w:val="24"/>
+              </w:rPr>
+              <w:t>Используется для управления задачами</w:t>
+            </w:r>
+            <w:r>
+              <w:rPr>
+                <w:rFonts w:cstheme="minorHAnsi"/>
+                <w:bCs/>
+                <w:sz w:val="24"/>
+                <w:szCs w:val="24"/>
+                <w:vertAlign w:val="superscript"/>
+              </w:rPr>
+              <w:t>35</w:t>
+            </w:r>
+            <w:r>
+              <w:rPr>
+                <w:rFonts w:cstheme="minorHAnsi"/>
+                <w:bCs/>
+                <w:sz w:val="24"/>
+                <w:szCs w:val="24"/>
+              </w:rPr>
+              <w:t>.</w:t>
+            </w:r>
+          </w:p>
+        </w:tc>
+      </w:tr>
+      <w:tr>
+        <w:trPr>
+          <w:tblCellSpacing w:w="15" w:type="dxa"/>
+        </w:trPr>
+        <w:tc>
+          <w:tcPr>
+            <w:tcW w:w="0" w:type="auto"/>
+            <w:tcBorders>
+              <w:top w:val="single" w:sz="6" w:space="0" w:color="auto"/>
+              <w:left w:val="single" w:sz="6" w:space="0" w:color="auto"/>
+              <w:bottom w:val="single" w:sz="6" w:space="0" w:color="auto"/>
+              <w:right w:val="single" w:sz="6" w:space="0" w:color="auto"/>
+            </w:tcBorders>
+            <w:vAlign w:val="center"/>
+            <w:hideMark/>
+          </w:tcPr>
+          <w:p>
+            <w:pPr>
+              <w:rPr>
+                <w:rFonts w:cstheme="minorHAnsi"/>
+                <w:bCs/>
+                <w:sz w:val="24"/>
+                <w:szCs w:val="24"/>
+              </w:rPr>
+            </w:pPr>
+            <w:r>
+              <w:rPr>
+                <w:rFonts w:cstheme="minorHAnsi"/>
+                <w:b/>
+                <w:bCs/>
+                <w:sz w:val="24"/>
+                <w:szCs w:val="24"/>
+              </w:rPr>
+              <w:t>0011b</w:t>
+            </w:r>
+          </w:p>
+        </w:tc>
+        <w:tc>
+          <w:tcPr>
+            <w:tcW w:w="0" w:type="auto"/>
+            <w:tcBorders>
+              <w:top w:val="single" w:sz="6" w:space="0" w:color="auto"/>
+              <w:left w:val="single" w:sz="6" w:space="0" w:color="auto"/>
+              <w:bottom w:val="single" w:sz="6" w:space="0" w:color="auto"/>
+              <w:right w:val="single" w:sz="6" w:space="0" w:color="auto"/>
+            </w:tcBorders>
+            <w:vAlign w:val="center"/>
+            <w:hideMark/>
+          </w:tcPr>
+          <w:p>
+            <w:pPr>
+              <w:rPr>
+                <w:rFonts w:cstheme="minorHAnsi"/>
+                <w:bCs/>
+                <w:sz w:val="24"/>
+                <w:szCs w:val="24"/>
+              </w:rPr>
+            </w:pPr>
+            <w:r>
+              <w:rPr>
+                <w:rFonts w:cstheme="minorHAnsi"/>
+                <w:bCs/>
+                <w:sz w:val="24"/>
+                <w:szCs w:val="24"/>
+              </w:rPr>
+              <w:t>Таблица LDT</w:t>
+            </w:r>
+          </w:p>
+        </w:tc>
+        <w:tc>
+          <w:tcPr>
+            <w:tcW w:w="0" w:type="auto"/>
+            <w:tcBorders>
+              <w:top w:val="single" w:sz="6" w:space="0" w:color="auto"/>
+              <w:left w:val="single" w:sz="6" w:space="0" w:color="auto"/>
+              <w:bottom w:val="single" w:sz="6" w:space="0" w:color="auto"/>
+              <w:right w:val="single" w:sz="6" w:space="0" w:color="auto"/>
+            </w:tcBorders>
+            <w:vAlign w:val="center"/>
+            <w:hideMark/>
+          </w:tcPr>
+          <w:p>
+            <w:pPr>
+              <w:rPr>
+                <w:rFonts w:cstheme="minorHAnsi"/>
+                <w:bCs/>
+                <w:sz w:val="24"/>
+                <w:szCs w:val="24"/>
+              </w:rPr>
+            </w:pPr>
+            <w:r>
+              <w:rPr>
+                <w:rFonts w:cstheme="minorHAnsi"/>
+                <w:bCs/>
+                <w:sz w:val="24"/>
+                <w:szCs w:val="24"/>
+              </w:rPr>
+              <w:t>Определяет сегмент локальной дескрипторной таблицы</w:t>
+            </w:r>
+            <w:r>
+              <w:rPr>
+                <w:rFonts w:cstheme="minorHAnsi"/>
+                <w:bCs/>
+                <w:sz w:val="24"/>
+                <w:szCs w:val="24"/>
+                <w:vertAlign w:val="superscript"/>
+              </w:rPr>
+              <w:t>36</w:t>
+            </w:r>
+            <w:r>
+              <w:rPr>
+                <w:rFonts w:cstheme="minorHAnsi"/>
+                <w:bCs/>
+                <w:sz w:val="24"/>
+                <w:szCs w:val="24"/>
+              </w:rPr>
+              <w:t>.</w:t>
+            </w:r>
+          </w:p>
+        </w:tc>
+      </w:tr>
+      <w:tr>
+        <w:trPr>
+          <w:tblCellSpacing w:w="15" w:type="dxa"/>
+        </w:trPr>
+        <w:tc>
+          <w:tcPr>
+            <w:tcW w:w="0" w:type="auto"/>
+            <w:tcBorders>
+              <w:top w:val="single" w:sz="6" w:space="0" w:color="auto"/>
+              <w:left w:val="single" w:sz="6" w:space="0" w:color="auto"/>
+              <w:bottom w:val="single" w:sz="6" w:space="0" w:color="auto"/>
+              <w:right w:val="single" w:sz="6" w:space="0" w:color="auto"/>
+            </w:tcBorders>
+            <w:vAlign w:val="center"/>
+            <w:hideMark/>
+          </w:tcPr>
+          <w:p>
+            <w:pPr>
+              <w:rPr>
+                <w:rFonts w:cstheme="minorHAnsi"/>
+                <w:bCs/>
+                <w:sz w:val="24"/>
+                <w:szCs w:val="24"/>
+              </w:rPr>
+            </w:pPr>
+            <w:r>
+              <w:rPr>
+                <w:rFonts w:cstheme="minorHAnsi"/>
+                <w:b/>
+                <w:bCs/>
+                <w:sz w:val="24"/>
+                <w:szCs w:val="24"/>
+              </w:rPr>
+              <w:t>0100b, 1100b</w:t>
+            </w:r>
+          </w:p>
+        </w:tc>
+        <w:tc>
+          <w:tcPr>
+            <w:tcW w:w="0" w:type="auto"/>
+            <w:tcBorders>
+              <w:top w:val="single" w:sz="6" w:space="0" w:color="auto"/>
+              <w:left w:val="single" w:sz="6" w:space="0" w:color="auto"/>
+              <w:bottom w:val="single" w:sz="6" w:space="0" w:color="auto"/>
+              <w:right w:val="single" w:sz="6" w:space="0" w:color="auto"/>
+            </w:tcBorders>
+            <w:vAlign w:val="center"/>
+            <w:hideMark/>
+          </w:tcPr>
+          <w:p>
+            <w:pPr>
+              <w:rPr>
+                <w:rFonts w:cstheme="minorHAnsi"/>
+                <w:bCs/>
+                <w:sz w:val="24"/>
+                <w:szCs w:val="24"/>
+              </w:rPr>
+            </w:pPr>
+            <w:r>
+              <w:rPr>
+                <w:rFonts w:cstheme="minorHAnsi"/>
+                <w:bCs/>
+                <w:sz w:val="24"/>
+                <w:szCs w:val="24"/>
+              </w:rPr>
+              <w:t>Шлюз вызова (Call Gate)</w:t>
+            </w:r>
+          </w:p>
+        </w:tc>
+        <w:tc>
+          <w:tcPr>
+            <w:tcW w:w="0" w:type="auto"/>
+            <w:tcBorders>
+              <w:top w:val="single" w:sz="6" w:space="0" w:color="auto"/>
+              <w:left w:val="single" w:sz="6" w:space="0" w:color="auto"/>
+              <w:bottom w:val="single" w:sz="6" w:space="0" w:color="auto"/>
+              <w:right w:val="single" w:sz="6" w:space="0" w:color="auto"/>
+            </w:tcBorders>
+            <w:vAlign w:val="center"/>
+            <w:hideMark/>
+          </w:tcPr>
+          <w:p>
+            <w:pPr>
+              <w:rPr>
+                <w:rFonts w:cstheme="minorHAnsi"/>
+                <w:bCs/>
+                <w:sz w:val="24"/>
+                <w:szCs w:val="24"/>
+              </w:rPr>
+            </w:pPr>
+            <w:r>
+              <w:rPr>
+                <w:rFonts w:cstheme="minorHAnsi"/>
+                <w:bCs/>
+                <w:sz w:val="24"/>
+                <w:szCs w:val="24"/>
+              </w:rPr>
+              <w:t>Используется для передачи управления между различными уровнями привилегированности</w:t>
+            </w:r>
+            <w:r>
+              <w:rPr>
+                <w:rFonts w:cstheme="minorHAnsi"/>
+                <w:bCs/>
+                <w:sz w:val="24"/>
+                <w:szCs w:val="24"/>
+                <w:vertAlign w:val="superscript"/>
+              </w:rPr>
+              <w:t>37</w:t>
+            </w:r>
+            <w:r>
+              <w:rPr>
+                <w:rFonts w:cstheme="minorHAnsi"/>
+                <w:bCs/>
+                <w:sz w:val="24"/>
+                <w:szCs w:val="24"/>
+              </w:rPr>
+              <w:t>. Определяет точку входа в процедуру</w:t>
+            </w:r>
+            <w:r>
+              <w:rPr>
+                <w:rFonts w:cstheme="minorHAnsi"/>
+                <w:bCs/>
+                <w:sz w:val="24"/>
+                <w:szCs w:val="24"/>
+                <w:vertAlign w:val="superscript"/>
+              </w:rPr>
+              <w:t>38</w:t>
+            </w:r>
+            <w:r>
+              <w:rPr>
+                <w:rFonts w:cstheme="minorHAnsi"/>
+                <w:bCs/>
+                <w:sz w:val="24"/>
+                <w:szCs w:val="24"/>
+              </w:rPr>
+              <w:t>.</w:t>
+            </w:r>
+          </w:p>
+        </w:tc>
+      </w:tr>
+      <w:tr>
+        <w:trPr>
+          <w:tblCellSpacing w:w="15" w:type="dxa"/>
+        </w:trPr>
+        <w:tc>
+          <w:tcPr>
+            <w:tcW w:w="0" w:type="auto"/>
+            <w:tcBorders>
+              <w:top w:val="single" w:sz="6" w:space="0" w:color="auto"/>
+              <w:left w:val="single" w:sz="6" w:space="0" w:color="auto"/>
+              <w:bottom w:val="single" w:sz="6" w:space="0" w:color="auto"/>
+              <w:right w:val="single" w:sz="6" w:space="0" w:color="auto"/>
+            </w:tcBorders>
+            <w:vAlign w:val="center"/>
+            <w:hideMark/>
+          </w:tcPr>
+          <w:p>
+            <w:pPr>
+              <w:rPr>
+                <w:rFonts w:cstheme="minorHAnsi"/>
+                <w:bCs/>
+                <w:sz w:val="24"/>
+                <w:szCs w:val="24"/>
+              </w:rPr>
+            </w:pPr>
+            <w:r>
+              <w:rPr>
+                <w:rFonts w:cstheme="minorHAnsi"/>
+                <w:b/>
+                <w:bCs/>
+                <w:sz w:val="24"/>
+                <w:szCs w:val="24"/>
+              </w:rPr>
+              <w:t>0101b</w:t>
+            </w:r>
+          </w:p>
+        </w:tc>
+        <w:tc>
+          <w:tcPr>
+            <w:tcW w:w="0" w:type="auto"/>
+            <w:tcBorders>
+              <w:top w:val="single" w:sz="6" w:space="0" w:color="auto"/>
+              <w:left w:val="single" w:sz="6" w:space="0" w:color="auto"/>
+              <w:bottom w:val="single" w:sz="6" w:space="0" w:color="auto"/>
+              <w:right w:val="single" w:sz="6" w:space="0" w:color="auto"/>
+            </w:tcBorders>
+            <w:vAlign w:val="center"/>
+            <w:hideMark/>
+          </w:tcPr>
+          <w:p>
+            <w:pPr>
+              <w:rPr>
+                <w:rFonts w:cstheme="minorHAnsi"/>
+                <w:bCs/>
+                <w:sz w:val="24"/>
+                <w:szCs w:val="24"/>
+              </w:rPr>
+            </w:pPr>
+            <w:r>
+              <w:rPr>
+                <w:rFonts w:cstheme="minorHAnsi"/>
+                <w:bCs/>
+                <w:sz w:val="24"/>
+                <w:szCs w:val="24"/>
+              </w:rPr>
+              <w:t>Шлюз задачи (Task Gate)</w:t>
+            </w:r>
+          </w:p>
+        </w:tc>
+        <w:tc>
+          <w:tcPr>
+            <w:tcW w:w="0" w:type="auto"/>
+            <w:tcBorders>
+              <w:top w:val="single" w:sz="6" w:space="0" w:color="auto"/>
+              <w:left w:val="single" w:sz="6" w:space="0" w:color="auto"/>
+              <w:bottom w:val="single" w:sz="6" w:space="0" w:color="auto"/>
+              <w:right w:val="single" w:sz="6" w:space="0" w:color="auto"/>
+            </w:tcBorders>
+            <w:vAlign w:val="center"/>
+            <w:hideMark/>
+          </w:tcPr>
+          <w:p>
+            <w:pPr>
+              <w:rPr>
+                <w:rFonts w:cstheme="minorHAnsi"/>
+                <w:bCs/>
+                <w:sz w:val="24"/>
+                <w:szCs w:val="24"/>
+              </w:rPr>
+            </w:pPr>
+            <w:r>
+              <w:rPr>
+                <w:rFonts w:cstheme="minorHAnsi"/>
+                <w:bCs/>
+                <w:sz w:val="24"/>
+                <w:szCs w:val="24"/>
+              </w:rPr>
+              <w:t>Используется для управления задачами</w:t>
+            </w:r>
+            <w:r>
+              <w:rPr>
+                <w:rFonts w:cstheme="minorHAnsi"/>
+                <w:bCs/>
+                <w:sz w:val="24"/>
+                <w:szCs w:val="24"/>
+                <w:vertAlign w:val="superscript"/>
+              </w:rPr>
+              <w:t>39</w:t>
+            </w:r>
+            <w:r>
+              <w:rPr>
+                <w:rFonts w:cstheme="minorHAnsi"/>
+                <w:bCs/>
+                <w:sz w:val="24"/>
+                <w:szCs w:val="24"/>
+              </w:rPr>
+              <w:t>.</w:t>
+            </w:r>
+          </w:p>
+        </w:tc>
+      </w:tr>
+      <w:tr>
+        <w:trPr>
+          <w:tblCellSpacing w:w="15" w:type="dxa"/>
+        </w:trPr>
+        <w:tc>
+          <w:tcPr>
+            <w:tcW w:w="0" w:type="auto"/>
+            <w:tcBorders>
+              <w:top w:val="single" w:sz="6" w:space="0" w:color="auto"/>
+              <w:left w:val="single" w:sz="6" w:space="0" w:color="auto"/>
+              <w:bottom w:val="single" w:sz="6" w:space="0" w:color="auto"/>
+              <w:right w:val="single" w:sz="6" w:space="0" w:color="auto"/>
+            </w:tcBorders>
+            <w:vAlign w:val="center"/>
+            <w:hideMark/>
+          </w:tcPr>
+          <w:p>
+            <w:pPr>
+              <w:rPr>
+                <w:rFonts w:cstheme="minorHAnsi"/>
+                <w:bCs/>
+                <w:sz w:val="24"/>
+                <w:szCs w:val="24"/>
+              </w:rPr>
+            </w:pPr>
+            <w:r>
+              <w:rPr>
+                <w:rFonts w:cstheme="minorHAnsi"/>
+                <w:b/>
+                <w:bCs/>
+                <w:sz w:val="24"/>
+                <w:szCs w:val="24"/>
+              </w:rPr>
+              <w:t>0110b, 1110b</w:t>
+            </w:r>
+          </w:p>
+        </w:tc>
+        <w:tc>
+          <w:tcPr>
+            <w:tcW w:w="0" w:type="auto"/>
+            <w:tcBorders>
+              <w:top w:val="single" w:sz="6" w:space="0" w:color="auto"/>
+              <w:left w:val="single" w:sz="6" w:space="0" w:color="auto"/>
+              <w:bottom w:val="single" w:sz="6" w:space="0" w:color="auto"/>
+              <w:right w:val="single" w:sz="6" w:space="0" w:color="auto"/>
+            </w:tcBorders>
+            <w:vAlign w:val="center"/>
+            <w:hideMark/>
+          </w:tcPr>
+          <w:p>
+            <w:pPr>
+              <w:rPr>
+                <w:rFonts w:cstheme="minorHAnsi"/>
+                <w:bCs/>
+                <w:sz w:val="24"/>
+                <w:szCs w:val="24"/>
+              </w:rPr>
+            </w:pPr>
+            <w:r>
+              <w:rPr>
+                <w:rFonts w:cstheme="minorHAnsi"/>
+                <w:bCs/>
+                <w:sz w:val="24"/>
+                <w:szCs w:val="24"/>
+              </w:rPr>
+              <w:t>Шлюз прерывания (Interrupt Gate)</w:t>
+            </w:r>
+          </w:p>
+        </w:tc>
+        <w:tc>
+          <w:tcPr>
+            <w:tcW w:w="0" w:type="auto"/>
+            <w:tcBorders>
+              <w:top w:val="single" w:sz="6" w:space="0" w:color="auto"/>
+              <w:left w:val="single" w:sz="6" w:space="0" w:color="auto"/>
+              <w:bottom w:val="single" w:sz="6" w:space="0" w:color="auto"/>
+              <w:right w:val="single" w:sz="6" w:space="0" w:color="auto"/>
+            </w:tcBorders>
+            <w:vAlign w:val="center"/>
+            <w:hideMark/>
+          </w:tcPr>
+          <w:p>
+            <w:pPr>
+              <w:rPr>
+                <w:rFonts w:cstheme="minorHAnsi"/>
+                <w:bCs/>
+                <w:sz w:val="24"/>
+                <w:szCs w:val="24"/>
+              </w:rPr>
+            </w:pPr>
+            <w:r>
+              <w:rPr>
+                <w:rFonts w:cstheme="minorHAnsi"/>
+                <w:bCs/>
+                <w:sz w:val="24"/>
+                <w:szCs w:val="24"/>
+              </w:rPr>
+              <w:t>Определяет точку входа процедуры обработки прерываний и особых ситуаций</w:t>
+            </w:r>
+            <w:r>
+              <w:rPr>
+                <w:rFonts w:cstheme="minorHAnsi"/>
+                <w:bCs/>
+                <w:sz w:val="24"/>
+                <w:szCs w:val="24"/>
+                <w:vertAlign w:val="superscript"/>
+              </w:rPr>
+              <w:t>40404040</w:t>
+            </w:r>
+            <w:r>
+              <w:rPr>
+                <w:rFonts w:cstheme="minorHAnsi"/>
+                <w:bCs/>
+                <w:sz w:val="24"/>
+                <w:szCs w:val="24"/>
+              </w:rPr>
+              <w:t>.</w:t>
+            </w:r>
+          </w:p>
+        </w:tc>
+      </w:tr>
+      <w:tr>
+        <w:trPr>
+          <w:tblCellSpacing w:w="15" w:type="dxa"/>
+        </w:trPr>
+        <w:tc>
+          <w:tcPr>
+            <w:tcW w:w="0" w:type="auto"/>
+            <w:tcBorders>
+              <w:top w:val="single" w:sz="6" w:space="0" w:color="auto"/>
+              <w:left w:val="single" w:sz="6" w:space="0" w:color="auto"/>
+              <w:bottom w:val="single" w:sz="6" w:space="0" w:color="auto"/>
+              <w:right w:val="single" w:sz="6" w:space="0" w:color="auto"/>
+            </w:tcBorders>
+            <w:vAlign w:val="center"/>
+            <w:hideMark/>
+          </w:tcPr>
+          <w:p>
+            <w:pPr>
+              <w:rPr>
+                <w:rFonts w:cstheme="minorHAnsi"/>
+                <w:bCs/>
+                <w:sz w:val="24"/>
+                <w:szCs w:val="24"/>
+              </w:rPr>
+            </w:pPr>
+            <w:r>
+              <w:rPr>
+                <w:rFonts w:cstheme="minorHAnsi"/>
+                <w:b/>
+                <w:bCs/>
+                <w:sz w:val="24"/>
+                <w:szCs w:val="24"/>
+              </w:rPr>
+              <w:t>0111b, 1111b</w:t>
+            </w:r>
+          </w:p>
+        </w:tc>
+        <w:tc>
+          <w:tcPr>
+            <w:tcW w:w="0" w:type="auto"/>
+            <w:tcBorders>
+              <w:top w:val="single" w:sz="6" w:space="0" w:color="auto"/>
+              <w:left w:val="single" w:sz="6" w:space="0" w:color="auto"/>
+              <w:bottom w:val="single" w:sz="6" w:space="0" w:color="auto"/>
+              <w:right w:val="single" w:sz="6" w:space="0" w:color="auto"/>
+            </w:tcBorders>
+            <w:vAlign w:val="center"/>
+            <w:hideMark/>
+          </w:tcPr>
+          <w:p>
+            <w:pPr>
+              <w:rPr>
+                <w:rFonts w:cstheme="minorHAnsi"/>
+                <w:bCs/>
+                <w:sz w:val="24"/>
+                <w:szCs w:val="24"/>
+              </w:rPr>
+            </w:pPr>
+            <w:r>
+              <w:rPr>
+                <w:rFonts w:cstheme="minorHAnsi"/>
+                <w:bCs/>
+                <w:sz w:val="24"/>
+                <w:szCs w:val="24"/>
+              </w:rPr>
+              <w:t>Шлюз ловушки (Trap Gate)</w:t>
+            </w:r>
+          </w:p>
+        </w:tc>
+        <w:tc>
+          <w:tcPr>
+            <w:tcW w:w="0" w:type="auto"/>
+            <w:tcBorders>
+              <w:top w:val="single" w:sz="6" w:space="0" w:color="auto"/>
+              <w:left w:val="single" w:sz="6" w:space="0" w:color="auto"/>
+              <w:bottom w:val="single" w:sz="6" w:space="0" w:color="auto"/>
+              <w:right w:val="single" w:sz="6" w:space="0" w:color="auto"/>
+            </w:tcBorders>
+            <w:vAlign w:val="center"/>
+            <w:hideMark/>
+          </w:tcPr>
+          <w:p>
+            <w:pPr>
+              <w:rPr>
+                <w:rFonts w:cstheme="minorHAnsi"/>
+                <w:bCs/>
+                <w:sz w:val="24"/>
+                <w:szCs w:val="24"/>
+              </w:rPr>
+            </w:pPr>
+            <w:r>
+              <w:rPr>
+                <w:rFonts w:cstheme="minorHAnsi"/>
+                <w:bCs/>
+                <w:sz w:val="24"/>
+                <w:szCs w:val="24"/>
+              </w:rPr>
+              <w:t>Используется для межсегментной передачи управления</w:t>
+            </w:r>
+            <w:r>
+              <w:rPr>
+                <w:rFonts w:cstheme="minorHAnsi"/>
+                <w:bCs/>
+                <w:sz w:val="24"/>
+                <w:szCs w:val="24"/>
+                <w:vertAlign w:val="superscript"/>
+              </w:rPr>
+              <w:t>414141</w:t>
+            </w:r>
+            <w:r>
+              <w:rPr>
+                <w:rFonts w:cstheme="minorHAnsi"/>
+                <w:bCs/>
+                <w:sz w:val="24"/>
+                <w:szCs w:val="24"/>
+              </w:rPr>
+              <w:t>.</w:t>
+            </w:r>
+          </w:p>
+        </w:tc>
+      </w:tr>
+    </w:tbl>
+    <w:p>
+      <w:pPr>
+        <w:rPr>
+          <w:rFonts w:cstheme="minorHAnsi"/>
+          <w:bCs/>
+          <w:sz w:val="24"/>
+          <w:szCs w:val="24"/>
+        </w:rPr>
+      </w:pPr>
+      <w:r>
+        <w:rPr>
+          <w:rFonts w:cstheme="minorHAnsi"/>
+          <w:bCs/>
+          <w:sz w:val="24"/>
+          <w:szCs w:val="24"/>
+        </w:rPr>
+        <w:pict w14:anchorId="72D57521">
+          <v:rect id="_x0000_i1065" style="width:0;height:1.5pt" o:hralign="center" o:hrstd="t" o:hr="t" fillcolor="#a0a0a0" stroked="f"/>
+        </w:pict>
+      </w:r>
+    </w:p>
+    <w:p>
+      <w:pPr>
+        <w:rPr>
+          <w:rFonts w:cstheme="minorHAnsi"/>
+          <w:b/>
+          <w:bCs/>
+          <w:sz w:val="24"/>
+          <w:szCs w:val="24"/>
+        </w:rPr>
+      </w:pPr>
+      <w:r>
+        <w:rPr>
+          <w:rFonts w:cstheme="minorHAnsi"/>
+          <w:b/>
+          <w:bCs/>
+          <w:sz w:val="24"/>
+          <w:szCs w:val="24"/>
+        </w:rPr>
+        <w:t>5. Опишите механизм передачи управления при возникновении особой ситуации или прерывания.</w:t>
+      </w:r>
+    </w:p>
+    <w:p>
+      <w:pPr>
+        <w:numPr>
+          <w:ilvl w:val="0"/>
+          <w:numId w:val="33"/>
+        </w:numPr>
+        <w:rPr>
+          <w:rFonts w:cstheme="minorHAnsi"/>
+          <w:bCs/>
+          <w:sz w:val="24"/>
+          <w:szCs w:val="24"/>
+        </w:rPr>
+      </w:pPr>
+      <w:r>
+        <w:rPr>
+          <w:rFonts w:cstheme="minorHAnsi"/>
+          <w:bCs/>
+          <w:sz w:val="24"/>
+          <w:szCs w:val="24"/>
+        </w:rPr>
+        <w:t xml:space="preserve">При возникновении прерывания или особой ситуации, процессор использует </w:t>
+      </w:r>
+      <w:r>
+        <w:rPr>
+          <w:rFonts w:cstheme="minorHAnsi"/>
+          <w:b/>
+          <w:bCs/>
+          <w:sz w:val="24"/>
+          <w:szCs w:val="24"/>
+        </w:rPr>
+        <w:t>вектор прерывания</w:t>
+      </w:r>
+      <w:r>
+        <w:rPr>
+          <w:rFonts w:cstheme="minorHAnsi"/>
+          <w:bCs/>
+          <w:sz w:val="24"/>
+          <w:szCs w:val="24"/>
+        </w:rPr>
+        <w:t xml:space="preserve"> в качестве индекса.</w:t>
+      </w:r>
+    </w:p>
+    <w:p>
+      <w:pPr>
+        <w:numPr>
+          <w:ilvl w:val="0"/>
+          <w:numId w:val="33"/>
+        </w:numPr>
+        <w:rPr>
+          <w:rFonts w:cstheme="minorHAnsi"/>
+          <w:bCs/>
+          <w:sz w:val="24"/>
+          <w:szCs w:val="24"/>
+        </w:rPr>
+      </w:pPr>
+      <w:r>
+        <w:rPr>
+          <w:rFonts w:cstheme="minorHAnsi"/>
+          <w:bCs/>
+          <w:sz w:val="24"/>
+          <w:szCs w:val="24"/>
+        </w:rPr>
+        <w:t>Вектор умножается на масштабный коэффициент 8 (размер дескриптора)</w:t>
+      </w:r>
+      <w:r>
+        <w:rPr>
+          <w:rFonts w:cstheme="minorHAnsi"/>
+          <w:bCs/>
+          <w:sz w:val="24"/>
+          <w:szCs w:val="24"/>
+          <w:vertAlign w:val="superscript"/>
+        </w:rPr>
+        <w:t>43</w:t>
+      </w:r>
+      <w:r>
+        <w:rPr>
+          <w:rFonts w:cstheme="minorHAnsi"/>
+          <w:bCs/>
+          <w:sz w:val="24"/>
+          <w:szCs w:val="24"/>
+        </w:rPr>
+        <w:t>.</w:t>
+      </w:r>
+    </w:p>
+    <w:p>
+      <w:pPr>
+        <w:numPr>
+          <w:ilvl w:val="0"/>
+          <w:numId w:val="33"/>
+        </w:numPr>
+        <w:rPr>
+          <w:rFonts w:cstheme="minorHAnsi"/>
+          <w:bCs/>
+          <w:sz w:val="24"/>
+          <w:szCs w:val="24"/>
+        </w:rPr>
+      </w:pPr>
+      <w:r>
+        <w:rPr>
+          <w:rFonts w:cstheme="minorHAnsi"/>
+          <w:bCs/>
+          <w:sz w:val="24"/>
+          <w:szCs w:val="24"/>
+        </w:rPr>
+        <w:t xml:space="preserve">Полученный адрес используется для получения из </w:t>
+      </w:r>
+      <w:r>
+        <w:rPr>
+          <w:rFonts w:cstheme="minorHAnsi"/>
+          <w:b/>
+          <w:bCs/>
+          <w:sz w:val="24"/>
+          <w:szCs w:val="24"/>
+        </w:rPr>
+        <w:t>Таблицы дескрипторов прерываний (IDT)</w:t>
+      </w:r>
+      <w:r>
+        <w:rPr>
+          <w:rFonts w:cstheme="minorHAnsi"/>
+          <w:bCs/>
+          <w:sz w:val="24"/>
+          <w:szCs w:val="24"/>
+        </w:rPr>
+        <w:t xml:space="preserve"> соответствующего </w:t>
+      </w:r>
+      <w:r>
+        <w:rPr>
+          <w:rFonts w:cstheme="minorHAnsi"/>
+          <w:b/>
+          <w:bCs/>
+          <w:sz w:val="24"/>
+          <w:szCs w:val="24"/>
+        </w:rPr>
+        <w:t>дескриптора шлюза</w:t>
+      </w:r>
+      <w:r>
+        <w:rPr>
+          <w:rFonts w:cstheme="minorHAnsi"/>
+          <w:bCs/>
+          <w:sz w:val="24"/>
+          <w:szCs w:val="24"/>
+        </w:rPr>
+        <w:t xml:space="preserve"> (Gate).</w:t>
+      </w:r>
+    </w:p>
+    <w:p>
+      <w:pPr>
+        <w:numPr>
+          <w:ilvl w:val="0"/>
+          <w:numId w:val="33"/>
+        </w:numPr>
+        <w:rPr>
+          <w:rFonts w:cstheme="minorHAnsi"/>
+          <w:bCs/>
+          <w:sz w:val="24"/>
+          <w:szCs w:val="24"/>
+        </w:rPr>
+      </w:pPr>
+      <w:r>
+        <w:rPr>
+          <w:rFonts w:cstheme="minorHAnsi"/>
+          <w:bCs/>
+          <w:sz w:val="24"/>
+          <w:szCs w:val="24"/>
+        </w:rPr>
+        <w:t xml:space="preserve">Шлюз содержит указатель (селектор и смещение), используемый для запуска </w:t>
+      </w:r>
+      <w:r>
+        <w:rPr>
+          <w:rFonts w:cstheme="minorHAnsi"/>
+          <w:b/>
+          <w:bCs/>
+          <w:sz w:val="24"/>
+          <w:szCs w:val="24"/>
+        </w:rPr>
+        <w:t>обработчика прерывания</w:t>
+      </w:r>
+      <w:r>
+        <w:rPr>
+          <w:rFonts w:cstheme="minorHAnsi"/>
+          <w:bCs/>
+          <w:sz w:val="24"/>
+          <w:szCs w:val="24"/>
+        </w:rPr>
+        <w:t>.</w:t>
+      </w:r>
+    </w:p>
+    <w:p>
+      <w:pPr>
+        <w:numPr>
+          <w:ilvl w:val="0"/>
+          <w:numId w:val="33"/>
+        </w:numPr>
+        <w:rPr>
+          <w:rFonts w:cstheme="minorHAnsi"/>
+          <w:bCs/>
+          <w:sz w:val="24"/>
+          <w:szCs w:val="24"/>
+        </w:rPr>
+      </w:pPr>
+      <w:r>
+        <w:rPr>
+          <w:rFonts w:cstheme="minorHAnsi"/>
+          <w:bCs/>
+          <w:sz w:val="24"/>
+          <w:szCs w:val="24"/>
+        </w:rPr>
+        <w:t>Процессор осуществляет межсегментную передачу управления, используя селектор и смещение из шлюза.</w:t>
+      </w:r>
+    </w:p>
+    <w:p>
+      <w:pPr>
+        <w:numPr>
+          <w:ilvl w:val="0"/>
+          <w:numId w:val="33"/>
+        </w:numPr>
+        <w:rPr>
+          <w:rFonts w:cstheme="minorHAnsi"/>
+          <w:bCs/>
+          <w:sz w:val="24"/>
+          <w:szCs w:val="24"/>
+        </w:rPr>
+      </w:pPr>
+      <w:r>
+        <w:rPr>
+          <w:rFonts w:cstheme="minorHAnsi"/>
+          <w:bCs/>
+          <w:sz w:val="24"/>
+          <w:szCs w:val="24"/>
+        </w:rPr>
+        <w:t xml:space="preserve">При этом процессор </w:t>
+      </w:r>
+      <w:r>
+        <w:rPr>
+          <w:rFonts w:cstheme="minorHAnsi"/>
+          <w:b/>
+          <w:bCs/>
+          <w:sz w:val="24"/>
+          <w:szCs w:val="24"/>
+        </w:rPr>
+        <w:t>сохраняет текущее состояние</w:t>
+      </w:r>
+      <w:r>
+        <w:rPr>
+          <w:rFonts w:cstheme="minorHAnsi"/>
+          <w:bCs/>
+          <w:sz w:val="24"/>
+          <w:szCs w:val="24"/>
+        </w:rPr>
+        <w:t xml:space="preserve"> (регистры) в стеке.</w:t>
+      </w:r>
+    </w:p>
+    <w:p>
+      <w:pPr>
+        <w:numPr>
+          <w:ilvl w:val="0"/>
+          <w:numId w:val="33"/>
+        </w:numPr>
+        <w:rPr>
+          <w:rFonts w:cstheme="minorHAnsi"/>
+          <w:bCs/>
+          <w:sz w:val="24"/>
+          <w:szCs w:val="24"/>
+        </w:rPr>
+      </w:pPr>
+      <w:r>
+        <w:rPr>
+          <w:rFonts w:cstheme="minorHAnsi"/>
+          <w:bCs/>
+          <w:sz w:val="24"/>
+          <w:szCs w:val="24"/>
+        </w:rPr>
+        <w:t xml:space="preserve">При возникновении некоторых особых ситуаций (исключений) на вершину стека дополнительно помещается </w:t>
+      </w:r>
+      <w:r>
+        <w:rPr>
+          <w:rFonts w:cstheme="minorHAnsi"/>
+          <w:b/>
+          <w:bCs/>
+          <w:sz w:val="24"/>
+          <w:szCs w:val="24"/>
+        </w:rPr>
+        <w:t>код ошибки</w:t>
+      </w:r>
+      <w:r>
+        <w:rPr>
+          <w:rFonts w:cstheme="minorHAnsi"/>
+          <w:bCs/>
+          <w:sz w:val="24"/>
+          <w:szCs w:val="24"/>
+        </w:rPr>
+        <w:t>.</w:t>
+      </w:r>
+    </w:p>
+    <w:p>
+      <w:pPr>
+        <w:numPr>
+          <w:ilvl w:val="0"/>
+          <w:numId w:val="33"/>
+        </w:numPr>
+        <w:rPr>
+          <w:rFonts w:cstheme="minorHAnsi"/>
+          <w:bCs/>
+          <w:sz w:val="24"/>
+          <w:szCs w:val="24"/>
+        </w:rPr>
+      </w:pPr>
+      <w:r>
+        <w:rPr>
+          <w:rFonts w:cstheme="minorHAnsi"/>
+          <w:bCs/>
+          <w:sz w:val="24"/>
+          <w:szCs w:val="24"/>
+        </w:rPr>
+        <w:lastRenderedPageBreak/>
+        <w:t>Если вектор индексирует шлюз прерывания или ловушки, вызов обработчика происходит аналогично вызову при помощи CALL шлюза вызова. Если индексируется шлюз задачи, это приводит к переключению задачи.</w:t>
+      </w:r>
+    </w:p>
+    <w:p>
+      <w:pPr>
+        <w:rPr>
+          <w:rFonts w:cstheme="minorHAnsi"/>
+          <w:bCs/>
+          <w:sz w:val="24"/>
+          <w:szCs w:val="24"/>
+        </w:rPr>
+      </w:pPr>
+      <w:r>
+        <w:rPr>
+          <w:rFonts w:cstheme="minorHAnsi"/>
+          <w:bCs/>
+          <w:sz w:val="24"/>
+          <w:szCs w:val="24"/>
+        </w:rPr>
+        <w:pict w14:anchorId="01FB5B84">
+          <v:rect id="_x0000_i1066" style="width:0;height:1.5pt" o:hralign="center" o:hrstd="t" o:hr="t" fillcolor="#a0a0a0" stroked="f"/>
+        </w:pict>
+      </w:r>
+    </w:p>
+    <w:p>
+      <w:pPr>
+        <w:rPr>
+          <w:rFonts w:cstheme="minorHAnsi"/>
+          <w:b/>
+          <w:bCs/>
+          <w:sz w:val="24"/>
+          <w:szCs w:val="24"/>
+        </w:rPr>
+      </w:pPr>
+      <w:r>
+        <w:rPr>
+          <w:rFonts w:cstheme="minorHAnsi"/>
+          <w:b/>
+          <w:bCs/>
+          <w:sz w:val="24"/>
+          <w:szCs w:val="24"/>
+        </w:rPr>
+        <w:t>6. Поясните, как определяется максимальный объем виртуальной памяти в процессоре 80286 (1 Гбайт) и 80386 (64 Тбайт).</w:t>
+      </w:r>
+    </w:p>
+    <w:p>
+      <w:pPr>
+        <w:rPr>
+          <w:rFonts w:cstheme="minorHAnsi"/>
+          <w:bCs/>
+          <w:sz w:val="24"/>
+          <w:szCs w:val="24"/>
+        </w:rPr>
+      </w:pPr>
+      <w:r>
+        <w:rPr>
+          <w:rFonts w:cstheme="minorHAnsi"/>
+          <w:b/>
+          <w:bCs/>
+          <w:sz w:val="24"/>
+          <w:szCs w:val="24"/>
+        </w:rPr>
+        <w:t>В процессоре 80286</w:t>
+      </w:r>
+      <w:r>
+        <w:rPr>
+          <w:rFonts w:cstheme="minorHAnsi"/>
+          <w:bCs/>
+          <w:sz w:val="24"/>
+          <w:szCs w:val="24"/>
+        </w:rPr>
+        <w:t xml:space="preserve"> максимальный объём виртуальной памяти (1 Гбайт) определяется за счёт изменения механизма адресации в защищённом режиме. Программист и разрабатываемые им программы используют логическое адресное пространство, размер которого может составлять 1 гигабайт. Логический адрес преобразуется в физический адрес автоматически с помощью схемы управления памятью (MMU). </w:t>
+      </w:r>
+      <w:r>
+        <w:rPr>
+          <w:rFonts w:cstheme="minorHAnsi"/>
+          <w:bCs/>
+          <w:sz w:val="24"/>
+          <w:szCs w:val="24"/>
+        </w:rPr>
+        <w:t xml:space="preserve"> </w:t>
+      </w:r>
+    </w:p>
+    <w:p>
+      <w:pPr>
+        <w:rPr>
+          <w:rFonts w:cstheme="minorHAnsi"/>
+          <w:bCs/>
+          <w:sz w:val="24"/>
+          <w:szCs w:val="24"/>
+        </w:rPr>
+      </w:pPr>
+      <w:r>
+        <w:rPr>
+          <w:rFonts w:cstheme="minorHAnsi"/>
+          <w:b/>
+          <w:bCs/>
+          <w:sz w:val="24"/>
+          <w:szCs w:val="24"/>
+        </w:rPr>
+        <w:t>В процессоре 80386</w:t>
+      </w:r>
+      <w:r>
+        <w:rPr>
+          <w:rFonts w:cstheme="minorHAnsi"/>
+          <w:bCs/>
+          <w:sz w:val="24"/>
+          <w:szCs w:val="24"/>
+        </w:rPr>
+        <w:t xml:space="preserve"> поддержка виртуальной памяти объёмом до 64 Тбайт (1 Тбайт = 1024 Гбайт) обеспечивается механизмом виртуальной памяти в защищённом режиме. Для этого каждый сегмент в своём дескрипторе имеет специальный бит, указывающий на присутствие данного сегмента в оперативной памяти в текущий момент. </w:t>
+      </w:r>
+      <w:r>
+        <w:rPr>
+          <w:rFonts w:cstheme="minorHAnsi"/>
+          <w:bCs/>
+          <w:sz w:val="24"/>
+          <w:szCs w:val="24"/>
+        </w:rPr>
+        <w:t xml:space="preserve"> </w:t>
+      </w:r>
+    </w:p>
+    <w:p>
+      <w:pPr>
+        <w:rPr>
+          <w:rFonts w:cstheme="minorHAnsi"/>
+          <w:bCs/>
+          <w:sz w:val="24"/>
+          <w:szCs w:val="24"/>
+        </w:rPr>
+      </w:pPr>
+      <w:r>
+        <w:rPr>
+          <w:rFonts w:cstheme="minorHAnsi"/>
+          <w:b/>
+          <w:bCs/>
+          <w:sz w:val="24"/>
+          <w:szCs w:val="24"/>
+        </w:rPr>
+        <w:t>Неиспользуемый сегмент</w:t>
+      </w:r>
+      <w:r>
+        <w:rPr>
+          <w:rFonts w:cstheme="minorHAnsi"/>
+          <w:bCs/>
+          <w:sz w:val="24"/>
+          <w:szCs w:val="24"/>
+        </w:rPr>
+        <w:t xml:space="preserve"> может быть выгружен из оперативной памяти во внешнюю память (обычно — на диск), о чём делается пометка в его дескрипторе. </w:t>
+      </w:r>
+      <w:r>
+        <w:rPr>
+          <w:rFonts w:cstheme="minorHAnsi"/>
+          <w:b/>
+          <w:bCs/>
+          <w:sz w:val="24"/>
+          <w:szCs w:val="24"/>
+        </w:rPr>
+        <w:t>На освободившееся место</w:t>
+      </w:r>
+      <w:r>
+        <w:rPr>
+          <w:rFonts w:cstheme="minorHAnsi"/>
+          <w:bCs/>
+          <w:sz w:val="24"/>
+          <w:szCs w:val="24"/>
+        </w:rPr>
+        <w:t xml:space="preserve"> из внешней памяти может закачиваться другой сегмент (это называется свопингом или подкачкой). При обращении задачи к отсутствующему в оперативной памяти сегменту вырабатывается специальное исключение, которое и выполняет свопинг. </w:t>
+      </w:r>
+    </w:p>
+    <w:p>
+      <w:pPr>
+        <w:rPr>
+          <w:rFonts w:cstheme="minorHAnsi"/>
+          <w:bCs/>
+          <w:sz w:val="24"/>
+          <w:szCs w:val="24"/>
+        </w:rPr>
+      </w:pPr>
     </w:p>
     <w:p>
       <w:pPr>
@@ -935,6 +5239,155 @@
 <file path=word/numbering.xml><?xml version="1.0" encoding="utf-8"?>
 <w:numbering xmlns:wpc="http://schemas.microsoft.com/office/word/2010/wordprocessingCanvas" xmlns:cx="http://schemas.microsoft.com/office/drawing/2014/chartex" xmlns:cx1="http://schemas.microsoft.com/office/drawing/2015/9/8/chartex" xmlns:cx2="http://schemas.microsoft.com/office/drawing/2015/10/21/chartex" xmlns:cx3="http://schemas.microsoft.com/office/drawing/2016/5/9/chartex" xmlns:cx4="http://schemas.microsoft.com/office/drawing/2016/5/10/chartex" xmlns:cx5="http://schemas.microsoft.com/office/drawing/2016/5/11/chartex" xmlns:cx6="http://schemas.microsoft.com/office/drawing/2016/5/12/chartex" xmlns:cx7="http://schemas.microsoft.com/office/drawing/2016/5/13/chartex" xmlns:cx8="http://schemas.microsoft.com/office/drawing/2016/5/14/chartex" xmlns:mc="http://schemas.openxmlformats.org/markup-compatibility/2006" xmlns:aink="http://schemas.microsoft.com/office/drawing/2016/ink" xmlns:am3d="http://schemas.microsoft.com/office/drawing/2017/model3d" xmlns:o="urn:schemas-microsoft-com:office:office" xmlns:oel="http://schemas.microsoft.com/office/2019/extlst" xmlns:r="http://schemas.openxmlformats.org/officeDocument/2006/relationships" xmlns:m="http://schemas.openxmlformats.org/officeDocument/2006/math" xmlns:v="urn:schemas-microsoft-com:vml" xmlns:wp14="http://schemas.microsoft.com/office/word/2010/wordprocessingDrawing" xmlns:wp="http://schemas.openxmlformats.org/drawingml/2006/wordprocessingDrawing" xmlns:w10="urn:schemas-microsoft-com:office:word" xmlns:w="http://schemas.openxmlformats.org/wordprocessingml/2006/main" xmlns:w14="http://schemas.microsoft.com/office/word/2010/wordml" xmlns:w15="http://schemas.microsoft.com/office/word/2012/wordml" xmlns:w16cex="http://schemas.microsoft.com/office/word/2018/wordml/cex" xmlns:w16cid="http://schemas.microsoft.com/office/word/2016/wordml/cid" xmlns:w16="http://schemas.microsoft.com/office/word/2018/wordml" xmlns:w16du="http://schemas.microsoft.com/office/word/2023/wordml/word16du" xmlns:w16sdtdh="http://schemas.microsoft.com/office/word/2020/wordml/sdtdatahash" xmlns:w16sdtfl="http://schemas.microsoft.com/office/word/2024/wordml/sdtformatlock" xmlns:w16se="http://schemas.microsoft.com/office/word/2015/wordml/symex" xmlns:wpg="http://schemas.microsoft.com/office/word/2010/wordprocessingGroup" xmlns:wpi="http://schemas.microsoft.com/office/word/2010/wordprocessingInk" xmlns:wne="http://schemas.microsoft.com/office/word/2006/wordml" xmlns:wps="http://schemas.microsoft.com/office/word/2010/wordprocessingShape" mc:Ignorable="w14 w15 w16se w16cid w16 w16cex w16sdtdh w16sdtfl w16du wp14">
   <w:abstractNum w:abstractNumId="0" w15:restartNumberingAfterBreak="0">
+    <w:nsid w:val="0264605D"/>
+    <w:multiLevelType w:val="multilevel"/>
+    <w:tmpl w:val="42148FBA"/>
+    <w:lvl w:ilvl="0">
+      <w:start w:val="1"/>
+      <w:numFmt w:val="bullet"/>
+      <w:lvlText w:val=""/>
+      <w:lvlJc w:val="left"/>
+      <w:pPr>
+        <w:tabs>
+          <w:tab w:val="num" w:pos="720"/>
+        </w:tabs>
+        <w:ind w:left="720" w:hanging="360"/>
+      </w:pPr>
+      <w:rPr>
+        <w:rFonts w:ascii="Symbol" w:hAnsi="Symbol" w:hint="default"/>
+        <w:sz w:val="20"/>
+      </w:rPr>
+    </w:lvl>
+    <w:lvl w:ilvl="1" w:tentative="1">
+      <w:start w:val="1"/>
+      <w:numFmt w:val="bullet"/>
+      <w:lvlText w:val="o"/>
+      <w:lvlJc w:val="left"/>
+      <w:pPr>
+        <w:tabs>
+          <w:tab w:val="num" w:pos="1440"/>
+        </w:tabs>
+        <w:ind w:left="1440" w:hanging="360"/>
+      </w:pPr>
+      <w:rPr>
+        <w:rFonts w:ascii="Courier New" w:hAnsi="Courier New" w:hint="default"/>
+        <w:sz w:val="20"/>
+      </w:rPr>
+    </w:lvl>
+    <w:lvl w:ilvl="2" w:tentative="1">
+      <w:start w:val="1"/>
+      <w:numFmt w:val="bullet"/>
+      <w:lvlText w:val=""/>
+      <w:lvlJc w:val="left"/>
+      <w:pPr>
+        <w:tabs>
+          <w:tab w:val="num" w:pos="2160"/>
+        </w:tabs>
+        <w:ind w:left="2160" w:hanging="360"/>
+      </w:pPr>
+      <w:rPr>
+        <w:rFonts w:ascii="Wingdings" w:hAnsi="Wingdings" w:hint="default"/>
+        <w:sz w:val="20"/>
+      </w:rPr>
+    </w:lvl>
+    <w:lvl w:ilvl="3" w:tentative="1">
+      <w:start w:val="1"/>
+      <w:numFmt w:val="bullet"/>
+      <w:lvlText w:val=""/>
+      <w:lvlJc w:val="left"/>
+      <w:pPr>
+        <w:tabs>
+          <w:tab w:val="num" w:pos="2880"/>
+        </w:tabs>
+        <w:ind w:left="2880" w:hanging="360"/>
+      </w:pPr>
+      <w:rPr>
+        <w:rFonts w:ascii="Wingdings" w:hAnsi="Wingdings" w:hint="default"/>
+        <w:sz w:val="20"/>
+      </w:rPr>
+    </w:lvl>
+    <w:lvl w:ilvl="4" w:tentative="1">
+      <w:start w:val="1"/>
+      <w:numFmt w:val="bullet"/>
+      <w:lvlText w:val=""/>
+      <w:lvlJc w:val="left"/>
+      <w:pPr>
+        <w:tabs>
+          <w:tab w:val="num" w:pos="3600"/>
+        </w:tabs>
+        <w:ind w:left="3600" w:hanging="360"/>
+      </w:pPr>
+      <w:rPr>
+        <w:rFonts w:ascii="Wingdings" w:hAnsi="Wingdings" w:hint="default"/>
+        <w:sz w:val="20"/>
+      </w:rPr>
+    </w:lvl>
+    <w:lvl w:ilvl="5" w:tentative="1">
+      <w:start w:val="1"/>
+      <w:numFmt w:val="bullet"/>
+      <w:lvlText w:val=""/>
+      <w:lvlJc w:val="left"/>
+      <w:pPr>
+        <w:tabs>
+          <w:tab w:val="num" w:pos="4320"/>
+        </w:tabs>
+        <w:ind w:left="4320" w:hanging="360"/>
+      </w:pPr>
+      <w:rPr>
+        <w:rFonts w:ascii="Wingdings" w:hAnsi="Wingdings" w:hint="default"/>
+        <w:sz w:val="20"/>
+      </w:rPr>
+    </w:lvl>
+    <w:lvl w:ilvl="6" w:tentative="1">
+      <w:start w:val="1"/>
+      <w:numFmt w:val="bullet"/>
+      <w:lvlText w:val=""/>
+      <w:lvlJc w:val="left"/>
+      <w:pPr>
+        <w:tabs>
+          <w:tab w:val="num" w:pos="5040"/>
+        </w:tabs>
+        <w:ind w:left="5040" w:hanging="360"/>
+      </w:pPr>
+      <w:rPr>
+        <w:rFonts w:ascii="Wingdings" w:hAnsi="Wingdings" w:hint="default"/>
+        <w:sz w:val="20"/>
+      </w:rPr>
+    </w:lvl>
+    <w:lvl w:ilvl="7" w:tentative="1">
+      <w:start w:val="1"/>
+      <w:numFmt w:val="bullet"/>
+      <w:lvlText w:val=""/>
+      <w:lvlJc w:val="left"/>
+      <w:pPr>
+        <w:tabs>
+          <w:tab w:val="num" w:pos="5760"/>
+        </w:tabs>
+        <w:ind w:left="5760" w:hanging="360"/>
+      </w:pPr>
+      <w:rPr>
+        <w:rFonts w:ascii="Wingdings" w:hAnsi="Wingdings" w:hint="default"/>
+        <w:sz w:val="20"/>
+      </w:rPr>
+    </w:lvl>
+    <w:lvl w:ilvl="8" w:tentative="1">
+      <w:start w:val="1"/>
+      <w:numFmt w:val="bullet"/>
+      <w:lvlText w:val=""/>
+      <w:lvlJc w:val="left"/>
+      <w:pPr>
+        <w:tabs>
+          <w:tab w:val="num" w:pos="6480"/>
+        </w:tabs>
+        <w:ind w:left="6480" w:hanging="360"/>
+      </w:pPr>
+      <w:rPr>
+        <w:rFonts w:ascii="Wingdings" w:hAnsi="Wingdings" w:hint="default"/>
+        <w:sz w:val="20"/>
+      </w:rPr>
+    </w:lvl>
+  </w:abstractNum>
+  <w:abstractNum w:abstractNumId="1" w15:restartNumberingAfterBreak="0">
     <w:nsid w:val="02C73C63"/>
     <w:multiLevelType w:val="multilevel"/>
     <w:tmpl w:val="B3E86134"/>
@@ -1047,7 +5500,7 @@
       </w:pPr>
     </w:lvl>
   </w:abstractNum>
-  <w:abstractNum w:abstractNumId="1" w15:restartNumberingAfterBreak="0">
+  <w:abstractNum w:abstractNumId="2" w15:restartNumberingAfterBreak="0">
     <w:nsid w:val="03F57C67"/>
     <w:multiLevelType w:val="hybridMultilevel"/>
     <w:tmpl w:val="BFDE351C"/>
@@ -1136,7 +5589,124 @@
       </w:pPr>
     </w:lvl>
   </w:abstractNum>
-  <w:abstractNum w:abstractNumId="2" w15:restartNumberingAfterBreak="0">
+  <w:abstractNum w:abstractNumId="3" w15:restartNumberingAfterBreak="0">
+    <w:nsid w:val="090D5F7C"/>
+    <w:multiLevelType w:val="multilevel"/>
+    <w:tmpl w:val="B40CC442"/>
+    <w:lvl w:ilvl="0">
+      <w:start w:val="1"/>
+      <w:numFmt w:val="decimal"/>
+      <w:lvlText w:val="%1."/>
+      <w:lvlJc w:val="left"/>
+      <w:pPr>
+        <w:tabs>
+          <w:tab w:val="num" w:pos="720"/>
+        </w:tabs>
+        <w:ind w:left="720" w:hanging="360"/>
+      </w:pPr>
+    </w:lvl>
+    <w:lvl w:ilvl="1">
+      <w:start w:val="1"/>
+      <w:numFmt w:val="bullet"/>
+      <w:lvlText w:val="o"/>
+      <w:lvlJc w:val="left"/>
+      <w:pPr>
+        <w:tabs>
+          <w:tab w:val="num" w:pos="1440"/>
+        </w:tabs>
+        <w:ind w:left="1440" w:hanging="360"/>
+      </w:pPr>
+      <w:rPr>
+        <w:rFonts w:ascii="Courier New" w:hAnsi="Courier New" w:hint="default"/>
+        <w:sz w:val="20"/>
+      </w:rPr>
+    </w:lvl>
+    <w:lvl w:ilvl="2" w:tentative="1">
+      <w:start w:val="1"/>
+      <w:numFmt w:val="decimal"/>
+      <w:lvlText w:val="%3."/>
+      <w:lvlJc w:val="left"/>
+      <w:pPr>
+        <w:tabs>
+          <w:tab w:val="num" w:pos="2160"/>
+        </w:tabs>
+        <w:ind w:left="2160" w:hanging="360"/>
+      </w:pPr>
+    </w:lvl>
+    <w:lvl w:ilvl="3" w:tentative="1">
+      <w:start w:val="1"/>
+      <w:numFmt w:val="decimal"/>
+      <w:lvlText w:val="%4."/>
+      <w:lvlJc w:val="left"/>
+      <w:pPr>
+        <w:tabs>
+          <w:tab w:val="num" w:pos="2880"/>
+        </w:tabs>
+        <w:ind w:left="2880" w:hanging="360"/>
+      </w:pPr>
+    </w:lvl>
+    <w:lvl w:ilvl="4" w:tentative="1">
+      <w:start w:val="1"/>
+      <w:numFmt w:val="decimal"/>
+      <w:lvlText w:val="%5."/>
+      <w:lvlJc w:val="left"/>
+      <w:pPr>
+        <w:tabs>
+          <w:tab w:val="num" w:pos="3600"/>
+        </w:tabs>
+        <w:ind w:left="3600" w:hanging="360"/>
+      </w:pPr>
+    </w:lvl>
+    <w:lvl w:ilvl="5" w:tentative="1">
+      <w:start w:val="1"/>
+      <w:numFmt w:val="decimal"/>
+      <w:lvlText w:val="%6."/>
+      <w:lvlJc w:val="left"/>
+      <w:pPr>
+        <w:tabs>
+          <w:tab w:val="num" w:pos="4320"/>
+        </w:tabs>
+        <w:ind w:left="4320" w:hanging="360"/>
+      </w:pPr>
+    </w:lvl>
+    <w:lvl w:ilvl="6" w:tentative="1">
+      <w:start w:val="1"/>
+      <w:numFmt w:val="decimal"/>
+      <w:lvlText w:val="%7."/>
+      <w:lvlJc w:val="left"/>
+      <w:pPr>
+        <w:tabs>
+          <w:tab w:val="num" w:pos="5040"/>
+        </w:tabs>
+        <w:ind w:left="5040" w:hanging="360"/>
+      </w:pPr>
+    </w:lvl>
+    <w:lvl w:ilvl="7" w:tentative="1">
+      <w:start w:val="1"/>
+      <w:numFmt w:val="decimal"/>
+      <w:lvlText w:val="%8."/>
+      <w:lvlJc w:val="left"/>
+      <w:pPr>
+        <w:tabs>
+          <w:tab w:val="num" w:pos="5760"/>
+        </w:tabs>
+        <w:ind w:left="5760" w:hanging="360"/>
+      </w:pPr>
+    </w:lvl>
+    <w:lvl w:ilvl="8" w:tentative="1">
+      <w:start w:val="1"/>
+      <w:numFmt w:val="decimal"/>
+      <w:lvlText w:val="%9."/>
+      <w:lvlJc w:val="left"/>
+      <w:pPr>
+        <w:tabs>
+          <w:tab w:val="num" w:pos="6480"/>
+        </w:tabs>
+        <w:ind w:left="6480" w:hanging="360"/>
+      </w:pPr>
+    </w:lvl>
+  </w:abstractNum>
+  <w:abstractNum w:abstractNumId="4" w15:restartNumberingAfterBreak="0">
     <w:nsid w:val="09757E9B"/>
     <w:multiLevelType w:val="hybridMultilevel"/>
     <w:tmpl w:val="03006C7A"/>
@@ -1227,7 +5797,7 @@
       </w:pPr>
     </w:lvl>
   </w:abstractNum>
-  <w:abstractNum w:abstractNumId="3" w15:restartNumberingAfterBreak="0">
+  <w:abstractNum w:abstractNumId="5" w15:restartNumberingAfterBreak="0">
     <w:nsid w:val="153D0BC8"/>
     <w:multiLevelType w:val="multilevel"/>
     <w:tmpl w:val="58926BFC"/>
@@ -1376,7 +5946,7 @@
       </w:rPr>
     </w:lvl>
   </w:abstractNum>
-  <w:abstractNum w:abstractNumId="4" w15:restartNumberingAfterBreak="0">
+  <w:abstractNum w:abstractNumId="6" w15:restartNumberingAfterBreak="0">
     <w:nsid w:val="16E92738"/>
     <w:multiLevelType w:val="multilevel"/>
     <w:tmpl w:val="7ECCFEB4"/>
@@ -1493,7 +6063,7 @@
       </w:pPr>
     </w:lvl>
   </w:abstractNum>
-  <w:abstractNum w:abstractNumId="5" w15:restartNumberingAfterBreak="0">
+  <w:abstractNum w:abstractNumId="7" w15:restartNumberingAfterBreak="0">
     <w:nsid w:val="237B6502"/>
     <w:multiLevelType w:val="multilevel"/>
     <w:tmpl w:val="7BDAEE30"/>
@@ -1610,7 +6180,7 @@
       </w:pPr>
     </w:lvl>
   </w:abstractNum>
-  <w:abstractNum w:abstractNumId="6" w15:restartNumberingAfterBreak="0">
+  <w:abstractNum w:abstractNumId="8" w15:restartNumberingAfterBreak="0">
     <w:nsid w:val="287411D2"/>
     <w:multiLevelType w:val="multilevel"/>
     <w:tmpl w:val="C546820C"/>
@@ -1759,7 +6329,7 @@
       </w:rPr>
     </w:lvl>
   </w:abstractNum>
-  <w:abstractNum w:abstractNumId="7" w15:restartNumberingAfterBreak="0">
+  <w:abstractNum w:abstractNumId="9" w15:restartNumberingAfterBreak="0">
     <w:nsid w:val="31A723A5"/>
     <w:multiLevelType w:val="multilevel"/>
     <w:tmpl w:val="520AD996"/>
@@ -1908,7 +6478,7 @@
       </w:rPr>
     </w:lvl>
   </w:abstractNum>
-  <w:abstractNum w:abstractNumId="8" w15:restartNumberingAfterBreak="0">
+  <w:abstractNum w:abstractNumId="10" w15:restartNumberingAfterBreak="0">
     <w:nsid w:val="355F462A"/>
     <w:multiLevelType w:val="hybridMultilevel"/>
     <w:tmpl w:val="B49A0812"/>
@@ -1997,7 +6567,7 @@
       </w:pPr>
     </w:lvl>
   </w:abstractNum>
-  <w:abstractNum w:abstractNumId="9" w15:restartNumberingAfterBreak="0">
+  <w:abstractNum w:abstractNumId="11" w15:restartNumberingAfterBreak="0">
     <w:nsid w:val="36384C87"/>
     <w:multiLevelType w:val="hybridMultilevel"/>
     <w:tmpl w:val="199A80EA"/>
@@ -2110,7 +6680,124 @@
       </w:rPr>
     </w:lvl>
   </w:abstractNum>
-  <w:abstractNum w:abstractNumId="10" w15:restartNumberingAfterBreak="0">
+  <w:abstractNum w:abstractNumId="12" w15:restartNumberingAfterBreak="0">
+    <w:nsid w:val="37E74C60"/>
+    <w:multiLevelType w:val="multilevel"/>
+    <w:tmpl w:val="68641A0E"/>
+    <w:lvl w:ilvl="0">
+      <w:start w:val="1"/>
+      <w:numFmt w:val="decimal"/>
+      <w:lvlText w:val="%1."/>
+      <w:lvlJc w:val="left"/>
+      <w:pPr>
+        <w:tabs>
+          <w:tab w:val="num" w:pos="720"/>
+        </w:tabs>
+        <w:ind w:left="720" w:hanging="360"/>
+      </w:pPr>
+    </w:lvl>
+    <w:lvl w:ilvl="1">
+      <w:start w:val="1"/>
+      <w:numFmt w:val="bullet"/>
+      <w:lvlText w:val="o"/>
+      <w:lvlJc w:val="left"/>
+      <w:pPr>
+        <w:tabs>
+          <w:tab w:val="num" w:pos="1440"/>
+        </w:tabs>
+        <w:ind w:left="1440" w:hanging="360"/>
+      </w:pPr>
+      <w:rPr>
+        <w:rFonts w:ascii="Courier New" w:hAnsi="Courier New" w:hint="default"/>
+        <w:sz w:val="20"/>
+      </w:rPr>
+    </w:lvl>
+    <w:lvl w:ilvl="2" w:tentative="1">
+      <w:start w:val="1"/>
+      <w:numFmt w:val="decimal"/>
+      <w:lvlText w:val="%3."/>
+      <w:lvlJc w:val="left"/>
+      <w:pPr>
+        <w:tabs>
+          <w:tab w:val="num" w:pos="2160"/>
+        </w:tabs>
+        <w:ind w:left="2160" w:hanging="360"/>
+      </w:pPr>
+    </w:lvl>
+    <w:lvl w:ilvl="3" w:tentative="1">
+      <w:start w:val="1"/>
+      <w:numFmt w:val="decimal"/>
+      <w:lvlText w:val="%4."/>
+      <w:lvlJc w:val="left"/>
+      <w:pPr>
+        <w:tabs>
+          <w:tab w:val="num" w:pos="2880"/>
+        </w:tabs>
+        <w:ind w:left="2880" w:hanging="360"/>
+      </w:pPr>
+    </w:lvl>
+    <w:lvl w:ilvl="4" w:tentative="1">
+      <w:start w:val="1"/>
+      <w:numFmt w:val="decimal"/>
+      <w:lvlText w:val="%5."/>
+      <w:lvlJc w:val="left"/>
+      <w:pPr>
+        <w:tabs>
+          <w:tab w:val="num" w:pos="3600"/>
+        </w:tabs>
+        <w:ind w:left="3600" w:hanging="360"/>
+      </w:pPr>
+    </w:lvl>
+    <w:lvl w:ilvl="5" w:tentative="1">
+      <w:start w:val="1"/>
+      <w:numFmt w:val="decimal"/>
+      <w:lvlText w:val="%6."/>
+      <w:lvlJc w:val="left"/>
+      <w:pPr>
+        <w:tabs>
+          <w:tab w:val="num" w:pos="4320"/>
+        </w:tabs>
+        <w:ind w:left="4320" w:hanging="360"/>
+      </w:pPr>
+    </w:lvl>
+    <w:lvl w:ilvl="6" w:tentative="1">
+      <w:start w:val="1"/>
+      <w:numFmt w:val="decimal"/>
+      <w:lvlText w:val="%7."/>
+      <w:lvlJc w:val="left"/>
+      <w:pPr>
+        <w:tabs>
+          <w:tab w:val="num" w:pos="5040"/>
+        </w:tabs>
+        <w:ind w:left="5040" w:hanging="360"/>
+      </w:pPr>
+    </w:lvl>
+    <w:lvl w:ilvl="7" w:tentative="1">
+      <w:start w:val="1"/>
+      <w:numFmt w:val="decimal"/>
+      <w:lvlText w:val="%8."/>
+      <w:lvlJc w:val="left"/>
+      <w:pPr>
+        <w:tabs>
+          <w:tab w:val="num" w:pos="5760"/>
+        </w:tabs>
+        <w:ind w:left="5760" w:hanging="360"/>
+      </w:pPr>
+    </w:lvl>
+    <w:lvl w:ilvl="8" w:tentative="1">
+      <w:start w:val="1"/>
+      <w:numFmt w:val="decimal"/>
+      <w:lvlText w:val="%9."/>
+      <w:lvlJc w:val="left"/>
+      <w:pPr>
+        <w:tabs>
+          <w:tab w:val="num" w:pos="6480"/>
+        </w:tabs>
+        <w:ind w:left="6480" w:hanging="360"/>
+      </w:pPr>
+    </w:lvl>
+  </w:abstractNum>
+  <w:abstractNum w:abstractNumId="13" w15:restartNumberingAfterBreak="0">
     <w:nsid w:val="3A74222B"/>
     <w:multiLevelType w:val="multilevel"/>
     <w:tmpl w:val="EFDA2D38"/>
@@ -2259,7 +6946,7 @@
       </w:rPr>
     </w:lvl>
   </w:abstractNum>
-  <w:abstractNum w:abstractNumId="11" w15:restartNumberingAfterBreak="0">
+  <w:abstractNum w:abstractNumId="14" w15:restartNumberingAfterBreak="0">
     <w:nsid w:val="3C8A48A2"/>
     <w:multiLevelType w:val="multilevel"/>
     <w:tmpl w:val="50EA9C72"/>
@@ -2408,7 +7095,7 @@
       </w:rPr>
     </w:lvl>
   </w:abstractNum>
-  <w:abstractNum w:abstractNumId="12" w15:restartNumberingAfterBreak="0">
+  <w:abstractNum w:abstractNumId="15" w15:restartNumberingAfterBreak="0">
     <w:nsid w:val="3E2268DA"/>
     <w:multiLevelType w:val="multilevel"/>
     <w:tmpl w:val="9EACBA5C"/>
@@ -2557,7 +7244,7 @@
       </w:rPr>
     </w:lvl>
   </w:abstractNum>
-  <w:abstractNum w:abstractNumId="13" w15:restartNumberingAfterBreak="0">
+  <w:abstractNum w:abstractNumId="16" w15:restartNumberingAfterBreak="0">
     <w:nsid w:val="412C7577"/>
     <w:multiLevelType w:val="multilevel"/>
     <w:tmpl w:val="3932C38A"/>
@@ -2706,7 +7393,156 @@
       </w:rPr>
     </w:lvl>
   </w:abstractNum>
-  <w:abstractNum w:abstractNumId="14" w15:restartNumberingAfterBreak="0">
+  <w:abstractNum w:abstractNumId="17" w15:restartNumberingAfterBreak="0">
+    <w:nsid w:val="412E4CD5"/>
+    <w:multiLevelType w:val="multilevel"/>
+    <w:tmpl w:val="81DC75D4"/>
+    <w:lvl w:ilvl="0">
+      <w:start w:val="1"/>
+      <w:numFmt w:val="bullet"/>
+      <w:lvlText w:val=""/>
+      <w:lvlJc w:val="left"/>
+      <w:pPr>
+        <w:tabs>
+          <w:tab w:val="num" w:pos="720"/>
+        </w:tabs>
+        <w:ind w:left="720" w:hanging="360"/>
+      </w:pPr>
+      <w:rPr>
+        <w:rFonts w:ascii="Symbol" w:hAnsi="Symbol" w:hint="default"/>
+        <w:sz w:val="20"/>
+      </w:rPr>
+    </w:lvl>
+    <w:lvl w:ilvl="1" w:tentative="1">
+      <w:start w:val="1"/>
+      <w:numFmt w:val="bullet"/>
+      <w:lvlText w:val="o"/>
+      <w:lvlJc w:val="left"/>
+      <w:pPr>
+        <w:tabs>
+          <w:tab w:val="num" w:pos="1440"/>
+        </w:tabs>
+        <w:ind w:left="1440" w:hanging="360"/>
+      </w:pPr>
+      <w:rPr>
+        <w:rFonts w:ascii="Courier New" w:hAnsi="Courier New" w:hint="default"/>
+        <w:sz w:val="20"/>
+      </w:rPr>
+    </w:lvl>
+    <w:lvl w:ilvl="2" w:tentative="1">
+      <w:start w:val="1"/>
+      <w:numFmt w:val="bullet"/>
+      <w:lvlText w:val=""/>
+      <w:lvlJc w:val="left"/>
+      <w:pPr>
+        <w:tabs>
+          <w:tab w:val="num" w:pos="2160"/>
+        </w:tabs>
+        <w:ind w:left="2160" w:hanging="360"/>
+      </w:pPr>
+      <w:rPr>
+        <w:rFonts w:ascii="Wingdings" w:hAnsi="Wingdings" w:hint="default"/>
+        <w:sz w:val="20"/>
+      </w:rPr>
+    </w:lvl>
+    <w:lvl w:ilvl="3" w:tentative="1">
+      <w:start w:val="1"/>
+      <w:numFmt w:val="bullet"/>
+      <w:lvlText w:val=""/>
+      <w:lvlJc w:val="left"/>
+      <w:pPr>
+        <w:tabs>
+          <w:tab w:val="num" w:pos="2880"/>
+        </w:tabs>
+        <w:ind w:left="2880" w:hanging="360"/>
+      </w:pPr>
+      <w:rPr>
+        <w:rFonts w:ascii="Wingdings" w:hAnsi="Wingdings" w:hint="default"/>
+        <w:sz w:val="20"/>
+      </w:rPr>
+    </w:lvl>
+    <w:lvl w:ilvl="4" w:tentative="1">
+      <w:start w:val="1"/>
+      <w:numFmt w:val="bullet"/>
+      <w:lvlText w:val=""/>
+      <w:lvlJc w:val="left"/>
+      <w:pPr>
+        <w:tabs>
+          <w:tab w:val="num" w:pos="3600"/>
+        </w:tabs>
+        <w:ind w:left="3600" w:hanging="360"/>
+      </w:pPr>
+      <w:rPr>
+        <w:rFonts w:ascii="Wingdings" w:hAnsi="Wingdings" w:hint="default"/>
+        <w:sz w:val="20"/>
+      </w:rPr>
+    </w:lvl>
+    <w:lvl w:ilvl="5" w:tentative="1">
+      <w:start w:val="1"/>
+      <w:numFmt w:val="bullet"/>
+      <w:lvlText w:val=""/>
+      <w:lvlJc w:val="left"/>
+      <w:pPr>
+        <w:tabs>
+          <w:tab w:val="num" w:pos="4320"/>
+        </w:tabs>
+        <w:ind w:left="4320" w:hanging="360"/>
+      </w:pPr>
+      <w:rPr>
+        <w:rFonts w:ascii="Wingdings" w:hAnsi="Wingdings" w:hint="default"/>
+        <w:sz w:val="20"/>
+      </w:rPr>
+    </w:lvl>
+    <w:lvl w:ilvl="6" w:tentative="1">
+      <w:start w:val="1"/>
+      <w:numFmt w:val="bullet"/>
+      <w:lvlText w:val=""/>
+      <w:lvlJc w:val="left"/>
+      <w:pPr>
+        <w:tabs>
+          <w:tab w:val="num" w:pos="5040"/>
+        </w:tabs>
+        <w:ind w:left="5040" w:hanging="360"/>
+      </w:pPr>
+      <w:rPr>
+        <w:rFonts w:ascii="Wingdings" w:hAnsi="Wingdings" w:hint="default"/>
+        <w:sz w:val="20"/>
+      </w:rPr>
+    </w:lvl>
+    <w:lvl w:ilvl="7" w:tentative="1">
+      <w:start w:val="1"/>
+      <w:numFmt w:val="bullet"/>
+      <w:lvlText w:val=""/>
+      <w:lvlJc w:val="left"/>
+      <w:pPr>
+        <w:tabs>
+          <w:tab w:val="num" w:pos="5760"/>
+        </w:tabs>
+        <w:ind w:left="5760" w:hanging="360"/>
+      </w:pPr>
+      <w:rPr>
+        <w:rFonts w:ascii="Wingdings" w:hAnsi="Wingdings" w:hint="default"/>
+        <w:sz w:val="20"/>
+      </w:rPr>
+    </w:lvl>
+    <w:lvl w:ilvl="8" w:tentative="1">
+      <w:start w:val="1"/>
+      <w:numFmt w:val="bullet"/>
+      <w:lvlText w:val=""/>
+      <w:lvlJc w:val="left"/>
+      <w:pPr>
+        <w:tabs>
+          <w:tab w:val="num" w:pos="6480"/>
+        </w:tabs>
+        <w:ind w:left="6480" w:hanging="360"/>
+      </w:pPr>
+      <w:rPr>
+        <w:rFonts w:ascii="Wingdings" w:hAnsi="Wingdings" w:hint="default"/>
+        <w:sz w:val="20"/>
+      </w:rPr>
+    </w:lvl>
+  </w:abstractNum>
+  <w:abstractNum w:abstractNumId="18" w15:restartNumberingAfterBreak="0">
     <w:nsid w:val="48F532E2"/>
     <w:multiLevelType w:val="multilevel"/>
     <w:tmpl w:val="83164FFE"/>
@@ -2823,7 +7659,120 @@
       </w:pPr>
     </w:lvl>
   </w:abstractNum>
-  <w:abstractNum w:abstractNumId="15" w15:restartNumberingAfterBreak="0">
+  <w:abstractNum w:abstractNumId="19" w15:restartNumberingAfterBreak="0">
+    <w:nsid w:val="4B4E436F"/>
+    <w:multiLevelType w:val="multilevel"/>
+    <w:tmpl w:val="89002F68"/>
+    <w:lvl w:ilvl="0">
+      <w:start w:val="1"/>
+      <w:numFmt w:val="decimal"/>
+      <w:lvlText w:val="%1."/>
+      <w:lvlJc w:val="left"/>
+      <w:pPr>
+        <w:tabs>
+          <w:tab w:val="num" w:pos="720"/>
+        </w:tabs>
+        <w:ind w:left="720" w:hanging="360"/>
+      </w:pPr>
+    </w:lvl>
+    <w:lvl w:ilvl="1" w:tentative="1">
+      <w:start w:val="1"/>
+      <w:numFmt w:val="decimal"/>
+      <w:lvlText w:val="%2."/>
+      <w:lvlJc w:val="left"/>
+      <w:pPr>
+        <w:tabs>
+          <w:tab w:val="num" w:pos="1440"/>
+        </w:tabs>
+        <w:ind w:left="1440" w:hanging="360"/>
+      </w:pPr>
+    </w:lvl>
+    <w:lvl w:ilvl="2" w:tentative="1">
+      <w:start w:val="1"/>
+      <w:numFmt w:val="decimal"/>
+      <w:lvlText w:val="%3."/>
+      <w:lvlJc w:val="left"/>
+      <w:pPr>
+        <w:tabs>
+          <w:tab w:val="num" w:pos="2160"/>
+        </w:tabs>
+        <w:ind w:left="2160" w:hanging="360"/>
+      </w:pPr>
+    </w:lvl>
+    <w:lvl w:ilvl="3" w:tentative="1">
+      <w:start w:val="1"/>
+      <w:numFmt w:val="decimal"/>
+      <w:lvlText w:val="%4."/>
+      <w:lvlJc w:val="left"/>
+      <w:pPr>
+        <w:tabs>
+          <w:tab w:val="num" w:pos="2880"/>
+        </w:tabs>
+        <w:ind w:left="2880" w:hanging="360"/>
+      </w:pPr>
+    </w:lvl>
+    <w:lvl w:ilvl="4" w:tentative="1">
+      <w:start w:val="1"/>
+      <w:numFmt w:val="decimal"/>
+      <w:lvlText w:val="%5."/>
+      <w:lvlJc w:val="left"/>
+      <w:pPr>
+        <w:tabs>
+          <w:tab w:val="num" w:pos="3600"/>
+        </w:tabs>
+        <w:ind w:left="3600" w:hanging="360"/>
+      </w:pPr>
+    </w:lvl>
+    <w:lvl w:ilvl="5" w:tentative="1">
+      <w:start w:val="1"/>
+      <w:numFmt w:val="decimal"/>
+      <w:lvlText w:val="%6."/>
+      <w:lvlJc w:val="left"/>
+      <w:pPr>
+        <w:tabs>
+          <w:tab w:val="num" w:pos="4320"/>
+        </w:tabs>
+        <w:ind w:left="4320" w:hanging="360"/>
+      </w:pPr>
+    </w:lvl>
+    <w:lvl w:ilvl="6" w:tentative="1">
+      <w:start w:val="1"/>
+      <w:numFmt w:val="decimal"/>
+      <w:lvlText w:val="%7."/>
+      <w:lvlJc w:val="left"/>
+      <w:pPr>
+        <w:tabs>
+          <w:tab w:val="num" w:pos="5040"/>
+        </w:tabs>
+        <w:ind w:left="5040" w:hanging="360"/>
+      </w:pPr>
+    </w:lvl>
+    <w:lvl w:ilvl="7" w:tentative="1">
+      <w:start w:val="1"/>
+      <w:numFmt w:val="decimal"/>
+      <w:lvlText w:val="%8."/>
+      <w:lvlJc w:val="left"/>
+      <w:pPr>
+        <w:tabs>
+          <w:tab w:val="num" w:pos="5760"/>
+        </w:tabs>
+        <w:ind w:left="5760" w:hanging="360"/>
+      </w:pPr>
+    </w:lvl>
+    <w:lvl w:ilvl="8" w:tentative="1">
+      <w:start w:val="1"/>
+      <w:numFmt w:val="decimal"/>
+      <w:lvlText w:val="%9."/>
+      <w:lvlJc w:val="left"/>
+      <w:pPr>
+        <w:tabs>
+          <w:tab w:val="num" w:pos="6480"/>
+        </w:tabs>
+        <w:ind w:left="6480" w:hanging="360"/>
+      </w:pPr>
+    </w:lvl>
+  </w:abstractNum>
+  <w:abstractNum w:abstractNumId="20" w15:restartNumberingAfterBreak="0">
     <w:nsid w:val="54FE5079"/>
     <w:multiLevelType w:val="multilevel"/>
     <w:tmpl w:val="EB526DC6"/>
@@ -2972,7 +7921,7 @@
       </w:rPr>
     </w:lvl>
   </w:abstractNum>
-  <w:abstractNum w:abstractNumId="16" w15:restartNumberingAfterBreak="0">
+  <w:abstractNum w:abstractNumId="21" w15:restartNumberingAfterBreak="0">
     <w:nsid w:val="553D5B41"/>
     <w:multiLevelType w:val="multilevel"/>
     <w:tmpl w:val="0C42AB9E"/>
@@ -3121,7 +8070,7 @@
       </w:rPr>
     </w:lvl>
   </w:abstractNum>
-  <w:abstractNum w:abstractNumId="17" w15:restartNumberingAfterBreak="0">
+  <w:abstractNum w:abstractNumId="22" w15:restartNumberingAfterBreak="0">
     <w:nsid w:val="574247B7"/>
     <w:multiLevelType w:val="multilevel"/>
     <w:tmpl w:val="DD9EBA5E"/>
@@ -3270,7 +8219,7 @@
       </w:rPr>
     </w:lvl>
   </w:abstractNum>
-  <w:abstractNum w:abstractNumId="18" w15:restartNumberingAfterBreak="0">
+  <w:abstractNum w:abstractNumId="23" w15:restartNumberingAfterBreak="0">
     <w:nsid w:val="5B3B2830"/>
     <w:multiLevelType w:val="multilevel"/>
     <w:tmpl w:val="D9CC0502"/>
@@ -3419,7 +8368,7 @@
       </w:rPr>
     </w:lvl>
   </w:abstractNum>
-  <w:abstractNum w:abstractNumId="19" w15:restartNumberingAfterBreak="0">
+  <w:abstractNum w:abstractNumId="24" w15:restartNumberingAfterBreak="0">
     <w:nsid w:val="5D3332B1"/>
     <w:multiLevelType w:val="multilevel"/>
     <w:tmpl w:val="D3EA76B0"/>
@@ -3532,7 +8481,7 @@
       </w:pPr>
     </w:lvl>
   </w:abstractNum>
-  <w:abstractNum w:abstractNumId="20" w15:restartNumberingAfterBreak="0">
+  <w:abstractNum w:abstractNumId="25" w15:restartNumberingAfterBreak="0">
     <w:nsid w:val="5EF22D49"/>
     <w:multiLevelType w:val="hybridMultilevel"/>
     <w:tmpl w:val="CDF23146"/>
@@ -3623,7 +8572,7 @@
       </w:pPr>
     </w:lvl>
   </w:abstractNum>
-  <w:abstractNum w:abstractNumId="21" w15:restartNumberingAfterBreak="0">
+  <w:abstractNum w:abstractNumId="26" w15:restartNumberingAfterBreak="0">
     <w:nsid w:val="68B94D0E"/>
     <w:multiLevelType w:val="multilevel"/>
     <w:tmpl w:val="B1941B88"/>
@@ -3772,7 +8721,7 @@
       </w:rPr>
     </w:lvl>
   </w:abstractNum>
-  <w:abstractNum w:abstractNumId="22" w15:restartNumberingAfterBreak="0">
+  <w:abstractNum w:abstractNumId="27" w15:restartNumberingAfterBreak="0">
     <w:nsid w:val="6BDE7DB4"/>
     <w:multiLevelType w:val="hybridMultilevel"/>
     <w:tmpl w:val="1456A0EE"/>
@@ -3861,7 +8810,7 @@
       </w:pPr>
     </w:lvl>
   </w:abstractNum>
-  <w:abstractNum w:abstractNumId="23" w15:restartNumberingAfterBreak="0">
+  <w:abstractNum w:abstractNumId="28" w15:restartNumberingAfterBreak="0">
     <w:nsid w:val="6EB157EF"/>
     <w:multiLevelType w:val="multilevel"/>
     <w:tmpl w:val="461283F8"/>
@@ -4010,7 +8959,7 @@
       </w:rPr>
     </w:lvl>
   </w:abstractNum>
-  <w:abstractNum w:abstractNumId="24" w15:restartNumberingAfterBreak="0">
+  <w:abstractNum w:abstractNumId="29" w15:restartNumberingAfterBreak="0">
     <w:nsid w:val="70860868"/>
     <w:multiLevelType w:val="multilevel"/>
     <w:tmpl w:val="4ADC53B6"/>
@@ -4123,7 +9072,7 @@
       </w:pPr>
     </w:lvl>
   </w:abstractNum>
-  <w:abstractNum w:abstractNumId="25" w15:restartNumberingAfterBreak="0">
+  <w:abstractNum w:abstractNumId="30" w15:restartNumberingAfterBreak="0">
     <w:nsid w:val="76EC7F06"/>
     <w:multiLevelType w:val="multilevel"/>
     <w:tmpl w:val="BBB6CE62"/>
@@ -4240,7 +9189,7 @@
       </w:pPr>
     </w:lvl>
   </w:abstractNum>
-  <w:abstractNum w:abstractNumId="26" w15:restartNumberingAfterBreak="0">
+  <w:abstractNum w:abstractNumId="31" w15:restartNumberingAfterBreak="0">
     <w:nsid w:val="770676AC"/>
     <w:multiLevelType w:val="multilevel"/>
     <w:tmpl w:val="EA288A1C"/>
@@ -4357,7 +9306,7 @@
       </w:pPr>
     </w:lvl>
   </w:abstractNum>
-  <w:abstractNum w:abstractNumId="27" w15:restartNumberingAfterBreak="0">
+  <w:abstractNum w:abstractNumId="32" w15:restartNumberingAfterBreak="0">
     <w:nsid w:val="785646A1"/>
     <w:multiLevelType w:val="multilevel"/>
     <w:tmpl w:val="906626CA"/>
@@ -4506,7 +9455,7 @@
       </w:rPr>
     </w:lvl>
   </w:abstractNum>
-  <w:abstractNum w:abstractNumId="28" w15:restartNumberingAfterBreak="0">
+  <w:abstractNum w:abstractNumId="33" w15:restartNumberingAfterBreak="0">
     <w:nsid w:val="7AD92C86"/>
     <w:multiLevelType w:val="multilevel"/>
     <w:tmpl w:val="A4CCCDE0"/>
@@ -4620,91 +9569,106 @@
     </w:lvl>
   </w:abstractNum>
   <w:num w:numId="1" w16cid:durableId="1648701858">
+    <w:abstractNumId w:val="6"/>
+  </w:num>
+  <w:num w:numId="2" w16cid:durableId="593972492">
+    <w:abstractNumId w:val="18"/>
+  </w:num>
+  <w:num w:numId="3" w16cid:durableId="205262759">
+    <w:abstractNumId w:val="5"/>
+  </w:num>
+  <w:num w:numId="4" w16cid:durableId="64685808">
+    <w:abstractNumId w:val="2"/>
+  </w:num>
+  <w:num w:numId="5" w16cid:durableId="1653287405">
+    <w:abstractNumId w:val="20"/>
+  </w:num>
+  <w:num w:numId="6" w16cid:durableId="1144350790">
+    <w:abstractNumId w:val="8"/>
+  </w:num>
+  <w:num w:numId="7" w16cid:durableId="1133982697">
+    <w:abstractNumId w:val="32"/>
+  </w:num>
+  <w:num w:numId="8" w16cid:durableId="487594709">
+    <w:abstractNumId w:val="13"/>
+  </w:num>
+  <w:num w:numId="9" w16cid:durableId="1404138706">
+    <w:abstractNumId w:val="1"/>
+  </w:num>
+  <w:num w:numId="10" w16cid:durableId="1299072917">
+    <w:abstractNumId w:val="33"/>
+  </w:num>
+  <w:num w:numId="11" w16cid:durableId="1089735653">
     <w:abstractNumId w:val="4"/>
   </w:num>
-  <w:num w:numId="2" w16cid:durableId="593972492">
+  <w:num w:numId="12" w16cid:durableId="29499278">
+    <w:abstractNumId w:val="29"/>
+  </w:num>
+  <w:num w:numId="13" w16cid:durableId="693113927">
+    <w:abstractNumId w:val="27"/>
+  </w:num>
+  <w:num w:numId="14" w16cid:durableId="1858957239">
+    <w:abstractNumId w:val="25"/>
+  </w:num>
+  <w:num w:numId="15" w16cid:durableId="2136438530">
+    <w:abstractNumId w:val="31"/>
+  </w:num>
+  <w:num w:numId="16" w16cid:durableId="357237890">
+    <w:abstractNumId w:val="10"/>
+  </w:num>
+  <w:num w:numId="17" w16cid:durableId="43332761">
+    <w:abstractNumId w:val="11"/>
+  </w:num>
+  <w:num w:numId="18" w16cid:durableId="552959229">
+    <w:abstractNumId w:val="30"/>
+  </w:num>
+  <w:num w:numId="19" w16cid:durableId="374622914">
     <w:abstractNumId w:val="14"/>
   </w:num>
-  <w:num w:numId="3" w16cid:durableId="205262759">
+  <w:num w:numId="20" w16cid:durableId="482158833">
+    <w:abstractNumId w:val="16"/>
+  </w:num>
+  <w:num w:numId="21" w16cid:durableId="805003018">
+    <w:abstractNumId w:val="23"/>
+  </w:num>
+  <w:num w:numId="22" w16cid:durableId="564025430">
+    <w:abstractNumId w:val="22"/>
+  </w:num>
+  <w:num w:numId="23" w16cid:durableId="1905985324">
+    <w:abstractNumId w:val="9"/>
+  </w:num>
+  <w:num w:numId="24" w16cid:durableId="903218638">
+    <w:abstractNumId w:val="21"/>
+  </w:num>
+  <w:num w:numId="25" w16cid:durableId="500775677">
+    <w:abstractNumId w:val="28"/>
+  </w:num>
+  <w:num w:numId="26" w16cid:durableId="121189727">
+    <w:abstractNumId w:val="15"/>
+  </w:num>
+  <w:num w:numId="27" w16cid:durableId="1290089695">
+    <w:abstractNumId w:val="24"/>
+  </w:num>
+  <w:num w:numId="28" w16cid:durableId="998729153">
+    <w:abstractNumId w:val="26"/>
+  </w:num>
+  <w:num w:numId="29" w16cid:durableId="538013157">
+    <w:abstractNumId w:val="7"/>
+  </w:num>
+  <w:num w:numId="30" w16cid:durableId="876511107">
+    <w:abstractNumId w:val="0"/>
+  </w:num>
+  <w:num w:numId="31" w16cid:durableId="1513689520">
     <w:abstractNumId w:val="3"/>
   </w:num>
-  <w:num w:numId="4" w16cid:durableId="64685808">
-    <w:abstractNumId w:val="1"/>
-  </w:num>
-  <w:num w:numId="5" w16cid:durableId="1653287405">
-    <w:abstractNumId w:val="15"/>
-  </w:num>
-  <w:num w:numId="6" w16cid:durableId="1144350790">
-    <w:abstractNumId w:val="6"/>
-  </w:num>
-  <w:num w:numId="7" w16cid:durableId="1133982697">
-    <w:abstractNumId w:val="27"/>
-  </w:num>
-  <w:num w:numId="8" w16cid:durableId="487594709">
-    <w:abstractNumId w:val="10"/>
-  </w:num>
-  <w:num w:numId="9" w16cid:durableId="1404138706">
-    <w:abstractNumId w:val="0"/>
-  </w:num>
-  <w:num w:numId="10" w16cid:durableId="1299072917">
-    <w:abstractNumId w:val="28"/>
-  </w:num>
-  <w:num w:numId="11" w16cid:durableId="1089735653">
-    <w:abstractNumId w:val="2"/>
-  </w:num>
-  <w:num w:numId="12" w16cid:durableId="29499278">
-    <w:abstractNumId w:val="24"/>
-  </w:num>
-  <w:num w:numId="13" w16cid:durableId="693113927">
-    <w:abstractNumId w:val="22"/>
-  </w:num>
-  <w:num w:numId="14" w16cid:durableId="1858957239">
-    <w:abstractNumId w:val="20"/>
-  </w:num>
-  <w:num w:numId="15" w16cid:durableId="2136438530">
-    <w:abstractNumId w:val="26"/>
-  </w:num>
-  <w:num w:numId="16" w16cid:durableId="357237890">
-    <w:abstractNumId w:val="8"/>
-  </w:num>
-  <w:num w:numId="17" w16cid:durableId="43332761">
-    <w:abstractNumId w:val="9"/>
-  </w:num>
-  <w:num w:numId="18" w16cid:durableId="552959229">
-    <w:abstractNumId w:val="25"/>
-  </w:num>
-  <w:num w:numId="19" w16cid:durableId="374622914">
-    <w:abstractNumId w:val="11"/>
-  </w:num>
-  <w:num w:numId="20" w16cid:durableId="482158833">
-    <w:abstractNumId w:val="13"/>
-  </w:num>
-  <w:num w:numId="21" w16cid:durableId="805003018">
-    <w:abstractNumId w:val="18"/>
-  </w:num>
-  <w:num w:numId="22" w16cid:durableId="564025430">
-    <w:abstractNumId w:val="17"/>
-  </w:num>
-  <w:num w:numId="23" w16cid:durableId="1905985324">
-    <w:abstractNumId w:val="7"/>
-  </w:num>
-  <w:num w:numId="24" w16cid:durableId="903218638">
-    <w:abstractNumId w:val="16"/>
-  </w:num>
-  <w:num w:numId="25" w16cid:durableId="500775677">
-    <w:abstractNumId w:val="23"/>
-  </w:num>
-  <w:num w:numId="26" w16cid:durableId="121189727">
+  <w:num w:numId="32" w16cid:durableId="1754352332">
     <w:abstractNumId w:val="12"/>
   </w:num>
-  <w:num w:numId="27" w16cid:durableId="1290089695">
+  <w:num w:numId="33" w16cid:durableId="236326433">
     <w:abstractNumId w:val="19"/>
   </w:num>
-  <w:num w:numId="28" w16cid:durableId="998729153">
-    <w:abstractNumId w:val="21"/>
-  </w:num>
-  <w:num w:numId="29" w16cid:durableId="538013157">
-    <w:abstractNumId w:val="5"/>
+  <w:num w:numId="34" w16cid:durableId="1371832310">
+    <w:abstractNumId w:val="17"/>
   </w:num>
 </w:numbering>
 </file>
@@ -5312,6 +10276,29 @@
       <w:szCs w:val="26"/>
     </w:rPr>
   </w:style>
+  <w:style w:type="character" w:styleId="a8">
+    <w:name w:val="Hyperlink"/>
+    <w:basedOn w:val="a0"/>
+    <w:uiPriority w:val="99"/>
+    <w:unhideWhenUsed/>
+    <w:rsid w:val="00CA0E05"/>
+    <w:rPr>
+      <w:color w:val="0000FF" w:themeColor="hyperlink"/>
+      <w:u w:val="single"/>
+    </w:rPr>
+  </w:style>
+  <w:style w:type="character" w:styleId="a9">
+    <w:name w:val="Unresolved Mention"/>
+    <w:basedOn w:val="a0"/>
+    <w:uiPriority w:val="99"/>
+    <w:semiHidden/>
+    <w:unhideWhenUsed/>
+    <w:rsid w:val="00CA0E05"/>
+    <w:rPr>
+      <w:color w:val="605E5C"/>
+      <w:shd w:val="clear" w:color="auto" w:fill="E1DFDD"/>
+    </w:rPr>
+  </w:style>
 </w:styles>
 </file>
 

--- a/lab6/lab6.docx
+++ b/lab6/lab6.docx
@@ -846,26 +846,7 @@
           <w:sz w:val="24"/>
           <w:szCs w:val="24"/>
         </w:rPr>
-        <w:t>Non_Present_Access Equ 00010011b ; Байт прав доступа, P=0 (для варианта 5)</w:t>
-      </w:r>
-    </w:p>
-    <w:p>
-      <w:pPr>
-        <w:rPr>
-          <w:rFonts w:cstheme="minorHAnsi"/>
-          <w:bCs/>
-          <w:sz w:val="24"/>
-          <w:szCs w:val="24"/>
-        </w:rPr>
-      </w:pPr>
-      <w:r>
-        <w:rPr>
-          <w:rFonts w:cstheme="minorHAnsi"/>
-          <w:bCs/>
-          <w:sz w:val="24"/>
-          <w:szCs w:val="24"/>
-        </w:rPr>
-        <w:t>; --- Вставка для варианта 5 ---</w:t>
+        <w:t xml:space="preserve">Non_Present_Access Equ 00010011b ; Байт прав доступа, P=0 </w:t>
       </w:r>
     </w:p>
     <w:p>
@@ -936,44 +917,6 @@
           <w:szCs w:val="24"/>
         </w:rPr>
       </w:pPr>
-      <w:r>
-        <w:rPr>
-          <w:rFonts w:cstheme="minorHAnsi"/>
-          <w:bCs/>
-          <w:sz w:val="24"/>
-          <w:szCs w:val="24"/>
-        </w:rPr>
-        <w:t>; --- Конец вставки ---</w:t>
-      </w:r>
-    </w:p>
-    <w:p>
-      <w:pPr>
-        <w:rPr>
-          <w:rFonts w:cstheme="minorHAnsi"/>
-          <w:bCs/>
-          <w:sz w:val="24"/>
-          <w:szCs w:val="24"/>
-        </w:rPr>
-      </w:pPr>
-    </w:p>
-    <w:p>
-      <w:pPr>
-        <w:rPr>
-          <w:rFonts w:cstheme="minorHAnsi"/>
-          <w:bCs/>
-          <w:sz w:val="24"/>
-          <w:szCs w:val="24"/>
-        </w:rPr>
-      </w:pPr>
-      <w:r>
-        <w:rPr>
-          <w:rFonts w:cstheme="minorHAnsi"/>
-          <w:bCs/>
-          <w:sz w:val="24"/>
-          <w:szCs w:val="24"/>
-        </w:rPr>
-        <w:t>; --- Модификация для варианта 5 ---</w:t>
-      </w:r>
     </w:p>
     <w:p>
       <w:pPr>
@@ -1087,6 +1030,7 @@
           <w:bCs/>
           <w:sz w:val="24"/>
           <w:szCs w:val="24"/>
+          <w:lang w:val="en-US"/>
         </w:rPr>
       </w:pPr>
       <w:r>
@@ -1723,25 +1667,6 @@
           <w:sz w:val="24"/>
           <w:szCs w:val="24"/>
         </w:rPr>
-        <w:t xml:space="preserve">    ; --- Вставка для варианта 5 ---</w:t>
-      </w:r>
-    </w:p>
-    <w:p>
-      <w:pPr>
-        <w:rPr>
-          <w:rFonts w:cstheme="minorHAnsi"/>
-          <w:bCs/>
-          <w:sz w:val="24"/>
-          <w:szCs w:val="24"/>
-        </w:rPr>
-      </w:pPr>
-      <w:r>
-        <w:rPr>
-          <w:rFonts w:cstheme="minorHAnsi"/>
-          <w:bCs/>
-          <w:sz w:val="24"/>
-          <w:szCs w:val="24"/>
-        </w:rPr>
         <w:t xml:space="preserve">    ; Попытка доступа к неприсутствующему сегменту</w:t>
       </w:r>
     </w:p>
@@ -1780,6 +1705,7 @@
           <w:sz w:val="24"/>
           <w:szCs w:val="24"/>
         </w:rPr>
+        <w:lastRenderedPageBreak/>
         <w:t xml:space="preserve">    mov ax, Np_Seg  ; Загружаем селектор неприсутствующего сегмента</w:t>
       </w:r>
     </w:p>
@@ -1818,7 +1744,7 @@
           <w:sz w:val="24"/>
           <w:szCs w:val="24"/>
         </w:rPr>
-        <w:t xml:space="preserve">    ; --- Конец вставки ---</w:t>
+        <w:t xml:space="preserve">    </w:t>
       </w:r>
     </w:p>
     <w:p>
@@ -1848,7 +1774,7 @@
           <w:szCs w:val="24"/>
         </w:rPr>
         <w:pict w14:anchorId="046C20FA">
-          <v:rect id="_x0000_i1061" style="width:0;height:1.5pt" o:hralign="center" o:hrstd="t" o:hr="t" fillcolor="#a0a0a0" stroked="f"/>
+          <v:rect id="_x0000_i1025" style="width:0;height:1.5pt" o:hralign="center" o:hrstd="t" o:hr="t" fillcolor="#a0a0a0" stroked="f"/>
         </w:pict>
       </w:r>
     </w:p>
@@ -1899,26 +1825,7 @@
           <w:sz w:val="24"/>
           <w:szCs w:val="24"/>
         </w:rPr>
-        <w:t xml:space="preserve"> — это 8-байтная структура данных, которая характеризует каждый сегмент памяти в системе</w:t>
-      </w:r>
-      <w:r>
-        <w:rPr>
-          <w:rFonts w:cstheme="minorHAnsi"/>
-          <w:bCs/>
-          <w:sz w:val="24"/>
-          <w:szCs w:val="24"/>
-          <w:vertAlign w:val="superscript"/>
-        </w:rPr>
-        <w:t>1</w:t>
-      </w:r>
-      <w:r>
-        <w:rPr>
-          <w:rFonts w:cstheme="minorHAnsi"/>
-          <w:bCs/>
-          <w:sz w:val="24"/>
-          <w:szCs w:val="24"/>
-        </w:rPr>
-        <w:t>. Он сообщает процессору размер и расположение сегмента в памяти, а также управляющую информацию и информацию о состоянии сегмента</w:t>
+        <w:t xml:space="preserve"> — это 8-байтная структура данных, которая характеризует каждый сегмент памяти в системе. Он сообщает процессору размер и расположение сегмента в памяти, а также управляющую информацию и информацию о состоянии сегмента</w:t>
       </w:r>
       <w:r>
         <w:rPr>
@@ -2444,8 +2351,27 @@
           <w:sz w:val="24"/>
           <w:szCs w:val="24"/>
         </w:rPr>
+        <w:t>Написать три адореса памяти по котороым процессор обрщается в процессе перехода к обработчику особого случая 11. Обработчик представлен 16битным шлюзом прерывания(специального), переключение уровня привилегий не происходит.</w:t>
+      </w:r>
+    </w:p>
+    <w:p>
+      <w:pPr>
+        <w:rPr>
+          <w:rFonts w:cstheme="minorHAnsi"/>
+          <w:bCs/>
+          <w:sz w:val="24"/>
+          <w:szCs w:val="24"/>
+        </w:rPr>
+      </w:pPr>
+      <w:r>
+        <w:rPr>
+          <w:rFonts w:cstheme="minorHAnsi"/>
+          <w:bCs/>
+          <w:sz w:val="24"/>
+          <w:szCs w:val="24"/>
+        </w:rPr>
         <w:pict w14:anchorId="4339C0B5">
-          <v:rect id="_x0000_i1062" style="width:0;height:1.5pt" o:hralign="center" o:hrstd="t" o:hr="t" fillcolor="#a0a0a0" stroked="f"/>
+          <v:rect id="_x0000_i1026" style="width:0;height:1.5pt" o:hralign="center" o:hrstd="t" o:hr="t" fillcolor="#a0a0a0" stroked="f"/>
         </w:pict>
       </w:r>
     </w:p>
@@ -2529,7 +2455,6 @@
           <w:sz w:val="24"/>
           <w:szCs w:val="24"/>
         </w:rPr>
-        <w:lastRenderedPageBreak/>
         <w:t>Глобальная дескрипторная таблица (GDT):</w:t>
       </w:r>
     </w:p>
@@ -2553,6 +2478,7 @@
           <w:sz w:val="24"/>
           <w:szCs w:val="24"/>
         </w:rPr>
+        <w:lastRenderedPageBreak/>
         <w:t xml:space="preserve">Является основной </w:t>
       </w:r>
       <w:r>
@@ -2572,26 +2498,7 @@
           <w:sz w:val="24"/>
           <w:szCs w:val="24"/>
         </w:rPr>
-        <w:t xml:space="preserve"> таблицей</w:t>
-      </w:r>
-      <w:r>
-        <w:rPr>
-          <w:rFonts w:cstheme="minorHAnsi"/>
-          <w:bCs/>
-          <w:sz w:val="24"/>
-          <w:szCs w:val="24"/>
-          <w:vertAlign w:val="superscript"/>
-        </w:rPr>
-        <w:t>13</w:t>
-      </w:r>
-      <w:r>
-        <w:rPr>
-          <w:rFonts w:cstheme="minorHAnsi"/>
-          <w:bCs/>
-          <w:sz w:val="24"/>
-          <w:szCs w:val="24"/>
-        </w:rPr>
-        <w:t>.</w:t>
+        <w:t xml:space="preserve"> таблицей.</w:t>
       </w:r>
     </w:p>
     <w:p>
@@ -2633,26 +2540,7 @@
           <w:sz w:val="24"/>
           <w:szCs w:val="24"/>
         </w:rPr>
-        <w:t xml:space="preserve"> программами</w:t>
-      </w:r>
-      <w:r>
-        <w:rPr>
-          <w:rFonts w:cstheme="minorHAnsi"/>
-          <w:bCs/>
-          <w:sz w:val="24"/>
-          <w:szCs w:val="24"/>
-          <w:vertAlign w:val="superscript"/>
-        </w:rPr>
-        <w:t>14</w:t>
-      </w:r>
-      <w:r>
-        <w:rPr>
-          <w:rFonts w:cstheme="minorHAnsi"/>
-          <w:bCs/>
-          <w:sz w:val="24"/>
-          <w:szCs w:val="24"/>
-        </w:rPr>
-        <w:t>.</w:t>
+        <w:t xml:space="preserve"> программами.</w:t>
       </w:r>
     </w:p>
     <w:p>
@@ -2675,26 +2563,7 @@
           <w:sz w:val="24"/>
           <w:szCs w:val="24"/>
         </w:rPr>
-        <w:t>Первый дескриптор в таблице GDT не используется процессором</w:t>
-      </w:r>
-      <w:r>
-        <w:rPr>
-          <w:rFonts w:cstheme="minorHAnsi"/>
-          <w:bCs/>
-          <w:sz w:val="24"/>
-          <w:szCs w:val="24"/>
-          <w:vertAlign w:val="superscript"/>
-        </w:rPr>
-        <w:t>15</w:t>
-      </w:r>
-      <w:r>
-        <w:rPr>
-          <w:rFonts w:cstheme="minorHAnsi"/>
-          <w:bCs/>
-          <w:sz w:val="24"/>
-          <w:szCs w:val="24"/>
-        </w:rPr>
-        <w:t>.</w:t>
+        <w:t>Первый дескриптор в таблице GDT не используется процессором.</w:t>
       </w:r>
     </w:p>
     <w:p>
@@ -2760,26 +2629,7 @@
           <w:sz w:val="24"/>
           <w:szCs w:val="24"/>
         </w:rPr>
-        <w:t xml:space="preserve"> в мультизадачной системе</w:t>
-      </w:r>
-      <w:r>
-        <w:rPr>
-          <w:rFonts w:cstheme="minorHAnsi"/>
-          <w:bCs/>
-          <w:sz w:val="24"/>
-          <w:szCs w:val="24"/>
-          <w:vertAlign w:val="superscript"/>
-        </w:rPr>
-        <w:t>16</w:t>
-      </w:r>
-      <w:r>
-        <w:rPr>
-          <w:rFonts w:cstheme="minorHAnsi"/>
-          <w:bCs/>
-          <w:sz w:val="24"/>
-          <w:szCs w:val="24"/>
-        </w:rPr>
-        <w:t>.</w:t>
+        <w:t xml:space="preserve"> в мультизадачной системе.</w:t>
       </w:r>
     </w:p>
     <w:p>
@@ -2820,16 +2670,6 @@
           <w:bCs/>
           <w:sz w:val="24"/>
           <w:szCs w:val="24"/>
-          <w:vertAlign w:val="superscript"/>
-        </w:rPr>
-        <w:t>17</w:t>
-      </w:r>
-      <w:r>
-        <w:rPr>
-          <w:rFonts w:cstheme="minorHAnsi"/>
-          <w:bCs/>
-          <w:sz w:val="24"/>
-          <w:szCs w:val="24"/>
         </w:rPr>
         <w:t>.</w:t>
       </w:r>
@@ -2897,26 +2737,7 @@
           <w:sz w:val="24"/>
           <w:szCs w:val="24"/>
         </w:rPr>
-        <w:t xml:space="preserve"> таблицей</w:t>
-      </w:r>
-      <w:r>
-        <w:rPr>
-          <w:rFonts w:cstheme="minorHAnsi"/>
-          <w:bCs/>
-          <w:sz w:val="24"/>
-          <w:szCs w:val="24"/>
-          <w:vertAlign w:val="superscript"/>
-        </w:rPr>
-        <w:t>1818</w:t>
-      </w:r>
-      <w:r>
-        <w:rPr>
-          <w:rFonts w:cstheme="minorHAnsi"/>
-          <w:bCs/>
-          <w:sz w:val="24"/>
-          <w:szCs w:val="24"/>
-        </w:rPr>
-        <w:t>.</w:t>
+        <w:t xml:space="preserve"> таблицей.</w:t>
       </w:r>
     </w:p>
     <w:p>
@@ -2958,26 +2779,7 @@
           <w:sz w:val="24"/>
           <w:szCs w:val="24"/>
         </w:rPr>
-        <w:t>, которые определяют точки входа процедур обработки прерываний и особых ситуаций</w:t>
-      </w:r>
-      <w:r>
-        <w:rPr>
-          <w:rFonts w:cstheme="minorHAnsi"/>
-          <w:bCs/>
-          <w:sz w:val="24"/>
-          <w:szCs w:val="24"/>
-          <w:vertAlign w:val="superscript"/>
-        </w:rPr>
-        <w:t>1919</w:t>
-      </w:r>
-      <w:r>
-        <w:rPr>
-          <w:rFonts w:cstheme="minorHAnsi"/>
-          <w:bCs/>
-          <w:sz w:val="24"/>
-          <w:szCs w:val="24"/>
-        </w:rPr>
-        <w:t>.</w:t>
+        <w:t>, которые определяют точки входа процедур обработки прерываний и особых ситуаций.</w:t>
       </w:r>
     </w:p>
     <w:p>
@@ -3000,26 +2802,7 @@
           <w:sz w:val="24"/>
           <w:szCs w:val="24"/>
         </w:rPr>
-        <w:t>Служит заменой таблицы векторов прерываний процессора 8086</w:t>
-      </w:r>
-      <w:r>
-        <w:rPr>
-          <w:rFonts w:cstheme="minorHAnsi"/>
-          <w:bCs/>
-          <w:sz w:val="24"/>
-          <w:szCs w:val="24"/>
-          <w:vertAlign w:val="superscript"/>
-        </w:rPr>
-        <w:t>20</w:t>
-      </w:r>
-      <w:r>
-        <w:rPr>
-          <w:rFonts w:cstheme="minorHAnsi"/>
-          <w:bCs/>
-          <w:sz w:val="24"/>
-          <w:szCs w:val="24"/>
-        </w:rPr>
-        <w:t>.</w:t>
+        <w:t>Служит заменой таблицы векторов прерываний процессора 8086.</w:t>
       </w:r>
     </w:p>
     <w:p>
@@ -3080,26 +2863,7 @@
           <w:sz w:val="24"/>
           <w:szCs w:val="24"/>
         </w:rPr>
-        <w:t>Таблицы GDT и LDT могут содержать до 8192 ($2^{13}$) дескрипторов, а IDT — не более 256</w:t>
-      </w:r>
-      <w:r>
-        <w:rPr>
-          <w:rFonts w:cstheme="minorHAnsi"/>
-          <w:bCs/>
-          <w:sz w:val="24"/>
-          <w:szCs w:val="24"/>
-          <w:vertAlign w:val="superscript"/>
-        </w:rPr>
-        <w:t>222222</w:t>
-      </w:r>
-      <w:r>
-        <w:rPr>
-          <w:rFonts w:cstheme="minorHAnsi"/>
-          <w:bCs/>
-          <w:sz w:val="24"/>
-          <w:szCs w:val="24"/>
-        </w:rPr>
-        <w:t>.</w:t>
+        <w:t>Таблицы GDT и LDT могут содержать до 8192  дескрипторов, а IDT — не более 256.</w:t>
       </w:r>
     </w:p>
     <w:p>
@@ -3119,7 +2883,7 @@
           <w:szCs w:val="24"/>
         </w:rPr>
         <w:pict w14:anchorId="19A2A7D6">
-          <v:rect id="_x0000_i1063" style="width:0;height:1.5pt" o:hralign="center" o:hrstd="t" o:hr="t" fillcolor="#a0a0a0" stroked="f"/>
+          <v:rect id="_x0000_i1027" style="width:0;height:1.5pt" o:hralign="center" o:hrstd="t" o:hr="t" fillcolor="#a0a0a0" stroked="f"/>
         </w:pict>
       </w:r>
     </w:p>
@@ -3178,37 +2942,8 @@
           <w:bCs/>
           <w:sz w:val="24"/>
           <w:szCs w:val="24"/>
-          <w:vertAlign w:val="superscript"/>
-        </w:rPr>
-        <w:t>23</w:t>
-      </w:r>
-      <w:r>
-        <w:rPr>
-          <w:rFonts w:cstheme="minorHAnsi"/>
-          <w:bCs/>
-          <w:sz w:val="24"/>
-          <w:szCs w:val="24"/>
-        </w:rPr>
-        <w:t>. Селектор сегмента (16 бит) имеет следующие поля</w:t>
-      </w:r>
-      <w:r>
-        <w:rPr>
-          <w:rFonts w:cstheme="minorHAnsi"/>
-          <w:bCs/>
-          <w:sz w:val="24"/>
-          <w:szCs w:val="24"/>
-          <w:vertAlign w:val="superscript"/>
-        </w:rPr>
-        <w:t>24</w:t>
-      </w:r>
-      <w:r>
-        <w:rPr>
-          <w:rFonts w:cstheme="minorHAnsi"/>
-          <w:bCs/>
-          <w:sz w:val="24"/>
-          <w:szCs w:val="24"/>
-        </w:rPr>
-        <w:t>:</w:t>
+        </w:rPr>
+        <w:t>. Селектор сегмента (16 бит) имеет следующие поля:</w:t>
       </w:r>
     </w:p>
     <w:p>
@@ -3241,26 +2976,7 @@
           <w:sz w:val="24"/>
           <w:szCs w:val="24"/>
         </w:rPr>
-        <w:t xml:space="preserve"> Выбирает один из 8192 дескрипторов в дескрипторной таблице</w:t>
-      </w:r>
-      <w:r>
-        <w:rPr>
-          <w:rFonts w:cstheme="minorHAnsi"/>
-          <w:bCs/>
-          <w:sz w:val="24"/>
-          <w:szCs w:val="24"/>
-          <w:vertAlign w:val="superscript"/>
-        </w:rPr>
-        <w:t>25</w:t>
-      </w:r>
-      <w:r>
-        <w:rPr>
-          <w:rFonts w:cstheme="minorHAnsi"/>
-          <w:bCs/>
-          <w:sz w:val="24"/>
-          <w:szCs w:val="24"/>
-        </w:rPr>
-        <w:t>.</w:t>
+        <w:t xml:space="preserve"> Выбирает один из 8192 дескрипторов в дескрипторной таблице.</w:t>
       </w:r>
     </w:p>
     <w:p>
@@ -3293,26 +3009,7 @@
           <w:sz w:val="24"/>
           <w:szCs w:val="24"/>
         </w:rPr>
-        <w:t xml:space="preserve"> Задает используемую дескрипторную таблицу</w:t>
-      </w:r>
-      <w:r>
-        <w:rPr>
-          <w:rFonts w:cstheme="minorHAnsi"/>
-          <w:bCs/>
-          <w:sz w:val="24"/>
-          <w:szCs w:val="24"/>
-          <w:vertAlign w:val="superscript"/>
-        </w:rPr>
-        <w:t>26</w:t>
-      </w:r>
-      <w:r>
-        <w:rPr>
-          <w:rFonts w:cstheme="minorHAnsi"/>
-          <w:bCs/>
-          <w:sz w:val="24"/>
-          <w:szCs w:val="24"/>
-        </w:rPr>
-        <w:t>:</w:t>
+        <w:t xml:space="preserve"> Задает используемую дескрипторную таблицу:</w:t>
       </w:r>
     </w:p>
     <w:p>
@@ -3353,16 +3050,6 @@
           <w:bCs/>
           <w:sz w:val="24"/>
           <w:szCs w:val="24"/>
-          <w:vertAlign w:val="superscript"/>
-        </w:rPr>
-        <w:t>27</w:t>
-      </w:r>
-      <w:r>
-        <w:rPr>
-          <w:rFonts w:cstheme="minorHAnsi"/>
-          <w:bCs/>
-          <w:sz w:val="24"/>
-          <w:szCs w:val="24"/>
         </w:rPr>
         <w:t>.</w:t>
       </w:r>
@@ -3405,16 +3092,6 @@
           <w:bCs/>
           <w:sz w:val="24"/>
           <w:szCs w:val="24"/>
-          <w:vertAlign w:val="superscript"/>
-        </w:rPr>
-        <w:t>28</w:t>
-      </w:r>
-      <w:r>
-        <w:rPr>
-          <w:rFonts w:cstheme="minorHAnsi"/>
-          <w:bCs/>
-          <w:sz w:val="24"/>
-          <w:szCs w:val="24"/>
         </w:rPr>
         <w:t>.</w:t>
       </w:r>
@@ -3507,7 +3184,7 @@
           <w:szCs w:val="24"/>
         </w:rPr>
         <w:pict w14:anchorId="100D8C8B">
-          <v:rect id="_x0000_i1064" style="width:0;height:1.5pt" o:hralign="center" o:hrstd="t" o:hr="t" fillcolor="#a0a0a0" stroked="f"/>
+          <v:rect id="_x0000_i1028" style="width:0;height:1.5pt" o:hralign="center" o:hrstd="t" o:hr="t" fillcolor="#a0a0a0" stroked="f"/>
         </w:pict>
       </w:r>
     </w:p>
@@ -3548,84 +3225,26 @@
           <w:sz w:val="24"/>
           <w:szCs w:val="24"/>
         </w:rPr>
-        <w:t>Системные дескрипторы используются для управления задачами, особыми ситуациями и прерываниями</w:t>
-      </w:r>
-      <w:r>
-        <w:rPr>
-          <w:rFonts w:cstheme="minorHAnsi"/>
-          <w:bCs/>
-          <w:sz w:val="24"/>
-          <w:szCs w:val="24"/>
-          <w:vertAlign w:val="superscript"/>
-        </w:rPr>
-        <w:t>31</w:t>
-      </w:r>
-      <w:r>
-        <w:rPr>
-          <w:rFonts w:cstheme="minorHAnsi"/>
-          <w:bCs/>
-          <w:sz w:val="24"/>
-          <w:szCs w:val="24"/>
-        </w:rPr>
-        <w:t>. Их тип определяется 4-битовым полем TYPE</w:t>
-      </w:r>
-      <w:r>
-        <w:rPr>
-          <w:rFonts w:cstheme="minorHAnsi"/>
-          <w:bCs/>
-          <w:sz w:val="24"/>
-          <w:szCs w:val="24"/>
-          <w:vertAlign w:val="superscript"/>
-        </w:rPr>
-        <w:t>32</w:t>
-      </w:r>
-      <w:r>
-        <w:rPr>
-          <w:rFonts w:cstheme="minorHAnsi"/>
-          <w:bCs/>
-          <w:sz w:val="24"/>
-          <w:szCs w:val="24"/>
-        </w:rPr>
-        <w:t>.</w:t>
-      </w:r>
-    </w:p>
-    <w:p>
-      <w:pPr>
-        <w:rPr>
-          <w:rFonts w:cstheme="minorHAnsi"/>
-          <w:bCs/>
-          <w:sz w:val="24"/>
-          <w:szCs w:val="24"/>
-        </w:rPr>
-      </w:pPr>
-      <w:r>
-        <w:rPr>
-          <w:rFonts w:cstheme="minorHAnsi"/>
-          <w:bCs/>
-          <w:sz w:val="24"/>
-          <w:szCs w:val="24"/>
-        </w:rPr>
-        <w:lastRenderedPageBreak/>
-        <w:t>Основные типы системных дескрипторов</w:t>
-      </w:r>
-      <w:r>
-        <w:rPr>
-          <w:rFonts w:cstheme="minorHAnsi"/>
-          <w:bCs/>
-          <w:sz w:val="24"/>
-          <w:szCs w:val="24"/>
-          <w:vertAlign w:val="superscript"/>
-        </w:rPr>
-        <w:t>33</w:t>
-      </w:r>
-      <w:r>
-        <w:rPr>
-          <w:rFonts w:cstheme="minorHAnsi"/>
-          <w:bCs/>
-          <w:sz w:val="24"/>
-          <w:szCs w:val="24"/>
-        </w:rPr>
-        <w:t>:</w:t>
+        <w:t>Системные дескрипторы используются для управления задачами, особыми ситуациями и прерываниями. Их тип определяется 4-битовым полем TYPE.</w:t>
+      </w:r>
+    </w:p>
+    <w:p>
+      <w:pPr>
+        <w:rPr>
+          <w:rFonts w:cstheme="minorHAnsi"/>
+          <w:bCs/>
+          <w:sz w:val="24"/>
+          <w:szCs w:val="24"/>
+        </w:rPr>
+      </w:pPr>
+      <w:r>
+        <w:rPr>
+          <w:rFonts w:cstheme="minorHAnsi"/>
+          <w:bCs/>
+          <w:sz w:val="24"/>
+          <w:szCs w:val="24"/>
+        </w:rPr>
+        <w:t>Основные типы системных дескрипторов:</w:t>
       </w:r>
     </w:p>
     <w:tbl>
@@ -3679,6 +3298,7 @@
                 <w:sz w:val="24"/>
                 <w:szCs w:val="24"/>
               </w:rPr>
+              <w:lastRenderedPageBreak/>
               <w:t>TYPE (4-бит)</w:t>
             </w:r>
           </w:p>
@@ -4634,7 +4254,7 @@
           <w:szCs w:val="24"/>
         </w:rPr>
         <w:pict w14:anchorId="72D57521">
-          <v:rect id="_x0000_i1065" style="width:0;height:1.5pt" o:hralign="center" o:hrstd="t" o:hr="t" fillcolor="#a0a0a0" stroked="f"/>
+          <v:rect id="_x0000_i1029" style="width:0;height:1.5pt" o:hralign="center" o:hrstd="t" o:hr="t" fillcolor="#a0a0a0" stroked="f"/>
         </w:pict>
       </w:r>
     </w:p>
@@ -4721,26 +4341,7 @@
           <w:sz w:val="24"/>
           <w:szCs w:val="24"/>
         </w:rPr>
-        <w:t>Вектор умножается на масштабный коэффициент 8 (размер дескриптора)</w:t>
-      </w:r>
-      <w:r>
-        <w:rPr>
-          <w:rFonts w:cstheme="minorHAnsi"/>
-          <w:bCs/>
-          <w:sz w:val="24"/>
-          <w:szCs w:val="24"/>
-          <w:vertAlign w:val="superscript"/>
-        </w:rPr>
-        <w:t>43</w:t>
-      </w:r>
-      <w:r>
-        <w:rPr>
-          <w:rFonts w:cstheme="minorHAnsi"/>
-          <w:bCs/>
-          <w:sz w:val="24"/>
-          <w:szCs w:val="24"/>
-        </w:rPr>
-        <w:t>.</w:t>
+        <w:t>Вектор умножается на масштабный коэффициент 8 (размер дескриптора).</w:t>
       </w:r>
     </w:p>
     <w:p>
@@ -4994,7 +4595,7 @@
           <w:szCs w:val="24"/>
         </w:rPr>
         <w:pict w14:anchorId="01FB5B84">
-          <v:rect id="_x0000_i1066" style="width:0;height:1.5pt" o:hralign="center" o:hrstd="t" o:hr="t" fillcolor="#a0a0a0" stroked="f"/>
+          <v:rect id="_x0000_i1030" style="width:0;height:1.5pt" o:hralign="center" o:hrstd="t" o:hr="t" fillcolor="#a0a0a0" stroked="f"/>
         </w:pict>
       </w:r>
     </w:p>
@@ -5045,16 +4646,7 @@
           <w:sz w:val="24"/>
           <w:szCs w:val="24"/>
         </w:rPr>
-        <w:t xml:space="preserve"> максимальный объём виртуальной памяти (1 Гбайт) определяется за счёт изменения механизма адресации в защищённом режиме. Программист и разрабатываемые им программы используют логическое адресное пространство, размер которого может составлять 1 гигабайт. Логический адрес преобразуется в физический адрес автоматически с помощью схемы управления памятью (MMU). </w:t>
-      </w:r>
-      <w:r>
-        <w:rPr>
-          <w:rFonts w:cstheme="minorHAnsi"/>
-          <w:bCs/>
-          <w:sz w:val="24"/>
-          <w:szCs w:val="24"/>
-        </w:rPr>
-        <w:t xml:space="preserve"> </w:t>
+        <w:t xml:space="preserve"> максимальный объём виртуальной памяти (1 Гбайт) определяется за счёт изменения механизма адресации в защищённом режиме. Программист и разрабатываемые им программы используют логическое адресное пространство, размер которого может составлять 1 гигабайт. Логический адрес преобразуется в физический адрес автоматически с помощью схемы управления памятью (MMU).  </w:t>
       </w:r>
     </w:p>
     <w:p>
@@ -5083,16 +4675,7 @@
           <w:sz w:val="24"/>
           <w:szCs w:val="24"/>
         </w:rPr>
-        <w:t xml:space="preserve"> поддержка виртуальной памяти объёмом до 64 Тбайт (1 Тбайт = 1024 Гбайт) обеспечивается механизмом виртуальной памяти в защищённом режиме. Для этого каждый сегмент в своём дескрипторе имеет специальный бит, указывающий на присутствие данного сегмента в оперативной памяти в текущий момент. </w:t>
-      </w:r>
-      <w:r>
-        <w:rPr>
-          <w:rFonts w:cstheme="minorHAnsi"/>
-          <w:bCs/>
-          <w:sz w:val="24"/>
-          <w:szCs w:val="24"/>
-        </w:rPr>
-        <w:t xml:space="preserve"> </w:t>
+        <w:t xml:space="preserve"> поддержка виртуальной памяти объёмом до 64 Тбайт (1 Тбайт = 1024 Гбайт) обеспечивается механизмом виртуальной памяти в защищённом режиме. Для этого каждый сегмент в своём дескрипторе имеет специальный бит, указывающий на присутствие данного сегмента в оперативной памяти в текущий момент.  </w:t>
       </w:r>
     </w:p>
     <w:p>
@@ -5183,17 +4766,25 @@
         <w:mirrorIndents/>
         <w:rPr>
           <w:rFonts w:cstheme="minorHAnsi"/>
+          <w:sz w:val="24"/>
+          <w:szCs w:val="24"/>
+        </w:rPr>
+      </w:pPr>
+      <w:r>
+        <w:rPr>
+          <w:rFonts w:cstheme="minorHAnsi"/>
           <w:sz w:val="28"/>
           <w:szCs w:val="28"/>
         </w:rPr>
-      </w:pPr>
+        <w:t>В ходе лабораторной работы изучены возможности непривилегированных команд процессора 80386.</w:t>
+      </w:r>
       <w:r>
         <w:rPr>
           <w:rFonts w:cstheme="minorHAnsi"/>
           <w:sz w:val="28"/>
           <w:szCs w:val="28"/>
         </w:rPr>
-        <w:t>В ходе лабораторной работы изучены возможности непривилегированных команд процессора 80386.</w:t>
+        <w:t xml:space="preserve"> Реализована обработка попытки доступа к </w:t>
       </w:r>
       <w:r>
         <w:rPr>
@@ -5201,30 +4792,8 @@
           <w:sz w:val="28"/>
           <w:szCs w:val="28"/>
         </w:rPr>
-        <w:br/>
-        <w:t>Реализована и отлажена подпрограмма, выполняющая реверс битовой последовательности с использованием команд BT и BTC, позволяющих напрямую обращаться к отдельным битам памяти.</w:t>
-      </w:r>
-      <w:r>
-        <w:rPr>
-          <w:rFonts w:cstheme="minorHAnsi"/>
-          <w:sz w:val="28"/>
-          <w:szCs w:val="28"/>
-        </w:rPr>
-        <w:br/>
-        <w:t>Полученная программа соответствует требованиям варианта 4 и корректно демонстрирует применение команд побитовой обработки данных.</w:t>
-      </w:r>
-    </w:p>
-    <w:p>
-      <w:pPr>
-        <w:spacing w:line="240" w:lineRule="auto"/>
-        <w:mirrorIndents/>
-        <w:jc w:val="center"/>
-        <w:rPr>
-          <w:rFonts w:cstheme="minorHAnsi"/>
-          <w:sz w:val="24"/>
-          <w:szCs w:val="24"/>
-        </w:rPr>
-      </w:pPr>
+        <w:t>не присутствующему сегменту.</w:t>
+      </w:r>
     </w:p>
     <w:sectPr>
       <w:pgSz w:w="11906" w:h="16838"/>
@@ -10119,6 +9688,7 @@
   <w:style w:type="character" w:default="1" w:styleId="a0">
     <w:name w:val="Default Paragraph Font"/>
     <w:uiPriority w:val="1"/>
+    <w:semiHidden/>
     <w:unhideWhenUsed/>
   </w:style>
   <w:style w:type="table" w:default="1" w:styleId="a1">
